--- a/labs/lab04/report/Л04_Карпова_отчет.docx
+++ b/labs/lab04/report/Л04_Карпова_отчет.docx
@@ -605,15 +605,14 @@
     </w:p>
     <w:p>
       <w:pPr>
-        <w:pStyle w:val="BodyText"/>
-      </w:pPr>
-      <w:bookmarkStart w:id="32" w:name="fig:003"/>
+        <w:pStyle w:val="CaptionedFigure"/>
+      </w:pPr>
       <w:r>
         <w:drawing>
           <wp:inline>
             <wp:extent cx="3733800" cy="2354875"/>
             <wp:effectExtent b="0" l="0" r="0" t="0"/>
-            <wp:docPr descr="Ввод текста" title="" id="30" name="Picture"/>
+            <wp:docPr descr="Ввод текста" title="fig:" id="30" name="Picture"/>
             <a:graphic>
               <a:graphicData uri="http://schemas.openxmlformats.org/drawingml/2006/picture">
                 <pic:pic>
@@ -650,10 +649,19 @@
           </wp:inline>
         </w:drawing>
       </w:r>
-      <w:bookmarkEnd w:id="32"/>
-      <w:r>
-        <w:t xml:space="preserve"> </w:t>
-      </w:r>
+    </w:p>
+    <w:p>
+      <w:pPr>
+        <w:pStyle w:val="ImageCaption"/>
+      </w:pPr>
+      <w:r>
+        <w:t xml:space="preserve">Ввод текста</w:t>
+      </w:r>
+    </w:p>
+    <w:p>
+      <w:pPr>
+        <w:pStyle w:val="BodyText"/>
+      </w:pPr>
       <w:r>
         <w:t xml:space="preserve">Транслятор NASM</w:t>
       </w:r>
@@ -675,18 +683,18 @@
           <wp:inline>
             <wp:extent cx="3733800" cy="102630"/>
             <wp:effectExtent b="0" l="0" r="0" t="0"/>
-            <wp:docPr descr="Компиляюция" title="fig:" id="34" name="Picture"/>
+            <wp:docPr descr="Компиляция" title="fig:" id="33" name="Picture"/>
             <a:graphic>
               <a:graphicData uri="http://schemas.openxmlformats.org/drawingml/2006/picture">
                 <pic:pic>
                   <pic:nvPicPr>
-                    <pic:cNvPr descr="image/4.4.jpg" id="35" name="Picture"/>
+                    <pic:cNvPr descr="image/4.4.jpg" id="34" name="Picture"/>
                     <pic:cNvPicPr>
                       <a:picLocks noChangeArrowheads="1" noChangeAspect="1"/>
                     </pic:cNvPicPr>
                   </pic:nvPicPr>
                   <pic:blipFill>
-                    <a:blip r:embed="rId33"/>
+                    <a:blip r:embed="rId32"/>
                     <a:stretch>
                       <a:fillRect/>
                     </a:stretch>
@@ -718,7 +726,7 @@
         <w:pStyle w:val="ImageCaption"/>
       </w:pPr>
       <w:r>
-        <w:t xml:space="preserve">Компиляюция</w:t>
+        <w:t xml:space="preserve">Компиляция</w:t>
       </w:r>
     </w:p>
     <w:p>
@@ -746,18 +754,18 @@
           <wp:inline>
             <wp:extent cx="3733800" cy="243739"/>
             <wp:effectExtent b="0" l="0" r="0" t="0"/>
-            <wp:docPr descr="Компиляюция hello.asm в файл obj.o" title="fig:" id="37" name="Picture"/>
+            <wp:docPr descr="Компиляция hello.asm в файл obj.o" title="fig:" id="36" name="Picture"/>
             <a:graphic>
               <a:graphicData uri="http://schemas.openxmlformats.org/drawingml/2006/picture">
                 <pic:pic>
                   <pic:nvPicPr>
-                    <pic:cNvPr descr="image/4.5.jpg" id="38" name="Picture"/>
+                    <pic:cNvPr descr="image/4.5.jpg" id="37" name="Picture"/>
                     <pic:cNvPicPr>
                       <a:picLocks noChangeArrowheads="1" noChangeAspect="1"/>
                     </pic:cNvPicPr>
                   </pic:nvPicPr>
                   <pic:blipFill>
-                    <a:blip r:embed="rId36"/>
+                    <a:blip r:embed="rId35"/>
                     <a:stretch>
                       <a:fillRect/>
                     </a:stretch>
@@ -789,7 +797,7 @@
         <w:pStyle w:val="ImageCaption"/>
       </w:pPr>
       <w:r>
-        <w:t xml:space="preserve">Компиляюция hello.asm в файл obj.o</w:t>
+        <w:t xml:space="preserve">Компиляция hello.asm в файл obj.o</w:t>
       </w:r>
     </w:p>
     <w:p>
@@ -817,18 +825,18 @@
           <wp:inline>
             <wp:extent cx="3733800" cy="305226"/>
             <wp:effectExtent b="0" l="0" r="0" t="0"/>
-            <wp:docPr descr="Передача файла" title="fig:" id="40" name="Picture"/>
+            <wp:docPr descr="Передача файла" title="fig:" id="39" name="Picture"/>
             <a:graphic>
               <a:graphicData uri="http://schemas.openxmlformats.org/drawingml/2006/picture">
                 <pic:pic>
                   <pic:nvPicPr>
-                    <pic:cNvPr descr="image/4.6.jpg" id="41" name="Picture"/>
+                    <pic:cNvPr descr="image/4.6.jpg" id="40" name="Picture"/>
                     <pic:cNvPicPr>
                       <a:picLocks noChangeArrowheads="1" noChangeAspect="1"/>
                     </pic:cNvPicPr>
                   </pic:nvPicPr>
                   <pic:blipFill>
-                    <a:blip r:embed="rId39"/>
+                    <a:blip r:embed="rId38"/>
                     <a:stretch>
                       <a:fillRect/>
                     </a:stretch>
@@ -880,18 +888,18 @@
           <wp:inline>
             <wp:extent cx="3733800" cy="317307"/>
             <wp:effectExtent b="0" l="0" r="0" t="0"/>
-            <wp:docPr descr="Передача файла" title="fig:" id="43" name="Picture"/>
+            <wp:docPr descr="Передача файла" title="fig:" id="42" name="Picture"/>
             <a:graphic>
               <a:graphicData uri="http://schemas.openxmlformats.org/drawingml/2006/picture">
                 <pic:pic>
                   <pic:nvPicPr>
-                    <pic:cNvPr descr="image/4.7.jpg" id="44" name="Picture"/>
+                    <pic:cNvPr descr="image/4.7.jpg" id="43" name="Picture"/>
                     <pic:cNvPicPr>
                       <a:picLocks noChangeArrowheads="1" noChangeAspect="1"/>
                     </pic:cNvPicPr>
                   </pic:nvPicPr>
                   <pic:blipFill>
-                    <a:blip r:embed="rId42"/>
+                    <a:blip r:embed="rId41"/>
                     <a:stretch>
                       <a:fillRect/>
                     </a:stretch>
@@ -951,18 +959,18 @@
           <wp:inline>
             <wp:extent cx="3733800" cy="269765"/>
             <wp:effectExtent b="0" l="0" r="0" t="0"/>
-            <wp:docPr descr="Запуск исполняемого файла" title="fig:" id="46" name="Picture"/>
+            <wp:docPr descr="Запуск исполняемого файла" title="fig:" id="45" name="Picture"/>
             <a:graphic>
               <a:graphicData uri="http://schemas.openxmlformats.org/drawingml/2006/picture">
                 <pic:pic>
                   <pic:nvPicPr>
-                    <pic:cNvPr descr="image/4.8.jpg" id="47" name="Picture"/>
+                    <pic:cNvPr descr="image/4.8.jpg" id="46" name="Picture"/>
                     <pic:cNvPicPr>
                       <a:picLocks noChangeArrowheads="1" noChangeAspect="1"/>
                     </pic:cNvPicPr>
                   </pic:nvPicPr>
                   <pic:blipFill>
-                    <a:blip r:embed="rId45"/>
+                    <a:blip r:embed="rId44"/>
                     <a:stretch>
                       <a:fillRect/>
                     </a:stretch>
@@ -1028,18 +1036,18 @@
           <wp:inline>
             <wp:extent cx="3733800" cy="284250"/>
             <wp:effectExtent b="0" l="0" r="0" t="0"/>
-            <wp:docPr descr="Копирование" title="fig:" id="49" name="Picture"/>
+            <wp:docPr descr="Копирование" title="fig:" id="48" name="Picture"/>
             <a:graphic>
               <a:graphicData uri="http://schemas.openxmlformats.org/drawingml/2006/picture">
                 <pic:pic>
                   <pic:nvPicPr>
-                    <pic:cNvPr descr="image/4.9.jpg" id="50" name="Picture"/>
+                    <pic:cNvPr descr="image/4.9.jpg" id="49" name="Picture"/>
                     <pic:cNvPicPr>
                       <a:picLocks noChangeArrowheads="1" noChangeAspect="1"/>
                     </pic:cNvPicPr>
                   </pic:nvPicPr>
                   <pic:blipFill>
-                    <a:blip r:embed="rId48"/>
+                    <a:blip r:embed="rId47"/>
                     <a:stretch>
                       <a:fillRect/>
                     </a:stretch>
@@ -1083,18 +1091,18 @@
           <wp:inline>
             <wp:extent cx="3733800" cy="2261649"/>
             <wp:effectExtent b="0" l="0" r="0" t="0"/>
-            <wp:docPr descr="Запуск и редактирование" title="fig:" id="52" name="Picture"/>
+            <wp:docPr descr="Запуск и редактирование" title="fig:" id="51" name="Picture"/>
             <a:graphic>
               <a:graphicData uri="http://schemas.openxmlformats.org/drawingml/2006/picture">
                 <pic:pic>
                   <pic:nvPicPr>
-                    <pic:cNvPr descr="image/4.10.jpg" id="53" name="Picture"/>
+                    <pic:cNvPr descr="image/4.10.jpg" id="52" name="Picture"/>
                     <pic:cNvPicPr>
                       <a:picLocks noChangeArrowheads="1" noChangeAspect="1"/>
                     </pic:cNvPicPr>
                   </pic:nvPicPr>
                   <pic:blipFill>
-                    <a:blip r:embed="rId51"/>
+                    <a:blip r:embed="rId50"/>
                     <a:stretch>
                       <a:fillRect/>
                     </a:stretch>
@@ -1139,25 +1147,26 @@
     </w:p>
     <w:p>
       <w:pPr>
-        <w:pStyle w:val="CaptionedFigure"/>
-      </w:pPr>
+        <w:pStyle w:val="BodyText"/>
+      </w:pPr>
+      <w:bookmarkStart w:id="56" w:name="fig:11"/>
       <w:r>
         <w:drawing>
           <wp:inline>
             <wp:extent cx="3733800" cy="149153"/>
             <wp:effectExtent b="0" l="0" r="0" t="0"/>
-            <wp:docPr descr="Компиляция" title="fig:" id="55" name="Picture"/>
+            <wp:docPr descr="Компиляция" title="" id="54" name="Picture"/>
             <a:graphic>
               <a:graphicData uri="http://schemas.openxmlformats.org/drawingml/2006/picture">
                 <pic:pic>
                   <pic:nvPicPr>
-                    <pic:cNvPr descr="image/4.11.jpg" id="56" name="Picture"/>
+                    <pic:cNvPr descr="image/4.11.jpg" id="55" name="Picture"/>
                     <pic:cNvPicPr>
                       <a:picLocks noChangeArrowheads="1" noChangeAspect="1"/>
                     </pic:cNvPicPr>
                   </pic:nvPicPr>
                   <pic:blipFill>
-                    <a:blip r:embed="rId54"/>
+                    <a:blip r:embed="rId53"/>
                     <a:stretch>
                       <a:fillRect/>
                     </a:stretch>
@@ -1183,19 +1192,10 @@
           </wp:inline>
         </w:drawing>
       </w:r>
-    </w:p>
-    <w:p>
-      <w:pPr>
-        <w:pStyle w:val="ImageCaption"/>
-      </w:pPr>
-      <w:r>
-        <w:t xml:space="preserve">Компиляция</w:t>
-      </w:r>
-    </w:p>
-    <w:p>
-      <w:pPr>
-        <w:pStyle w:val="BodyText"/>
-      </w:pPr>
+      <w:bookmarkEnd w:id="56"/>
+      <w:r>
+        <w:t xml:space="preserve"> </w:t>
+      </w:r>
       <w:r>
         <w:t xml:space="preserve">Передаю объектный файл lab4.o на обработку компоновщику LD (рис. ??)</w:t>
       </w:r>

--- a/labs/lab04/report/Л04_Карпова_отчет.docx
+++ b/labs/lab04/report/Л04_Карпова_отчет.docx
@@ -443,7 +443,7 @@
       </w:r>
     </w:p>
     <w:bookmarkEnd w:id="22"/>
-    <w:bookmarkStart w:id="66" w:name="выполнение-лабораторной-работы"/>
+    <w:bookmarkStart w:id="65" w:name="выполнение-лабораторной-работы"/>
     <w:p>
       <w:pPr>
         <w:pStyle w:val="Heading1"/>
@@ -1020,9 +1020,11 @@
       <w:r>
         <w:t xml:space="preserve">В каталоге ~/work/arch-pc/lab04 с помощью команды cp создайте копию файла</w:t>
       </w:r>
-      <w:r>
-        <w:t xml:space="preserve"> </w:t>
-      </w:r>
+    </w:p>
+    <w:p>
+      <w:pPr>
+        <w:pStyle w:val="BodyText"/>
+      </w:pPr>
       <w:r>
         <w:t xml:space="preserve">hello.asm с именем lab4.asm и открываю lab4.asm при помощи gedit, редактирую (рис. ??) (рис. ??)</w:t>
       </w:r>
@@ -1147,15 +1149,14 @@
     </w:p>
     <w:p>
       <w:pPr>
-        <w:pStyle w:val="BodyText"/>
-      </w:pPr>
-      <w:bookmarkStart w:id="56" w:name="fig:11"/>
+        <w:pStyle w:val="CaptionedFigure"/>
+      </w:pPr>
       <w:r>
         <w:drawing>
           <wp:inline>
             <wp:extent cx="3733800" cy="149153"/>
             <wp:effectExtent b="0" l="0" r="0" t="0"/>
-            <wp:docPr descr="Компиляция" title="" id="54" name="Picture"/>
+            <wp:docPr descr="Компиляция" title="fig:" id="54" name="Picture"/>
             <a:graphic>
               <a:graphicData uri="http://schemas.openxmlformats.org/drawingml/2006/picture">
                 <pic:pic>
@@ -1192,10 +1193,19 @@
           </wp:inline>
         </w:drawing>
       </w:r>
-      <w:bookmarkEnd w:id="56"/>
-      <w:r>
-        <w:t xml:space="preserve"> </w:t>
-      </w:r>
+    </w:p>
+    <w:p>
+      <w:pPr>
+        <w:pStyle w:val="ImageCaption"/>
+      </w:pPr>
+      <w:r>
+        <w:t xml:space="preserve">Компиляция</w:t>
+      </w:r>
+    </w:p>
+    <w:p>
+      <w:pPr>
+        <w:pStyle w:val="BodyText"/>
+      </w:pPr>
       <w:r>
         <w:t xml:space="preserve">Передаю объектный файл lab4.o на обработку компоновщику LD (рис. ??)</w:t>
       </w:r>
@@ -1209,18 +1219,18 @@
           <wp:inline>
             <wp:extent cx="3733800" cy="110947"/>
             <wp:effectExtent b="0" l="0" r="0" t="0"/>
-            <wp:docPr descr="Передача файла" title="fig:" id="58" name="Picture"/>
+            <wp:docPr descr="Передача файла" title="fig:" id="57" name="Picture"/>
             <a:graphic>
               <a:graphicData uri="http://schemas.openxmlformats.org/drawingml/2006/picture">
                 <pic:pic>
                   <pic:nvPicPr>
-                    <pic:cNvPr descr="image/4.12.jpg" id="59" name="Picture"/>
+                    <pic:cNvPr descr="image/4.12.jpg" id="58" name="Picture"/>
                     <pic:cNvPicPr>
                       <a:picLocks noChangeArrowheads="1" noChangeAspect="1"/>
                     </pic:cNvPicPr>
                   </pic:nvPicPr>
                   <pic:blipFill>
-                    <a:blip r:embed="rId57"/>
+                    <a:blip r:embed="rId56"/>
                     <a:stretch>
                       <a:fillRect/>
                     </a:stretch>
@@ -1272,18 +1282,18 @@
           <wp:inline>
             <wp:extent cx="3733800" cy="314822"/>
             <wp:effectExtent b="0" l="0" r="0" t="0"/>
-            <wp:docPr descr="Запуск исполняемого файла" title="fig:" id="61" name="Picture"/>
+            <wp:docPr descr="Запуск исполняемого файла" title="fig:" id="60" name="Picture"/>
             <a:graphic>
               <a:graphicData uri="http://schemas.openxmlformats.org/drawingml/2006/picture">
                 <pic:pic>
                   <pic:nvPicPr>
-                    <pic:cNvPr descr="image/4.13.jpg" id="62" name="Picture"/>
+                    <pic:cNvPr descr="image/4.13.jpg" id="61" name="Picture"/>
                     <pic:cNvPicPr>
                       <a:picLocks noChangeArrowheads="1" noChangeAspect="1"/>
                     </pic:cNvPicPr>
                   </pic:nvPicPr>
                   <pic:blipFill>
-                    <a:blip r:embed="rId60"/>
+                    <a:blip r:embed="rId59"/>
                     <a:stretch>
                       <a:fillRect/>
                     </a:stretch>
@@ -1335,18 +1345,18 @@
           <wp:inline>
             <wp:extent cx="3733800" cy="972370"/>
             <wp:effectExtent b="0" l="0" r="0" t="0"/>
-            <wp:docPr descr="Отправка файлов на github" title="fig:" id="64" name="Picture"/>
+            <wp:docPr descr="Отправка файлов на github" title="fig:" id="63" name="Picture"/>
             <a:graphic>
               <a:graphicData uri="http://schemas.openxmlformats.org/drawingml/2006/picture">
                 <pic:pic>
                   <pic:nvPicPr>
-                    <pic:cNvPr descr="image/4.14.jpg" id="65" name="Picture"/>
+                    <pic:cNvPr descr="image/4.14.jpg" id="64" name="Picture"/>
                     <pic:cNvPicPr>
                       <a:picLocks noChangeArrowheads="1" noChangeAspect="1"/>
                     </pic:cNvPicPr>
                   </pic:nvPicPr>
                   <pic:blipFill>
-                    <a:blip r:embed="rId63"/>
+                    <a:blip r:embed="rId62"/>
                     <a:stretch>
                       <a:fillRect/>
                     </a:stretch>
@@ -1381,8 +1391,8 @@
         <w:t xml:space="preserve">Отправка файлов на github</w:t>
       </w:r>
     </w:p>
-    <w:bookmarkEnd w:id="66"/>
-    <w:bookmarkStart w:id="67" w:name="выводы"/>
+    <w:bookmarkEnd w:id="65"/>
+    <w:bookmarkStart w:id="66" w:name="выводы"/>
     <w:p>
       <w:pPr>
         <w:pStyle w:val="Heading1"/>
@@ -1408,8 +1418,8 @@
         <w:t xml:space="preserve">В ходе лабораторной работы я освоила процедуры компиляции и сборки программ, написанных на ассемблере NASM.</w:t>
       </w:r>
     </w:p>
-    <w:bookmarkEnd w:id="67"/>
-    <w:bookmarkStart w:id="68" w:name="список-литературы"/>
+    <w:bookmarkEnd w:id="66"/>
+    <w:bookmarkStart w:id="67" w:name="список-литературы"/>
     <w:p>
       <w:pPr>
         <w:pStyle w:val="Heading1"/>
@@ -1442,7 +1452,7 @@
         <w:t xml:space="preserve">:::</w:t>
       </w:r>
     </w:p>
-    <w:bookmarkEnd w:id="68"/>
+    <w:bookmarkEnd w:id="67"/>
     <w:sectPr/>
   </w:body>
 </w:document>

--- a/labs/lab04/report/Л04_Карпова_отчет.docx
+++ b/labs/lab04/report/Л04_Карпова_отчет.docx
@@ -1438,18 +1438,6 @@
       </w:pPr>
       <w:r>
         <w:t xml:space="preserve">Архитектура ЭВМ</w:t>
-      </w:r>
-      <w:r>
-        <w:t xml:space="preserve"> </w:t>
-      </w:r>
-      <w:r>
-        <w:t xml:space="preserve">::: {#refs}</w:t>
-      </w:r>
-      <w:r>
-        <w:t xml:space="preserve"> </w:t>
-      </w:r>
-      <w:r>
-        <w:t xml:space="preserve">:::</w:t>
       </w:r>
     </w:p>
     <w:bookmarkEnd w:id="67"/>

--- a/labs/lab04/report/Л04_Карпова_отчет.docx
+++ b/labs/lab04/report/Л04_Карпова_отчет.docx
@@ -1,37 +1,13 @@
 
 <file path=word/document.xml><?xml version="1.0" encoding="utf-8"?>
-<w:document xmlns:w="http://schemas.openxmlformats.org/wordprocessingml/2006/main" xmlns:m="http://schemas.openxmlformats.org/officeDocument/2006/math" xmlns:r="http://schemas.openxmlformats.org/officeDocument/2006/relationships" xmlns:o="urn:schemas-microsoft-com:office:office" xmlns:v="urn:schemas-microsoft-com:vml" xmlns:w10="urn:schemas-microsoft-com:office:word" xmlns:a="http://schemas.openxmlformats.org/drawingml/2006/main" xmlns:pic="http://schemas.openxmlformats.org/drawingml/2006/picture" xmlns:wp="http://schemas.openxmlformats.org/drawingml/2006/wordprocessingDrawing">
+<w:document xmlns:wpc="http://schemas.microsoft.com/office/word/2010/wordprocessingCanvas" xmlns:cx="http://schemas.microsoft.com/office/drawing/2014/chartex" xmlns:cx1="http://schemas.microsoft.com/office/drawing/2015/9/8/chartex" xmlns:cx2="http://schemas.microsoft.com/office/drawing/2015/10/21/chartex" xmlns:cx3="http://schemas.microsoft.com/office/drawing/2016/5/9/chartex" xmlns:cx4="http://schemas.microsoft.com/office/drawing/2016/5/10/chartex" xmlns:cx5="http://schemas.microsoft.com/office/drawing/2016/5/11/chartex" xmlns:cx6="http://schemas.microsoft.com/office/drawing/2016/5/12/chartex" xmlns:cx7="http://schemas.microsoft.com/office/drawing/2016/5/13/chartex" xmlns:cx8="http://schemas.microsoft.com/office/drawing/2016/5/14/chartex" xmlns:mc="http://schemas.openxmlformats.org/markup-compatibility/2006" xmlns:aink="http://schemas.microsoft.com/office/drawing/2016/ink" xmlns:am3d="http://schemas.microsoft.com/office/drawing/2017/model3d" xmlns:o="urn:schemas-microsoft-com:office:office" xmlns:oel="http://schemas.microsoft.com/office/2019/extlst" xmlns:r="http://schemas.openxmlformats.org/officeDocument/2006/relationships" xmlns:m="http://schemas.openxmlformats.org/officeDocument/2006/math" xmlns:v="urn:schemas-microsoft-com:vml" xmlns:wp14="http://schemas.microsoft.com/office/word/2010/wordprocessingDrawing" xmlns:wp="http://schemas.openxmlformats.org/drawingml/2006/wordprocessingDrawing" xmlns:w10="urn:schemas-microsoft-com:office:word" xmlns:w="http://schemas.openxmlformats.org/wordprocessingml/2006/main" xmlns:w14="http://schemas.microsoft.com/office/word/2010/wordml" xmlns:w15="http://schemas.microsoft.com/office/word/2012/wordml" xmlns:w16cex="http://schemas.microsoft.com/office/word/2018/wordml/cex" xmlns:w16cid="http://schemas.microsoft.com/office/word/2016/wordml/cid" xmlns:w16="http://schemas.microsoft.com/office/word/2018/wordml" xmlns:w16sdtdh="http://schemas.microsoft.com/office/word/2020/wordml/sdtdatahash" xmlns:w16se="http://schemas.microsoft.com/office/word/2015/wordml/symex" xmlns:wpg="http://schemas.microsoft.com/office/word/2010/wordprocessingGroup" xmlns:wpi="http://schemas.microsoft.com/office/word/2010/wordprocessingInk" xmlns:wne="http://schemas.microsoft.com/office/word/2006/wordml" xmlns:wps="http://schemas.microsoft.com/office/word/2010/wordprocessingShape" mc:Ignorable="w14 w15 w16se w16cid w16 w16cex w16sdtdh wp14">
   <w:body>
     <w:p>
       <w:pPr>
         <w:pStyle w:val="Title"/>
       </w:pPr>
       <w:r>
-        <w:t xml:space="preserve">Отчет</w:t>
-      </w:r>
-      <w:r>
-        <w:t xml:space="preserve"> </w:t>
-      </w:r>
-      <w:r>
-        <w:t xml:space="preserve">по</w:t>
-      </w:r>
-      <w:r>
-        <w:t xml:space="preserve"> </w:t>
-      </w:r>
-      <w:r>
-        <w:t xml:space="preserve">лабораторной</w:t>
-      </w:r>
-      <w:r>
-        <w:t xml:space="preserve"> </w:t>
-      </w:r>
-      <w:r>
-        <w:t xml:space="preserve">работе</w:t>
-      </w:r>
-      <w:r>
-        <w:t xml:space="preserve"> </w:t>
-      </w:r>
-      <w:r>
-        <w:t xml:space="preserve">№4</w:t>
+        <w:t>Отчет по лабораторной работе №4</w:t>
       </w:r>
     </w:p>
     <w:p>
@@ -39,19 +15,7 @@
         <w:pStyle w:val="Subtitle"/>
       </w:pPr>
       <w:r>
-        <w:t xml:space="preserve">Дисциплина:</w:t>
-      </w:r>
-      <w:r>
-        <w:t xml:space="preserve"> </w:t>
-      </w:r>
-      <w:r>
-        <w:t xml:space="preserve">Архитектура</w:t>
-      </w:r>
-      <w:r>
-        <w:t xml:space="preserve"> </w:t>
-      </w:r>
-      <w:r>
-        <w:t xml:space="preserve">компьютера</w:t>
+        <w:t>Дисциплина: Архитектура компьютера</w:t>
       </w:r>
     </w:p>
     <w:p>
@@ -59,23 +23,18 @@
         <w:pStyle w:val="Author"/>
       </w:pPr>
       <w:r>
-        <w:t xml:space="preserve">Карпова</w:t>
-      </w:r>
-      <w:r>
-        <w:t xml:space="preserve"> </w:t>
-      </w:r>
-      <w:r>
-        <w:t xml:space="preserve">Анастасия</w:t>
-      </w:r>
-      <w:r>
-        <w:t xml:space="preserve"> </w:t>
-      </w:r>
-      <w:r>
-        <w:t xml:space="preserve">Александровна</w:t>
+        <w:t>Карпова Анастасия Александровна</w:t>
       </w:r>
     </w:p>
     <w:sdt>
       <w:sdtPr>
+        <w:rPr>
+          <w:rFonts w:asciiTheme="minorHAnsi" w:eastAsiaTheme="minorHAnsi" w:hAnsiTheme="minorHAnsi" w:cstheme="minorBidi"/>
+          <w:color w:val="auto"/>
+          <w:sz w:val="24"/>
+          <w:szCs w:val="24"/>
+        </w:rPr>
+        <w:id w:val="-292598662"/>
         <w:docPartObj>
           <w:docPartGallery w:val="Table of Contents"/>
           <w:docPartUnique/>
@@ -87,394 +46,700 @@
             <w:pStyle w:val="TOCHeading"/>
           </w:pPr>
           <w:r>
-            <w:t xml:space="preserve">Содержание</w:t>
+            <w:t>Содержание</w:t>
           </w:r>
         </w:p>
         <w:p>
+          <w:pPr>
+            <w:pStyle w:val="TOC1"/>
+            <w:tabs>
+              <w:tab w:val="left" w:pos="440"/>
+              <w:tab w:val="right" w:leader="dot" w:pos="9679"/>
+            </w:tabs>
+            <w:rPr>
+              <w:noProof/>
+            </w:rPr>
+          </w:pPr>
           <w:r>
-            <w:fldChar w:fldCharType="begin" w:dirty="true"/>
-            <w:instrText xml:space="preserve">TOC \o "1-3" \h \z \u</w:instrText>
+            <w:fldChar w:fldCharType="begin"/>
+          </w:r>
+          <w:r>
+            <w:instrText>TOC \o "1-3" \h \z \u</w:instrText>
+          </w:r>
+          <w:r>
             <w:fldChar w:fldCharType="separate"/>
+          </w:r>
+          <w:hyperlink w:anchor="_Toc148529199" w:history="1">
+            <w:r>
+              <w:rPr>
+                <w:rStyle w:val="Hyperlink"/>
+                <w:noProof/>
+              </w:rPr>
+              <w:t>1</w:t>
+            </w:r>
+            <w:r>
+              <w:rPr>
+                <w:noProof/>
+              </w:rPr>
+              <w:tab/>
+            </w:r>
+            <w:r>
+              <w:rPr>
+                <w:rStyle w:val="Hyperlink"/>
+                <w:noProof/>
+              </w:rPr>
+              <w:t>Цель работы</w:t>
+            </w:r>
+            <w:r>
+              <w:rPr>
+                <w:noProof/>
+                <w:webHidden/>
+              </w:rPr>
+              <w:tab/>
+            </w:r>
+            <w:r>
+              <w:rPr>
+                <w:noProof/>
+                <w:webHidden/>
+              </w:rPr>
+              <w:fldChar w:fldCharType="begin"/>
+            </w:r>
+            <w:r>
+              <w:rPr>
+                <w:noProof/>
+                <w:webHidden/>
+              </w:rPr>
+              <w:instrText xml:space="preserve"> PAGEREF _Toc148529199 \h </w:instrText>
+            </w:r>
+            <w:r>
+              <w:rPr>
+                <w:noProof/>
+                <w:webHidden/>
+              </w:rPr>
+            </w:r>
+            <w:r>
+              <w:rPr>
+                <w:noProof/>
+                <w:webHidden/>
+              </w:rPr>
+              <w:fldChar w:fldCharType="separate"/>
+            </w:r>
+            <w:r>
+              <w:rPr>
+                <w:noProof/>
+                <w:webHidden/>
+              </w:rPr>
+              <w:t>1</w:t>
+            </w:r>
+            <w:r>
+              <w:rPr>
+                <w:noProof/>
+                <w:webHidden/>
+              </w:rPr>
+              <w:fldChar w:fldCharType="end"/>
+            </w:r>
+          </w:hyperlink>
+        </w:p>
+        <w:p>
+          <w:pPr>
+            <w:pStyle w:val="TOC1"/>
+            <w:tabs>
+              <w:tab w:val="left" w:pos="440"/>
+              <w:tab w:val="right" w:leader="dot" w:pos="9679"/>
+            </w:tabs>
+            <w:rPr>
+              <w:noProof/>
+            </w:rPr>
+          </w:pPr>
+          <w:hyperlink w:anchor="_Toc148529200" w:history="1">
+            <w:r>
+              <w:rPr>
+                <w:rStyle w:val="Hyperlink"/>
+                <w:noProof/>
+              </w:rPr>
+              <w:t>2</w:t>
+            </w:r>
+            <w:r>
+              <w:rPr>
+                <w:noProof/>
+              </w:rPr>
+              <w:tab/>
+            </w:r>
+            <w:r>
+              <w:rPr>
+                <w:rStyle w:val="Hyperlink"/>
+                <w:noProof/>
+              </w:rPr>
+              <w:t>Задание</w:t>
+            </w:r>
+            <w:r>
+              <w:rPr>
+                <w:noProof/>
+                <w:webHidden/>
+              </w:rPr>
+              <w:tab/>
+            </w:r>
+            <w:r>
+              <w:rPr>
+                <w:noProof/>
+                <w:webHidden/>
+              </w:rPr>
+              <w:fldChar w:fldCharType="begin"/>
+            </w:r>
+            <w:r>
+              <w:rPr>
+                <w:noProof/>
+                <w:webHidden/>
+              </w:rPr>
+              <w:instrText xml:space="preserve"> PAGEREF _Toc148529200 \h </w:instrText>
+            </w:r>
+            <w:r>
+              <w:rPr>
+                <w:noProof/>
+                <w:webHidden/>
+              </w:rPr>
+            </w:r>
+            <w:r>
+              <w:rPr>
+                <w:noProof/>
+                <w:webHidden/>
+              </w:rPr>
+              <w:fldChar w:fldCharType="separate"/>
+            </w:r>
+            <w:r>
+              <w:rPr>
+                <w:noProof/>
+                <w:webHidden/>
+              </w:rPr>
+              <w:t>1</w:t>
+            </w:r>
+            <w:r>
+              <w:rPr>
+                <w:noProof/>
+                <w:webHidden/>
+              </w:rPr>
+              <w:fldChar w:fldCharType="end"/>
+            </w:r>
+          </w:hyperlink>
+        </w:p>
+        <w:p>
+          <w:pPr>
+            <w:pStyle w:val="TOC1"/>
+            <w:tabs>
+              <w:tab w:val="left" w:pos="440"/>
+              <w:tab w:val="right" w:leader="dot" w:pos="9679"/>
+            </w:tabs>
+            <w:rPr>
+              <w:noProof/>
+            </w:rPr>
+          </w:pPr>
+          <w:hyperlink w:anchor="_Toc148529201" w:history="1">
+            <w:r>
+              <w:rPr>
+                <w:rStyle w:val="Hyperlink"/>
+                <w:noProof/>
+              </w:rPr>
+              <w:t>3</w:t>
+            </w:r>
+            <w:r>
+              <w:rPr>
+                <w:noProof/>
+              </w:rPr>
+              <w:tab/>
+            </w:r>
+            <w:r>
+              <w:rPr>
+                <w:rStyle w:val="Hyperlink"/>
+                <w:noProof/>
+              </w:rPr>
+              <w:t>Теоретическое введение</w:t>
+            </w:r>
+            <w:r>
+              <w:rPr>
+                <w:noProof/>
+                <w:webHidden/>
+              </w:rPr>
+              <w:tab/>
+            </w:r>
+            <w:r>
+              <w:rPr>
+                <w:noProof/>
+                <w:webHidden/>
+              </w:rPr>
+              <w:fldChar w:fldCharType="begin"/>
+            </w:r>
+            <w:r>
+              <w:rPr>
+                <w:noProof/>
+                <w:webHidden/>
+              </w:rPr>
+              <w:instrText xml:space="preserve"> PAGEREF _Toc148529201 \h </w:instrText>
+            </w:r>
+            <w:r>
+              <w:rPr>
+                <w:noProof/>
+                <w:webHidden/>
+              </w:rPr>
+            </w:r>
+            <w:r>
+              <w:rPr>
+                <w:noProof/>
+                <w:webHidden/>
+              </w:rPr>
+              <w:fldChar w:fldCharType="separate"/>
+            </w:r>
+            <w:r>
+              <w:rPr>
+                <w:noProof/>
+                <w:webHidden/>
+              </w:rPr>
+              <w:t>1</w:t>
+            </w:r>
+            <w:r>
+              <w:rPr>
+                <w:noProof/>
+                <w:webHidden/>
+              </w:rPr>
+              <w:fldChar w:fldCharType="end"/>
+            </w:r>
+          </w:hyperlink>
+        </w:p>
+        <w:p>
+          <w:pPr>
+            <w:pStyle w:val="TOC1"/>
+            <w:tabs>
+              <w:tab w:val="left" w:pos="440"/>
+              <w:tab w:val="right" w:leader="dot" w:pos="9679"/>
+            </w:tabs>
+            <w:rPr>
+              <w:noProof/>
+            </w:rPr>
+          </w:pPr>
+          <w:hyperlink w:anchor="_Toc148529202" w:history="1">
+            <w:r>
+              <w:rPr>
+                <w:rStyle w:val="Hyperlink"/>
+                <w:noProof/>
+              </w:rPr>
+              <w:t>4</w:t>
+            </w:r>
+            <w:r>
+              <w:rPr>
+                <w:noProof/>
+              </w:rPr>
+              <w:tab/>
+            </w:r>
+            <w:r>
+              <w:rPr>
+                <w:rStyle w:val="Hyperlink"/>
+                <w:noProof/>
+              </w:rPr>
+              <w:t>Выполнение лабораторной работы</w:t>
+            </w:r>
+            <w:r>
+              <w:rPr>
+                <w:noProof/>
+                <w:webHidden/>
+              </w:rPr>
+              <w:tab/>
+            </w:r>
+            <w:r>
+              <w:rPr>
+                <w:noProof/>
+                <w:webHidden/>
+              </w:rPr>
+              <w:fldChar w:fldCharType="begin"/>
+            </w:r>
+            <w:r>
+              <w:rPr>
+                <w:noProof/>
+                <w:webHidden/>
+              </w:rPr>
+              <w:instrText xml:space="preserve"> PAGEREF _Toc148529202 \h </w:instrText>
+            </w:r>
+            <w:r>
+              <w:rPr>
+                <w:noProof/>
+                <w:webHidden/>
+              </w:rPr>
+            </w:r>
+            <w:r>
+              <w:rPr>
+                <w:noProof/>
+                <w:webHidden/>
+              </w:rPr>
+              <w:fldChar w:fldCharType="separate"/>
+            </w:r>
+            <w:r>
+              <w:rPr>
+                <w:noProof/>
+                <w:webHidden/>
+              </w:rPr>
+              <w:t>2</w:t>
+            </w:r>
+            <w:r>
+              <w:rPr>
+                <w:noProof/>
+                <w:webHidden/>
+              </w:rPr>
+              <w:fldChar w:fldCharType="end"/>
+            </w:r>
+          </w:hyperlink>
+        </w:p>
+        <w:p>
+          <w:pPr>
+            <w:pStyle w:val="TOC1"/>
+            <w:tabs>
+              <w:tab w:val="left" w:pos="440"/>
+              <w:tab w:val="right" w:leader="dot" w:pos="9679"/>
+            </w:tabs>
+            <w:rPr>
+              <w:noProof/>
+            </w:rPr>
+          </w:pPr>
+          <w:hyperlink w:anchor="_Toc148529203" w:history="1">
+            <w:r>
+              <w:rPr>
+                <w:rStyle w:val="Hyperlink"/>
+                <w:noProof/>
+              </w:rPr>
+              <w:t>5</w:t>
+            </w:r>
+            <w:r>
+              <w:rPr>
+                <w:noProof/>
+              </w:rPr>
+              <w:tab/>
+            </w:r>
+            <w:r>
+              <w:rPr>
+                <w:rStyle w:val="Hyperlink"/>
+                <w:noProof/>
+              </w:rPr>
+              <w:t>Выводы</w:t>
+            </w:r>
+            <w:r>
+              <w:rPr>
+                <w:noProof/>
+                <w:webHidden/>
+              </w:rPr>
+              <w:tab/>
+            </w:r>
+            <w:r>
+              <w:rPr>
+                <w:noProof/>
+                <w:webHidden/>
+              </w:rPr>
+              <w:fldChar w:fldCharType="begin"/>
+            </w:r>
+            <w:r>
+              <w:rPr>
+                <w:noProof/>
+                <w:webHidden/>
+              </w:rPr>
+              <w:instrText xml:space="preserve"> PAGEREF _Toc148529203 \h </w:instrText>
+            </w:r>
+            <w:r>
+              <w:rPr>
+                <w:noProof/>
+                <w:webHidden/>
+              </w:rPr>
+            </w:r>
+            <w:r>
+              <w:rPr>
+                <w:noProof/>
+                <w:webHidden/>
+              </w:rPr>
+              <w:fldChar w:fldCharType="separate"/>
+            </w:r>
+            <w:r>
+              <w:rPr>
+                <w:noProof/>
+                <w:webHidden/>
+              </w:rPr>
+              <w:t>5</w:t>
+            </w:r>
+            <w:r>
+              <w:rPr>
+                <w:noProof/>
+                <w:webHidden/>
+              </w:rPr>
+              <w:fldChar w:fldCharType="end"/>
+            </w:r>
+          </w:hyperlink>
+        </w:p>
+        <w:p>
+          <w:pPr>
+            <w:pStyle w:val="TOC1"/>
+            <w:tabs>
+              <w:tab w:val="right" w:leader="dot" w:pos="9679"/>
+            </w:tabs>
+            <w:rPr>
+              <w:noProof/>
+            </w:rPr>
+          </w:pPr>
+          <w:hyperlink w:anchor="_Toc148529204" w:history="1">
+            <w:r>
+              <w:rPr>
+                <w:rStyle w:val="Hyperlink"/>
+                <w:noProof/>
+              </w:rPr>
+              <w:t>Список литературы</w:t>
+            </w:r>
+            <w:r>
+              <w:rPr>
+                <w:noProof/>
+                <w:webHidden/>
+              </w:rPr>
+              <w:tab/>
+            </w:r>
+            <w:r>
+              <w:rPr>
+                <w:noProof/>
+                <w:webHidden/>
+              </w:rPr>
+              <w:fldChar w:fldCharType="begin"/>
+            </w:r>
+            <w:r>
+              <w:rPr>
+                <w:noProof/>
+                <w:webHidden/>
+              </w:rPr>
+              <w:instrText xml:space="preserve"> PAGEREF _Toc148529204 \h </w:instrText>
+            </w:r>
+            <w:r>
+              <w:rPr>
+                <w:noProof/>
+                <w:webHidden/>
+              </w:rPr>
+            </w:r>
+            <w:r>
+              <w:rPr>
+                <w:noProof/>
+                <w:webHidden/>
+              </w:rPr>
+              <w:fldChar w:fldCharType="separate"/>
+            </w:r>
+            <w:r>
+              <w:rPr>
+                <w:noProof/>
+                <w:webHidden/>
+              </w:rPr>
+              <w:t>5</w:t>
+            </w:r>
+            <w:r>
+              <w:rPr>
+                <w:noProof/>
+                <w:webHidden/>
+              </w:rPr>
+              <w:fldChar w:fldCharType="end"/>
+            </w:r>
+          </w:hyperlink>
+        </w:p>
+        <w:p>
+          <w:r>
             <w:fldChar w:fldCharType="end"/>
           </w:r>
         </w:p>
       </w:sdtContent>
     </w:sdt>
-    <w:bookmarkStart w:id="20" w:name="цель-работы"/>
     <w:p>
       <w:pPr>
         <w:pStyle w:val="Heading1"/>
       </w:pPr>
+      <w:bookmarkStart w:id="0" w:name="цель-работы"/>
+      <w:bookmarkStart w:id="1" w:name="_Toc148529199"/>
       <w:r>
         <w:rPr>
           <w:rStyle w:val="SectionNumber"/>
         </w:rPr>
-        <w:t xml:space="preserve">1</w:t>
+        <w:t>1</w:t>
       </w:r>
       <w:r>
         <w:tab/>
-      </w:r>
-      <w:r>
-        <w:t xml:space="preserve">Цель работы</w:t>
-      </w:r>
+        <w:t>Цель работы</w:t>
+      </w:r>
+      <w:bookmarkEnd w:id="1"/>
     </w:p>
     <w:p>
       <w:pPr>
         <w:pStyle w:val="FirstParagraph"/>
       </w:pPr>
       <w:r>
-        <w:t xml:space="preserve">Освоение процедуры компиляции и сборки программ, написанных на ассемблере NASM.</w:t>
-      </w:r>
-    </w:p>
-    <w:bookmarkEnd w:id="20"/>
-    <w:bookmarkStart w:id="21" w:name="задание"/>
+        <w:t>Освоение процедуры компиляции и сборки программ, написанных на ассемблере NASM.</w:t>
+      </w:r>
+    </w:p>
     <w:p>
       <w:pPr>
         <w:pStyle w:val="Heading1"/>
       </w:pPr>
+      <w:bookmarkStart w:id="2" w:name="задание"/>
+      <w:bookmarkStart w:id="3" w:name="_Toc148529200"/>
+      <w:bookmarkEnd w:id="0"/>
       <w:r>
         <w:rPr>
           <w:rStyle w:val="SectionNumber"/>
         </w:rPr>
-        <w:t xml:space="preserve">2</w:t>
+        <w:t>2</w:t>
       </w:r>
       <w:r>
         <w:tab/>
-      </w:r>
-      <w:r>
-        <w:t xml:space="preserve">Задание</w:t>
-      </w:r>
-    </w:p>
-    <w:p>
-      <w:pPr>
+        <w:t>Задание</w:t>
+      </w:r>
+      <w:bookmarkEnd w:id="3"/>
+    </w:p>
+    <w:p>
+      <w:pPr>
+        <w:pStyle w:val="Compact"/>
         <w:numPr>
           <w:ilvl w:val="0"/>
-          <w:numId w:val="1001"/>
+          <w:numId w:val="2"/>
         </w:numPr>
+      </w:pPr>
+      <w:r>
+        <w:t>Созание программы Hello world!</w:t>
+      </w:r>
+    </w:p>
+    <w:p>
+      <w:pPr>
         <w:pStyle w:val="Compact"/>
-      </w:pPr>
-      <w:r>
-        <w:t xml:space="preserve">Созание программы Hello world!</w:t>
-      </w:r>
-    </w:p>
-    <w:p>
-      <w:pPr>
         <w:numPr>
           <w:ilvl w:val="0"/>
-          <w:numId w:val="1001"/>
+          <w:numId w:val="2"/>
         </w:numPr>
+      </w:pPr>
+      <w:r>
+        <w:t>Работа с транслятором NASM</w:t>
+      </w:r>
+    </w:p>
+    <w:p>
+      <w:pPr>
         <w:pStyle w:val="Compact"/>
-      </w:pPr>
-      <w:r>
-        <w:t xml:space="preserve">Работа с транслятором NASM</w:t>
-      </w:r>
-    </w:p>
-    <w:p>
-      <w:pPr>
         <w:numPr>
           <w:ilvl w:val="0"/>
-          <w:numId w:val="1001"/>
+          <w:numId w:val="2"/>
         </w:numPr>
+      </w:pPr>
+      <w:r>
+        <w:t>Работа с расширенным синтаксисом командной строки NASM</w:t>
+      </w:r>
+    </w:p>
+    <w:p>
+      <w:pPr>
         <w:pStyle w:val="Compact"/>
-      </w:pPr>
-      <w:r>
-        <w:t xml:space="preserve">Работа с расширенным синтаксисом командной строки NASM</w:t>
-      </w:r>
-    </w:p>
-    <w:p>
-      <w:pPr>
         <w:numPr>
           <w:ilvl w:val="0"/>
-          <w:numId w:val="1001"/>
+          <w:numId w:val="2"/>
         </w:numPr>
+      </w:pPr>
+      <w:r>
+        <w:t>Работа с компоновщиком LD</w:t>
+      </w:r>
+    </w:p>
+    <w:p>
+      <w:pPr>
         <w:pStyle w:val="Compact"/>
-      </w:pPr>
-      <w:r>
-        <w:t xml:space="preserve">Работа с компоновщиком LD</w:t>
-      </w:r>
-    </w:p>
-    <w:p>
-      <w:pPr>
         <w:numPr>
           <w:ilvl w:val="0"/>
-          <w:numId w:val="1001"/>
+          <w:numId w:val="2"/>
         </w:numPr>
+      </w:pPr>
+      <w:r>
+        <w:t>Запуск исполняемого файла</w:t>
+      </w:r>
+    </w:p>
+    <w:p>
+      <w:pPr>
         <w:pStyle w:val="Compact"/>
-      </w:pPr>
-      <w:r>
-        <w:t xml:space="preserve">Запуск исполняемого файла</w:t>
-      </w:r>
-    </w:p>
-    <w:p>
-      <w:pPr>
         <w:numPr>
           <w:ilvl w:val="0"/>
-          <w:numId w:val="1001"/>
+          <w:numId w:val="2"/>
         </w:numPr>
-        <w:pStyle w:val="Compact"/>
-      </w:pPr>
-      <w:r>
-        <w:t xml:space="preserve">Выполнение заданий для самостоятельной работы</w:t>
-      </w:r>
-    </w:p>
-    <w:bookmarkEnd w:id="21"/>
-    <w:bookmarkStart w:id="22" w:name="теоретическое-введение"/>
+      </w:pPr>
+      <w:r>
+        <w:t>Выполнение заданий для самостоятельной работы</w:t>
+      </w:r>
+    </w:p>
     <w:p>
       <w:pPr>
         <w:pStyle w:val="Heading1"/>
       </w:pPr>
+      <w:bookmarkStart w:id="4" w:name="теоретическое-введение"/>
+      <w:bookmarkStart w:id="5" w:name="_Toc148529201"/>
+      <w:bookmarkEnd w:id="2"/>
       <w:r>
         <w:rPr>
           <w:rStyle w:val="SectionNumber"/>
         </w:rPr>
-        <w:t xml:space="preserve">3</w:t>
+        <w:t>3</w:t>
       </w:r>
       <w:r>
         <w:tab/>
-      </w:r>
-      <w:r>
-        <w:t xml:space="preserve">Теоретическое введение</w:t>
-      </w:r>
+        <w:t>Теоретическое введение</w:t>
+      </w:r>
+      <w:bookmarkEnd w:id="5"/>
     </w:p>
     <w:p>
       <w:pPr>
         <w:pStyle w:val="FirstParagraph"/>
       </w:pPr>
       <w:r>
-        <w:t xml:space="preserve">Основными функциональными элементами любой электронно-вычислительной машины</w:t>
-      </w:r>
-      <w:r>
-        <w:t xml:space="preserve"> </w:t>
-      </w:r>
-      <w:r>
-        <w:t xml:space="preserve">(ЭВМ) являются центральный процессор, память и периферийные устройства</w:t>
-      </w:r>
-      <w:r>
-        <w:t xml:space="preserve"> </w:t>
-      </w:r>
-      <w:r>
-        <w:t xml:space="preserve">Взаимодействие этих устройств осуществляется через общую шину, к которой они подключены. Физически шина представляет собой большое количество проводников, соединяющих</w:t>
-      </w:r>
-      <w:r>
-        <w:t xml:space="preserve"> </w:t>
-      </w:r>
-      <w:r>
-        <w:t xml:space="preserve">устройства друг с другом. В современных компьютерах проводники выполнены в виде электропроводящих дорожек на материнской (системной) плате.</w:t>
-      </w:r>
-      <w:r>
-        <w:t xml:space="preserve"> </w:t>
-      </w:r>
-      <w:r>
-        <w:t xml:space="preserve">Основной задачей процессора является обработка информации, а также организация</w:t>
-      </w:r>
-      <w:r>
-        <w:t xml:space="preserve"> </w:t>
-      </w:r>
-      <w:r>
-        <w:t xml:space="preserve">координации всех узлов компьютера. В состав центрального процессора (ЦП) входят</w:t>
-      </w:r>
-      <w:r>
-        <w:t xml:space="preserve"> </w:t>
-      </w:r>
-      <w:r>
-        <w:t xml:space="preserve">следующие устройства:</w:t>
-      </w:r>
-      <w:r>
-        <w:t xml:space="preserve"> </w:t>
-      </w:r>
-      <w:r>
-        <w:t xml:space="preserve">• арифметико-логическое устройство (АЛУ) — выполняет логические и арифметические действия, необходимые для обработки информации, хранящейся в памяти;</w:t>
-      </w:r>
-      <w:r>
-        <w:t xml:space="preserve"> </w:t>
-      </w:r>
-      <w:r>
-        <w:t xml:space="preserve">• устройство управления (УУ) — обеспечивает управление и контроль всех устройств</w:t>
-      </w:r>
-      <w:r>
-        <w:t xml:space="preserve"> </w:t>
-      </w:r>
-      <w:r>
-        <w:t xml:space="preserve">компьютера;</w:t>
-      </w:r>
-      <w:r>
-        <w:t xml:space="preserve"> </w:t>
-      </w:r>
-      <w:r>
-        <w:t xml:space="preserve">• регистры — сверхбыстрая оперативная память небольшого объёма, входящая в состав процессора, для временного хранения промежуточных результатов выполнения</w:t>
-      </w:r>
-      <w:r>
-        <w:t xml:space="preserve"> </w:t>
-      </w:r>
-      <w:r>
-        <w:t xml:space="preserve">инструкций; регистры процессора делятся на два типа: регистры общего назначения и</w:t>
-      </w:r>
-      <w:r>
-        <w:t xml:space="preserve"> </w:t>
-      </w:r>
-      <w:r>
-        <w:t xml:space="preserve">специальные регистры.</w:t>
-      </w:r>
-      <w:r>
-        <w:t xml:space="preserve"> </w:t>
-      </w:r>
-      <w:r>
-        <w:t xml:space="preserve">Для того, чтобы писать программы на ассемблере, необходимо знать, какие регистры</w:t>
-      </w:r>
-      <w:r>
-        <w:t xml:space="preserve"> </w:t>
-      </w:r>
-      <w:r>
-        <w:t xml:space="preserve">процессора существуют и как их можно использовать. Большинство команд в программах</w:t>
-      </w:r>
-      <w:r>
-        <w:t xml:space="preserve"> </w:t>
-      </w:r>
-      <w:r>
-        <w:t xml:space="preserve">написанных на ассемблере используют регистры в качестве операндов. Практически все</w:t>
-      </w:r>
-      <w:r>
-        <w:t xml:space="preserve"> </w:t>
-      </w:r>
-      <w:r>
-        <w:t xml:space="preserve">команды представляют собой преобразование данных хранящихся в регистрах процессора,</w:t>
-      </w:r>
-      <w:r>
-        <w:t xml:space="preserve"> </w:t>
-      </w:r>
-      <w:r>
-        <w:t xml:space="preserve">это например пересылка данных между регистрами или между регистрами и памятью, преобразование (арифметические или логические операции) данных хранящихся в регистрах.</w:t>
-      </w:r>
-      <w:r>
-        <w:t xml:space="preserve"> </w:t>
-      </w:r>
-      <w:r>
-        <w:t xml:space="preserve">Доступ к регистрам осуществляется не по адресам, как к основной памяти, а по именам.</w:t>
-      </w:r>
-      <w:r>
-        <w:t xml:space="preserve"> </w:t>
-      </w:r>
-      <w:r>
-        <w:t xml:space="preserve">Каждый регистр процессора архитектуры x86 имеет свое название, состоящее из 2 или 3</w:t>
-      </w:r>
-      <w:r>
-        <w:t xml:space="preserve"> </w:t>
-      </w:r>
-      <w:r>
-        <w:t xml:space="preserve">букв латинского алфавита.</w:t>
-      </w:r>
-      <w:r>
-        <w:t xml:space="preserve"> </w:t>
-      </w:r>
-      <w:r>
-        <w:t xml:space="preserve">Другим важным узлом ЭВМ является оперативное запоминающее устройство (ОЗУ).</w:t>
-      </w:r>
-      <w:r>
-        <w:t xml:space="preserve"> </w:t>
-      </w:r>
-      <w:r>
-        <w:t xml:space="preserve">ОЗУ — это быстродействующее энергозависимое запоминающее устройство, которое напрямую взаимодействует с узлами процессора, предназначенное для хранения программ и</w:t>
-      </w:r>
-      <w:r>
-        <w:t xml:space="preserve"> </w:t>
-      </w:r>
-      <w:r>
-        <w:t xml:space="preserve">данных, с которыми процессор непосредственно работает в текущий момент. ОЗУ состоит из</w:t>
-      </w:r>
-      <w:r>
-        <w:t xml:space="preserve"> </w:t>
-      </w:r>
-      <w:r>
-        <w:t xml:space="preserve">одинаковых пронумерованных ячеек памяти. Номер ячейки памяти — это адрес хранящихся</w:t>
-      </w:r>
-      <w:r>
-        <w:t xml:space="preserve"> </w:t>
-      </w:r>
-      <w:r>
-        <w:t xml:space="preserve">в ней данных.</w:t>
-      </w:r>
-      <w:r>
-        <w:t xml:space="preserve"> </w:t>
-      </w:r>
-      <w:r>
-        <w:t xml:space="preserve">В основе вычислительного процесса ЭВМ лежит принцип программного управления.</w:t>
-      </w:r>
-      <w:r>
-        <w:t xml:space="preserve"> </w:t>
-      </w:r>
-      <w:r>
-        <w:t xml:space="preserve">Это означает, что компьютер решает поставленную задачу как последовательность действий,</w:t>
-      </w:r>
-      <w:r>
-        <w:t xml:space="preserve"> </w:t>
-      </w:r>
-      <w:r>
-        <w:t xml:space="preserve">записанных в виде программы.</w:t>
-      </w:r>
-      <w:r>
-        <w:t xml:space="preserve"> </w:t>
-      </w:r>
-      <w:r>
-        <w:t xml:space="preserve">Язык ассемблера (assembly language, сокращённо asm) — машинно-ориентированный</w:t>
-      </w:r>
-      <w:r>
-        <w:t xml:space="preserve"> </w:t>
-      </w:r>
-      <w:r>
-        <w:t xml:space="preserve">язык низкого уровня. Можно считать, что он больше любых других языков приближен к</w:t>
-      </w:r>
-      <w:r>
-        <w:t xml:space="preserve"> </w:t>
-      </w:r>
-      <w:r>
-        <w:t xml:space="preserve">архитектуре ЭВМ и её аппаратным возможностям, что позволяет получить к ним более</w:t>
-      </w:r>
-      <w:r>
-        <w:t xml:space="preserve"> </w:t>
-      </w:r>
-      <w:r>
-        <w:t xml:space="preserve">полный доступ, нежели в языках высокого уровня,таких как C/C++, Perl, Python и пр.Следует отметить, что процессор понимает не команды ассемблера, а последовательности</w:t>
-      </w:r>
-      <w:r>
-        <w:t xml:space="preserve"> </w:t>
-      </w:r>
-      <w:r>
-        <w:t xml:space="preserve">из нулей и единиц — машинные коды</w:t>
-      </w:r>
-    </w:p>
-    <w:bookmarkEnd w:id="22"/>
-    <w:bookmarkStart w:id="65" w:name="выполнение-лабораторной-работы"/>
+        <w:t xml:space="preserve">Основными функциональными элементами любой электронно-вычислительной машины (ЭВМ) являются центральный процессор, память и периферийные устройства Взаимодействие этих устройств осуществляется через общую шину, к которой они подключены. Физически шина представляет собой большое количество проводников, соединяющих устройства друг с другом. В современных компьютерах проводники выполнены в виде электропроводящих дорожек на материнской (системной) плате. Основной задачей процессора является обработка информации, а также организация координации всех узлов компьютера. В состав центрального процессора (ЦП) входят следующие устройства: • арифметико-логическое устройство (АЛУ) — выполняет логические и арифметические действия, необходимые для обработки информации, хранящейся в памяти; • устройство управления (УУ) — обеспечивает управление и </w:t>
+      </w:r>
+      <w:r>
+        <w:lastRenderedPageBreak/>
+        <w:t>контроль всех устройств компьютера; • регистры — сверхбыстрая оперативная память небольшого объёма, входящая в состав процессора, для временного хранения промежуточных результатов выполнения инструкций; регистры процессора делятся на два типа: регистры общего назначения и специальные регистры. Для того, чтобы писать программы на ассемблере, необходимо знать, какие регистры процессора существуют и как их можно использовать. Большинство команд в программах написанных на ассемблере используют регистры в качестве операндов. Практически все команды представляют собой преобразование данных хранящихся в регистрах процессора, это например пересылка данных между регистрами или между регистрами и памятью, преобразование (арифметические или логические операции) данных хранящихся в регистрах. Доступ к регистрам осуществляется не по адресам, как к основной памяти, а по именам. Каждый регистр процессора архитектуры x86 имеет свое название, состоящее из 2 или 3 букв латинского алфавита. Другим важным узлом ЭВМ является оперативное запоминающее устройство (ОЗУ). ОЗУ — это быстродействующее энергозависимое запоминающее устройство, которое напрямую взаимодействует с узлами процессора, предназначенное для хранения программ и данных, с которыми процессор непосредственно работает в текущий момент. ОЗУ состоит из одинаковых пронумерованных ячеек памяти. Номер ячейки памяти — это адрес хранящихся в ней данных. В основе вычислительного процесса ЭВМ лежит принцип программного управления. Это означает, что компьютер решает поставленную задачу как последовательность действий, записанных в виде программы. Язык ассемблера (assembly language, сокращённо asm) — машинно-ориентированный язык низкого уровня. Можно считать, что он больше любых других языков приближен к архитектуре ЭВМ и её аппаратным возможностям, что позволяет получить к ним более полный доступ, нежели в языках высокого уровня,таких как C/C++, Perl, Python и пр.Следует отметить, что процессор понимает не команды ассемблера, а последовательности из нулей и единиц — машинные коды</w:t>
+      </w:r>
+    </w:p>
     <w:p>
       <w:pPr>
         <w:pStyle w:val="Heading1"/>
       </w:pPr>
+      <w:bookmarkStart w:id="6" w:name="выполнение-лабораторной-работы"/>
+      <w:bookmarkStart w:id="7" w:name="_Toc148529202"/>
+      <w:bookmarkEnd w:id="4"/>
       <w:r>
         <w:rPr>
           <w:rStyle w:val="SectionNumber"/>
         </w:rPr>
-        <w:t xml:space="preserve">4</w:t>
+        <w:t>4</w:t>
       </w:r>
       <w:r>
         <w:tab/>
-      </w:r>
-      <w:r>
-        <w:t xml:space="preserve">Выполнение лабораторной работы</w:t>
-      </w:r>
-    </w:p>
-    <w:p>
-      <w:pPr>
-        <w:pStyle w:val="FirstParagraph"/>
-      </w:pPr>
-      <w:r>
-        <w:t xml:space="preserve">Программа Hello world!</w:t>
-      </w:r>
+        <w:t>Выполнение лабораторной работы</w:t>
+      </w:r>
+      <w:bookmarkEnd w:id="7"/>
     </w:p>
     <w:p>
       <w:pPr>
         <w:pStyle w:val="BodyText"/>
-      </w:pPr>
-      <w:r>
-        <w:t xml:space="preserve">Создаю каталог для работы с программами на языке ассемблера NASM и перехожу в созданный каталог (рис. ??).</w:t>
+        <w:rPr>
+          <w:b/>
+          <w:bCs/>
+          <w:color w:val="4F81BD" w:themeColor="accent1"/>
+        </w:rPr>
+      </w:pPr>
+      <w:r>
+        <w:rPr>
+          <w:b/>
+          <w:bCs/>
+          <w:color w:val="4F81BD" w:themeColor="accent1"/>
+        </w:rPr>
+        <w:t>Создание программы Hello world!</w:t>
+      </w:r>
+    </w:p>
+    <w:p>
+      <w:pPr>
+        <w:pStyle w:val="BodyText"/>
+      </w:pPr>
+      <w:r>
+        <w:t xml:space="preserve">Создаю каталог для работы с программами на языке ассемблера NASM и перехожу в созданный каталог (рис. </w:t>
+      </w:r>
+      <w:r>
+        <w:t>1</w:t>
+      </w:r>
+      <w:r>
+        <w:t>).</w:t>
       </w:r>
     </w:p>
     <w:p>
@@ -482,22 +747,26 @@
         <w:pStyle w:val="CaptionedFigure"/>
       </w:pPr>
       <w:r>
+        <w:rPr>
+          <w:noProof/>
+        </w:rPr>
         <w:drawing>
-          <wp:inline>
+          <wp:inline distT="0" distB="0" distL="0" distR="0" wp14:anchorId="3B07BADC" wp14:editId="329868C8">
             <wp:extent cx="3733800" cy="315039"/>
-            <wp:effectExtent b="0" l="0" r="0" t="0"/>
-            <wp:docPr descr="Создание каталога и перемещение" title="fig:" id="24" name="Picture"/>
-            <a:graphic>
+            <wp:effectExtent l="0" t="0" r="0" b="0"/>
+            <wp:docPr id="24" name="Picture" descr="Создание каталога и перемещение" title="fig:"/>
+            <wp:cNvGraphicFramePr/>
+            <a:graphic xmlns:a="http://schemas.openxmlformats.org/drawingml/2006/main">
               <a:graphicData uri="http://schemas.openxmlformats.org/drawingml/2006/picture">
-                <pic:pic>
+                <pic:pic xmlns:pic="http://schemas.openxmlformats.org/drawingml/2006/picture">
                   <pic:nvPicPr>
-                    <pic:cNvPr descr="image/4.1.jpg" id="25" name="Picture"/>
+                    <pic:cNvPr id="25" name="Picture" descr="image/4.1.jpg"/>
                     <pic:cNvPicPr>
-                      <a:picLocks noChangeArrowheads="1" noChangeAspect="1"/>
+                      <a:picLocks noChangeAspect="1" noChangeArrowheads="1"/>
                     </pic:cNvPicPr>
                   </pic:nvPicPr>
                   <pic:blipFill>
-                    <a:blip r:embed="rId23"/>
+                    <a:blip r:embed="rId7"/>
                     <a:stretch>
                       <a:fillRect/>
                     </a:stretch>
@@ -529,7 +798,10 @@
         <w:pStyle w:val="ImageCaption"/>
       </w:pPr>
       <w:r>
-        <w:t xml:space="preserve">Создание каталога и перемещение</w:t>
+        <w:t xml:space="preserve">Рис. 1. </w:t>
+      </w:r>
+      <w:r>
+        <w:t>Создание каталога и перемещение</w:t>
       </w:r>
     </w:p>
     <w:p>
@@ -537,7 +809,13 @@
         <w:pStyle w:val="BodyText"/>
       </w:pPr>
       <w:r>
-        <w:t xml:space="preserve">Создаю текстовый файл с именем hello.asm и открываю его в gedit (рис. ??)</w:t>
+        <w:t xml:space="preserve">Создаю текстовый файл с именем hello.asm и открываю его в gedit (рис. </w:t>
+      </w:r>
+      <w:r>
+        <w:t>2</w:t>
+      </w:r>
+      <w:r>
+        <w:t>)</w:t>
       </w:r>
     </w:p>
     <w:p>
@@ -545,22 +823,26 @@
         <w:pStyle w:val="CaptionedFigure"/>
       </w:pPr>
       <w:r>
+        <w:rPr>
+          <w:noProof/>
+        </w:rPr>
         <w:drawing>
-          <wp:inline>
+          <wp:inline distT="0" distB="0" distL="0" distR="0" wp14:anchorId="1BF898D9" wp14:editId="2B0C8EA8">
             <wp:extent cx="3733800" cy="243508"/>
-            <wp:effectExtent b="0" l="0" r="0" t="0"/>
-            <wp:docPr descr="Создание текстового файла" title="fig:" id="27" name="Picture"/>
-            <a:graphic>
+            <wp:effectExtent l="0" t="0" r="0" b="0"/>
+            <wp:docPr id="27" name="Picture" descr="Создание текстового файла" title="fig:"/>
+            <wp:cNvGraphicFramePr/>
+            <a:graphic xmlns:a="http://schemas.openxmlformats.org/drawingml/2006/main">
               <a:graphicData uri="http://schemas.openxmlformats.org/drawingml/2006/picture">
-                <pic:pic>
+                <pic:pic xmlns:pic="http://schemas.openxmlformats.org/drawingml/2006/picture">
                   <pic:nvPicPr>
-                    <pic:cNvPr descr="image/4.2.jpg" id="28" name="Picture"/>
+                    <pic:cNvPr id="28" name="Picture" descr="image/4.2.jpg"/>
                     <pic:cNvPicPr>
-                      <a:picLocks noChangeArrowheads="1" noChangeAspect="1"/>
+                      <a:picLocks noChangeAspect="1" noChangeArrowheads="1"/>
                     </pic:cNvPicPr>
                   </pic:nvPicPr>
                   <pic:blipFill>
-                    <a:blip r:embed="rId26"/>
+                    <a:blip r:embed="rId8"/>
                     <a:stretch>
                       <a:fillRect/>
                     </a:stretch>
@@ -592,7 +874,10 @@
         <w:pStyle w:val="ImageCaption"/>
       </w:pPr>
       <w:r>
-        <w:t xml:space="preserve">Создание текстового файла</w:t>
+        <w:t xml:space="preserve">Рис. 2. </w:t>
+      </w:r>
+      <w:r>
+        <w:t>Создание текстового файла</w:t>
       </w:r>
     </w:p>
     <w:p>
@@ -600,7 +885,13 @@
         <w:pStyle w:val="BodyText"/>
       </w:pPr>
       <w:r>
-        <w:t xml:space="preserve">Ввожу следующий текст (рис. ??)</w:t>
+        <w:t xml:space="preserve">Ввожу следующий текст (рис. </w:t>
+      </w:r>
+      <w:r>
+        <w:t>3</w:t>
+      </w:r>
+      <w:r>
+        <w:t>)</w:t>
       </w:r>
     </w:p>
     <w:p>
@@ -608,22 +899,27 @@
         <w:pStyle w:val="CaptionedFigure"/>
       </w:pPr>
       <w:r>
+        <w:rPr>
+          <w:noProof/>
+        </w:rPr>
+        <w:lastRenderedPageBreak/>
         <w:drawing>
-          <wp:inline>
+          <wp:inline distT="0" distB="0" distL="0" distR="0" wp14:anchorId="1BC983FF" wp14:editId="1CD9939F">
             <wp:extent cx="3733800" cy="2354875"/>
-            <wp:effectExtent b="0" l="0" r="0" t="0"/>
-            <wp:docPr descr="Ввод текста" title="fig:" id="30" name="Picture"/>
-            <a:graphic>
+            <wp:effectExtent l="0" t="0" r="0" b="0"/>
+            <wp:docPr id="30" name="Picture" descr="Ввод текста" title="fig:"/>
+            <wp:cNvGraphicFramePr/>
+            <a:graphic xmlns:a="http://schemas.openxmlformats.org/drawingml/2006/main">
               <a:graphicData uri="http://schemas.openxmlformats.org/drawingml/2006/picture">
-                <pic:pic>
+                <pic:pic xmlns:pic="http://schemas.openxmlformats.org/drawingml/2006/picture">
                   <pic:nvPicPr>
-                    <pic:cNvPr descr="image/4.3.jpg" id="31" name="Picture"/>
+                    <pic:cNvPr id="31" name="Picture" descr="image/4.3.jpg"/>
                     <pic:cNvPicPr>
-                      <a:picLocks noChangeArrowheads="1" noChangeAspect="1"/>
+                      <a:picLocks noChangeAspect="1" noChangeArrowheads="1"/>
                     </pic:cNvPicPr>
                   </pic:nvPicPr>
                   <pic:blipFill>
-                    <a:blip r:embed="rId29"/>
+                    <a:blip r:embed="rId9"/>
                     <a:stretch>
                       <a:fillRect/>
                     </a:stretch>
@@ -655,15 +951,52 @@
         <w:pStyle w:val="ImageCaption"/>
       </w:pPr>
       <w:r>
-        <w:t xml:space="preserve">Ввод текста</w:t>
+        <w:t xml:space="preserve">Рис. 3. </w:t>
+      </w:r>
+      <w:r>
+        <w:t>Ввод текста</w:t>
       </w:r>
     </w:p>
     <w:p>
       <w:pPr>
         <w:pStyle w:val="BodyText"/>
-      </w:pPr>
-      <w:r>
-        <w:t xml:space="preserve">Транслятор NASM</w:t>
+        <w:rPr>
+          <w:b/>
+          <w:bCs/>
+          <w:color w:val="4F81BD" w:themeColor="accent1"/>
+        </w:rPr>
+      </w:pPr>
+      <w:r>
+        <w:rPr>
+          <w:b/>
+          <w:bCs/>
+          <w:color w:val="4F81BD" w:themeColor="accent1"/>
+        </w:rPr>
+        <w:t>Работа с т</w:t>
+      </w:r>
+      <w:r>
+        <w:rPr>
+          <w:b/>
+          <w:bCs/>
+          <w:color w:val="4F81BD" w:themeColor="accent1"/>
+        </w:rPr>
+        <w:t>ранслятор</w:t>
+      </w:r>
+      <w:r>
+        <w:rPr>
+          <w:b/>
+          <w:bCs/>
+          <w:color w:val="4F81BD" w:themeColor="accent1"/>
+        </w:rPr>
+        <w:t>ом</w:t>
+      </w:r>
+      <w:r>
+        <w:rPr>
+          <w:b/>
+          <w:bCs/>
+          <w:color w:val="4F81BD" w:themeColor="accent1"/>
+        </w:rPr>
+        <w:t xml:space="preserve"> NASM</w:t>
       </w:r>
     </w:p>
     <w:p>
@@ -671,7 +1004,13 @@
         <w:pStyle w:val="BodyText"/>
       </w:pPr>
       <w:r>
-        <w:t xml:space="preserve">NASM превращает текст программы в объектный код. Для компиляции приведённого выше текста программы «Hello World» необходимо написать следующее. (рис. ??)</w:t>
+        <w:t xml:space="preserve">NASM превращает текст программы в объектный код. Для компиляции приведённого выше текста программы «Hello World» необходимо написать следующее. (рис. </w:t>
+      </w:r>
+      <w:r>
+        <w:t>4</w:t>
+      </w:r>
+      <w:r>
+        <w:t>)</w:t>
       </w:r>
     </w:p>
     <w:p>
@@ -679,22 +1018,26 @@
         <w:pStyle w:val="CaptionedFigure"/>
       </w:pPr>
       <w:r>
+        <w:rPr>
+          <w:noProof/>
+        </w:rPr>
         <w:drawing>
-          <wp:inline>
+          <wp:inline distT="0" distB="0" distL="0" distR="0" wp14:anchorId="62010743" wp14:editId="5C8080A3">
             <wp:extent cx="3733800" cy="102630"/>
-            <wp:effectExtent b="0" l="0" r="0" t="0"/>
-            <wp:docPr descr="Компиляция" title="fig:" id="33" name="Picture"/>
-            <a:graphic>
+            <wp:effectExtent l="0" t="0" r="0" b="0"/>
+            <wp:docPr id="33" name="Picture" descr="Компиляция" title="fig:"/>
+            <wp:cNvGraphicFramePr/>
+            <a:graphic xmlns:a="http://schemas.openxmlformats.org/drawingml/2006/main">
               <a:graphicData uri="http://schemas.openxmlformats.org/drawingml/2006/picture">
-                <pic:pic>
+                <pic:pic xmlns:pic="http://schemas.openxmlformats.org/drawingml/2006/picture">
                   <pic:nvPicPr>
-                    <pic:cNvPr descr="image/4.4.jpg" id="34" name="Picture"/>
+                    <pic:cNvPr id="34" name="Picture" descr="image/4.4.jpg"/>
                     <pic:cNvPicPr>
-                      <a:picLocks noChangeArrowheads="1" noChangeAspect="1"/>
+                      <a:picLocks noChangeAspect="1" noChangeArrowheads="1"/>
                     </pic:cNvPicPr>
                   </pic:nvPicPr>
                   <pic:blipFill>
-                    <a:blip r:embed="rId32"/>
+                    <a:blip r:embed="rId10"/>
                     <a:stretch>
                       <a:fillRect/>
                     </a:stretch>
@@ -726,7 +1069,10 @@
         <w:pStyle w:val="ImageCaption"/>
       </w:pPr>
       <w:r>
-        <w:t xml:space="preserve">Компиляция</w:t>
+        <w:t xml:space="preserve">Рис. 4. </w:t>
+      </w:r>
+      <w:r>
+        <w:t>Компиляция</w:t>
       </w:r>
     </w:p>
     <w:p>
@@ -734,7 +1080,7 @@
         <w:pStyle w:val="BodyText"/>
       </w:pPr>
       <w:r>
-        <w:t xml:space="preserve">Расширенный синтаксис командной строки NASM</w:t>
+        <w:t>Расширенный синтаксис командной строки NASM</w:t>
       </w:r>
     </w:p>
     <w:p>
@@ -742,7 +1088,13 @@
         <w:pStyle w:val="BodyText"/>
       </w:pPr>
       <w:r>
-        <w:t xml:space="preserve">Ввожу команду, которая скомпилирует файл hello.asm в файл obj.o (рис. ??)</w:t>
+        <w:t xml:space="preserve">Ввожу команду, которая скомпилирует файл hello.asm в файл obj.o (рис. </w:t>
+      </w:r>
+      <w:r>
+        <w:t>5</w:t>
+      </w:r>
+      <w:r>
+        <w:t>)</w:t>
       </w:r>
     </w:p>
     <w:p>
@@ -750,22 +1102,26 @@
         <w:pStyle w:val="CaptionedFigure"/>
       </w:pPr>
       <w:r>
+        <w:rPr>
+          <w:noProof/>
+        </w:rPr>
         <w:drawing>
-          <wp:inline>
+          <wp:inline distT="0" distB="0" distL="0" distR="0" wp14:anchorId="48D3CB40" wp14:editId="00292E85">
             <wp:extent cx="3733800" cy="243739"/>
-            <wp:effectExtent b="0" l="0" r="0" t="0"/>
-            <wp:docPr descr="Компиляция hello.asm в файл obj.o" title="fig:" id="36" name="Picture"/>
-            <a:graphic>
+            <wp:effectExtent l="0" t="0" r="0" b="0"/>
+            <wp:docPr id="36" name="Picture" descr="Компиляция hello.asm в файл obj.o" title="fig:"/>
+            <wp:cNvGraphicFramePr/>
+            <a:graphic xmlns:a="http://schemas.openxmlformats.org/drawingml/2006/main">
               <a:graphicData uri="http://schemas.openxmlformats.org/drawingml/2006/picture">
-                <pic:pic>
+                <pic:pic xmlns:pic="http://schemas.openxmlformats.org/drawingml/2006/picture">
                   <pic:nvPicPr>
-                    <pic:cNvPr descr="image/4.5.jpg" id="37" name="Picture"/>
+                    <pic:cNvPr id="37" name="Picture" descr="image/4.5.jpg"/>
                     <pic:cNvPicPr>
-                      <a:picLocks noChangeArrowheads="1" noChangeAspect="1"/>
+                      <a:picLocks noChangeAspect="1" noChangeArrowheads="1"/>
                     </pic:cNvPicPr>
                   </pic:nvPicPr>
                   <pic:blipFill>
-                    <a:blip r:embed="rId35"/>
+                    <a:blip r:embed="rId11"/>
                     <a:stretch>
                       <a:fillRect/>
                     </a:stretch>
@@ -797,15 +1153,52 @@
         <w:pStyle w:val="ImageCaption"/>
       </w:pPr>
       <w:r>
-        <w:t xml:space="preserve">Компиляция hello.asm в файл obj.o</w:t>
+        <w:t xml:space="preserve">Рис. 5. </w:t>
+      </w:r>
+      <w:r>
+        <w:t>Компиляция hello.asm в файл obj.o</w:t>
       </w:r>
     </w:p>
     <w:p>
       <w:pPr>
         <w:pStyle w:val="BodyText"/>
-      </w:pPr>
-      <w:r>
-        <w:t xml:space="preserve">Компоновщик LD</w:t>
+        <w:rPr>
+          <w:b/>
+          <w:bCs/>
+          <w:color w:val="4F81BD" w:themeColor="accent1"/>
+        </w:rPr>
+      </w:pPr>
+      <w:r>
+        <w:rPr>
+          <w:b/>
+          <w:bCs/>
+          <w:color w:val="4F81BD" w:themeColor="accent1"/>
+        </w:rPr>
+        <w:t>Раота с к</w:t>
+      </w:r>
+      <w:r>
+        <w:rPr>
+          <w:b/>
+          <w:bCs/>
+          <w:color w:val="4F81BD" w:themeColor="accent1"/>
+        </w:rPr>
+        <w:t>омпоновщик</w:t>
+      </w:r>
+      <w:r>
+        <w:rPr>
+          <w:b/>
+          <w:bCs/>
+          <w:color w:val="4F81BD" w:themeColor="accent1"/>
+        </w:rPr>
+        <w:t>ом</w:t>
+      </w:r>
+      <w:r>
+        <w:rPr>
+          <w:b/>
+          <w:bCs/>
+          <w:color w:val="4F81BD" w:themeColor="accent1"/>
+        </w:rPr>
+        <w:t xml:space="preserve"> LD</w:t>
       </w:r>
     </w:p>
     <w:p>
@@ -813,7 +1206,13 @@
         <w:pStyle w:val="BodyText"/>
       </w:pPr>
       <w:r>
-        <w:t xml:space="preserve">Передаю объектный файл hello.o на обработку компоновщику LD, чтобы получить файд hello (рис. ??)</w:t>
+        <w:t xml:space="preserve">Передаю объектный файл hello.o на обработку компоновщику LD, чтобы получить файд hello (рис. </w:t>
+      </w:r>
+      <w:r>
+        <w:t>6</w:t>
+      </w:r>
+      <w:r>
+        <w:t>)</w:t>
       </w:r>
     </w:p>
     <w:p>
@@ -821,22 +1220,26 @@
         <w:pStyle w:val="CaptionedFigure"/>
       </w:pPr>
       <w:r>
+        <w:rPr>
+          <w:noProof/>
+        </w:rPr>
         <w:drawing>
-          <wp:inline>
+          <wp:inline distT="0" distB="0" distL="0" distR="0" wp14:anchorId="46EA56BE" wp14:editId="270E9A3B">
             <wp:extent cx="3733800" cy="305226"/>
-            <wp:effectExtent b="0" l="0" r="0" t="0"/>
-            <wp:docPr descr="Передача файла" title="fig:" id="39" name="Picture"/>
-            <a:graphic>
+            <wp:effectExtent l="0" t="0" r="0" b="0"/>
+            <wp:docPr id="39" name="Picture" descr="Передача файла" title="fig:"/>
+            <wp:cNvGraphicFramePr/>
+            <a:graphic xmlns:a="http://schemas.openxmlformats.org/drawingml/2006/main">
               <a:graphicData uri="http://schemas.openxmlformats.org/drawingml/2006/picture">
-                <pic:pic>
+                <pic:pic xmlns:pic="http://schemas.openxmlformats.org/drawingml/2006/picture">
                   <pic:nvPicPr>
-                    <pic:cNvPr descr="image/4.6.jpg" id="40" name="Picture"/>
+                    <pic:cNvPr id="40" name="Picture" descr="image/4.6.jpg"/>
                     <pic:cNvPicPr>
-                      <a:picLocks noChangeArrowheads="1" noChangeAspect="1"/>
+                      <a:picLocks noChangeAspect="1" noChangeArrowheads="1"/>
                     </pic:cNvPicPr>
                   </pic:nvPicPr>
                   <pic:blipFill>
-                    <a:blip r:embed="rId38"/>
+                    <a:blip r:embed="rId12"/>
                     <a:stretch>
                       <a:fillRect/>
                     </a:stretch>
@@ -868,7 +1271,10 @@
         <w:pStyle w:val="ImageCaption"/>
       </w:pPr>
       <w:r>
-        <w:t xml:space="preserve">Передача файла</w:t>
+        <w:t xml:space="preserve">Рис. 6. </w:t>
+      </w:r>
+      <w:r>
+        <w:t>Передача файла</w:t>
       </w:r>
     </w:p>
     <w:p>
@@ -876,7 +1282,13 @@
         <w:pStyle w:val="BodyText"/>
       </w:pPr>
       <w:r>
-        <w:t xml:space="preserve">Ключ -o с последующим значением задаёт в данном случае имя создаваемого исполняемого файла. Поэтому ввожу следующую команду (рис. ??)</w:t>
+        <w:t xml:space="preserve">Ключ -o с последующим значением задаёт в данном случае имя создаваемого исполняемого файла. Поэтому ввожу следующую команду (рис. </w:t>
+      </w:r>
+      <w:r>
+        <w:t>7</w:t>
+      </w:r>
+      <w:r>
+        <w:t>)</w:t>
       </w:r>
     </w:p>
     <w:p>
@@ -884,22 +1296,26 @@
         <w:pStyle w:val="CaptionedFigure"/>
       </w:pPr>
       <w:r>
+        <w:rPr>
+          <w:noProof/>
+        </w:rPr>
         <w:drawing>
-          <wp:inline>
+          <wp:inline distT="0" distB="0" distL="0" distR="0" wp14:anchorId="763F9E2D" wp14:editId="01A40EE6">
             <wp:extent cx="3733800" cy="317307"/>
-            <wp:effectExtent b="0" l="0" r="0" t="0"/>
-            <wp:docPr descr="Передача файла" title="fig:" id="42" name="Picture"/>
-            <a:graphic>
+            <wp:effectExtent l="0" t="0" r="0" b="0"/>
+            <wp:docPr id="42" name="Picture" descr="Передача файла" title="fig:"/>
+            <wp:cNvGraphicFramePr/>
+            <a:graphic xmlns:a="http://schemas.openxmlformats.org/drawingml/2006/main">
               <a:graphicData uri="http://schemas.openxmlformats.org/drawingml/2006/picture">
-                <pic:pic>
+                <pic:pic xmlns:pic="http://schemas.openxmlformats.org/drawingml/2006/picture">
                   <pic:nvPicPr>
-                    <pic:cNvPr descr="image/4.7.jpg" id="43" name="Picture"/>
+                    <pic:cNvPr id="43" name="Picture" descr="image/4.7.jpg"/>
                     <pic:cNvPicPr>
-                      <a:picLocks noChangeArrowheads="1" noChangeAspect="1"/>
+                      <a:picLocks noChangeAspect="1" noChangeArrowheads="1"/>
                     </pic:cNvPicPr>
                   </pic:nvPicPr>
                   <pic:blipFill>
-                    <a:blip r:embed="rId41"/>
+                    <a:blip r:embed="rId13"/>
                     <a:stretch>
                       <a:fillRect/>
                     </a:stretch>
@@ -931,7 +1347,10 @@
         <w:pStyle w:val="ImageCaption"/>
       </w:pPr>
       <w:r>
-        <w:t xml:space="preserve">Передача файла</w:t>
+        <w:t xml:space="preserve">Рис. 7. </w:t>
+      </w:r>
+      <w:r>
+        <w:t>Передача файла</w:t>
       </w:r>
     </w:p>
     <w:p>
@@ -939,7 +1358,7 @@
         <w:pStyle w:val="BodyText"/>
       </w:pPr>
       <w:r>
-        <w:t xml:space="preserve">Запуск исполняемого файла</w:t>
+        <w:t>Запуск исполняемого файла</w:t>
       </w:r>
     </w:p>
     <w:p>
@@ -947,7 +1366,14 @@
         <w:pStyle w:val="BodyText"/>
       </w:pPr>
       <w:r>
-        <w:t xml:space="preserve">Запускаю на выполнение созданный исполняемый файл, находящийся в текущем каталоге набрав в командной строке следующее (рис. ??)</w:t>
+        <w:lastRenderedPageBreak/>
+        <w:t xml:space="preserve">Запускаю на выполнение созданный исполняемый файл, находящийся в текущем каталоге набрав в командной строке следующее (рис. </w:t>
+      </w:r>
+      <w:r>
+        <w:t>8</w:t>
+      </w:r>
+      <w:r>
+        <w:t>)</w:t>
       </w:r>
     </w:p>
     <w:p>
@@ -955,22 +1381,26 @@
         <w:pStyle w:val="CaptionedFigure"/>
       </w:pPr>
       <w:r>
+        <w:rPr>
+          <w:noProof/>
+        </w:rPr>
         <w:drawing>
-          <wp:inline>
+          <wp:inline distT="0" distB="0" distL="0" distR="0" wp14:anchorId="0DDC4C6C" wp14:editId="576C8DEC">
             <wp:extent cx="3733800" cy="269765"/>
-            <wp:effectExtent b="0" l="0" r="0" t="0"/>
-            <wp:docPr descr="Запуск исполняемого файла" title="fig:" id="45" name="Picture"/>
-            <a:graphic>
+            <wp:effectExtent l="0" t="0" r="0" b="0"/>
+            <wp:docPr id="45" name="Picture" descr="Запуск исполняемого файла" title="fig:"/>
+            <wp:cNvGraphicFramePr/>
+            <a:graphic xmlns:a="http://schemas.openxmlformats.org/drawingml/2006/main">
               <a:graphicData uri="http://schemas.openxmlformats.org/drawingml/2006/picture">
-                <pic:pic>
+                <pic:pic xmlns:pic="http://schemas.openxmlformats.org/drawingml/2006/picture">
                   <pic:nvPicPr>
-                    <pic:cNvPr descr="image/4.8.jpg" id="46" name="Picture"/>
+                    <pic:cNvPr id="46" name="Picture" descr="image/4.8.jpg"/>
                     <pic:cNvPicPr>
-                      <a:picLocks noChangeArrowheads="1" noChangeAspect="1"/>
+                      <a:picLocks noChangeAspect="1" noChangeArrowheads="1"/>
                     </pic:cNvPicPr>
                   </pic:nvPicPr>
                   <pic:blipFill>
-                    <a:blip r:embed="rId44"/>
+                    <a:blip r:embed="rId14"/>
                     <a:stretch>
                       <a:fillRect/>
                     </a:stretch>
@@ -1002,15 +1432,28 @@
         <w:pStyle w:val="ImageCaption"/>
       </w:pPr>
       <w:r>
-        <w:t xml:space="preserve">Запуск исполняемого файла</w:t>
+        <w:t xml:space="preserve">Рис. 8. </w:t>
+      </w:r>
+      <w:r>
+        <w:t>Запуск исполняемого файла</w:t>
       </w:r>
     </w:p>
     <w:p>
       <w:pPr>
         <w:pStyle w:val="BodyText"/>
-      </w:pPr>
-      <w:r>
-        <w:t xml:space="preserve">Выполнение заданий для самостоятельной работы</w:t>
+        <w:rPr>
+          <w:b/>
+          <w:bCs/>
+          <w:color w:val="4F81BD" w:themeColor="accent1"/>
+        </w:rPr>
+      </w:pPr>
+      <w:r>
+        <w:rPr>
+          <w:b/>
+          <w:bCs/>
+          <w:color w:val="4F81BD" w:themeColor="accent1"/>
+        </w:rPr>
+        <w:t>Выполнение заданий для самостоятельной работы</w:t>
       </w:r>
     </w:p>
     <w:p>
@@ -1018,7 +1461,7 @@
         <w:pStyle w:val="BodyText"/>
       </w:pPr>
       <w:r>
-        <w:t xml:space="preserve">В каталоге ~/work/arch-pc/lab04 с помощью команды cp создайте копию файла</w:t>
+        <w:t>В каталоге ~/work/arch-pc/lab04 с помощью команды cp создайте копию файла</w:t>
       </w:r>
     </w:p>
     <w:p>
@@ -1026,7 +1469,19 @@
         <w:pStyle w:val="BodyText"/>
       </w:pPr>
       <w:r>
-        <w:t xml:space="preserve">hello.asm с именем lab4.asm и открываю lab4.asm при помощи gedit, редактирую (рис. ??) (рис. ??)</w:t>
+        <w:t xml:space="preserve">hello.asm с именем lab4.asm и открываю lab4.asm при помощи gedit, редактирую (рис. </w:t>
+      </w:r>
+      <w:r>
+        <w:t>9</w:t>
+      </w:r>
+      <w:r>
+        <w:t xml:space="preserve">) (рис. </w:t>
+      </w:r>
+      <w:r>
+        <w:t>10</w:t>
+      </w:r>
+      <w:r>
+        <w:t>)</w:t>
       </w:r>
     </w:p>
     <w:p>
@@ -1034,22 +1489,26 @@
         <w:pStyle w:val="CaptionedFigure"/>
       </w:pPr>
       <w:r>
+        <w:rPr>
+          <w:noProof/>
+        </w:rPr>
         <w:drawing>
-          <wp:inline>
+          <wp:inline distT="0" distB="0" distL="0" distR="0" wp14:anchorId="7A8D6F09" wp14:editId="1EE99BC4">
             <wp:extent cx="3733800" cy="284250"/>
-            <wp:effectExtent b="0" l="0" r="0" t="0"/>
-            <wp:docPr descr="Копирование" title="fig:" id="48" name="Picture"/>
-            <a:graphic>
+            <wp:effectExtent l="0" t="0" r="0" b="0"/>
+            <wp:docPr id="48" name="Picture" descr="Копирование" title="fig:"/>
+            <wp:cNvGraphicFramePr/>
+            <a:graphic xmlns:a="http://schemas.openxmlformats.org/drawingml/2006/main">
               <a:graphicData uri="http://schemas.openxmlformats.org/drawingml/2006/picture">
-                <pic:pic>
+                <pic:pic xmlns:pic="http://schemas.openxmlformats.org/drawingml/2006/picture">
                   <pic:nvPicPr>
-                    <pic:cNvPr descr="image/4.9.jpg" id="49" name="Picture"/>
+                    <pic:cNvPr id="49" name="Picture" descr="image/4.9.jpg"/>
                     <pic:cNvPicPr>
-                      <a:picLocks noChangeArrowheads="1" noChangeAspect="1"/>
+                      <a:picLocks noChangeAspect="1" noChangeArrowheads="1"/>
                     </pic:cNvPicPr>
                   </pic:nvPicPr>
                   <pic:blipFill>
-                    <a:blip r:embed="rId47"/>
+                    <a:blip r:embed="rId15"/>
                     <a:stretch>
                       <a:fillRect/>
                     </a:stretch>
@@ -1081,7 +1540,10 @@
         <w:pStyle w:val="ImageCaption"/>
       </w:pPr>
       <w:r>
-        <w:t xml:space="preserve">Копирование</w:t>
+        <w:t xml:space="preserve">Рис. 9. </w:t>
+      </w:r>
+      <w:r>
+        <w:t>Копирование</w:t>
       </w:r>
     </w:p>
     <w:p>
@@ -1089,22 +1551,26 @@
         <w:pStyle w:val="CaptionedFigure"/>
       </w:pPr>
       <w:r>
+        <w:rPr>
+          <w:noProof/>
+        </w:rPr>
         <w:drawing>
-          <wp:inline>
+          <wp:inline distT="0" distB="0" distL="0" distR="0" wp14:anchorId="03096C79" wp14:editId="1B930F43">
             <wp:extent cx="3733800" cy="2261649"/>
-            <wp:effectExtent b="0" l="0" r="0" t="0"/>
-            <wp:docPr descr="Запуск и редактирование" title="fig:" id="51" name="Picture"/>
-            <a:graphic>
+            <wp:effectExtent l="0" t="0" r="0" b="0"/>
+            <wp:docPr id="51" name="Picture" descr="Запуск и редактирование" title="fig:"/>
+            <wp:cNvGraphicFramePr/>
+            <a:graphic xmlns:a="http://schemas.openxmlformats.org/drawingml/2006/main">
               <a:graphicData uri="http://schemas.openxmlformats.org/drawingml/2006/picture">
-                <pic:pic>
+                <pic:pic xmlns:pic="http://schemas.openxmlformats.org/drawingml/2006/picture">
                   <pic:nvPicPr>
-                    <pic:cNvPr descr="image/4.10.jpg" id="52" name="Picture"/>
+                    <pic:cNvPr id="52" name="Picture" descr="image/4.10.jpg"/>
                     <pic:cNvPicPr>
-                      <a:picLocks noChangeArrowheads="1" noChangeAspect="1"/>
+                      <a:picLocks noChangeAspect="1" noChangeArrowheads="1"/>
                     </pic:cNvPicPr>
                   </pic:nvPicPr>
                   <pic:blipFill>
-                    <a:blip r:embed="rId50"/>
+                    <a:blip r:embed="rId16"/>
                     <a:stretch>
                       <a:fillRect/>
                     </a:stretch>
@@ -1136,7 +1602,10 @@
         <w:pStyle w:val="ImageCaption"/>
       </w:pPr>
       <w:r>
-        <w:t xml:space="preserve">Запуск и редактирование</w:t>
+        <w:t xml:space="preserve">Рис. 10. </w:t>
+      </w:r>
+      <w:r>
+        <w:t>Запуск и редактирование</w:t>
       </w:r>
     </w:p>
     <w:p>
@@ -1144,7 +1613,10 @@
         <w:pStyle w:val="BodyText"/>
       </w:pPr>
       <w:r>
-        <w:t xml:space="preserve">Компилирую текст программы в объектный файл (рис. ??)</w:t>
+        <w:t xml:space="preserve">Компилирую текст программы в объектный файл (рис. </w:t>
+      </w:r>
+      <w:r>
+        <w:t>11)</w:t>
       </w:r>
     </w:p>
     <w:p>
@@ -1152,22 +1624,26 @@
         <w:pStyle w:val="CaptionedFigure"/>
       </w:pPr>
       <w:r>
+        <w:rPr>
+          <w:noProof/>
+        </w:rPr>
         <w:drawing>
-          <wp:inline>
+          <wp:inline distT="0" distB="0" distL="0" distR="0" wp14:anchorId="73BD44BF" wp14:editId="3F034833">
             <wp:extent cx="3733800" cy="149153"/>
-            <wp:effectExtent b="0" l="0" r="0" t="0"/>
-            <wp:docPr descr="Компиляция" title="fig:" id="54" name="Picture"/>
-            <a:graphic>
+            <wp:effectExtent l="0" t="0" r="0" b="0"/>
+            <wp:docPr id="54" name="Picture" descr="Компиляция" title="fig:"/>
+            <wp:cNvGraphicFramePr/>
+            <a:graphic xmlns:a="http://schemas.openxmlformats.org/drawingml/2006/main">
               <a:graphicData uri="http://schemas.openxmlformats.org/drawingml/2006/picture">
-                <pic:pic>
+                <pic:pic xmlns:pic="http://schemas.openxmlformats.org/drawingml/2006/picture">
                   <pic:nvPicPr>
-                    <pic:cNvPr descr="image/4.11.jpg" id="55" name="Picture"/>
+                    <pic:cNvPr id="55" name="Picture" descr="image/4.11.jpg"/>
                     <pic:cNvPicPr>
-                      <a:picLocks noChangeArrowheads="1" noChangeAspect="1"/>
+                      <a:picLocks noChangeAspect="1" noChangeArrowheads="1"/>
                     </pic:cNvPicPr>
                   </pic:nvPicPr>
                   <pic:blipFill>
-                    <a:blip r:embed="rId53"/>
+                    <a:blip r:embed="rId17"/>
                     <a:stretch>
                       <a:fillRect/>
                     </a:stretch>
@@ -1199,7 +1675,10 @@
         <w:pStyle w:val="ImageCaption"/>
       </w:pPr>
       <w:r>
-        <w:t xml:space="preserve">Компиляция</w:t>
+        <w:t xml:space="preserve">Рис. 11. </w:t>
+      </w:r>
+      <w:r>
+        <w:t>Компиляция</w:t>
       </w:r>
     </w:p>
     <w:p>
@@ -1207,7 +1686,13 @@
         <w:pStyle w:val="BodyText"/>
       </w:pPr>
       <w:r>
-        <w:t xml:space="preserve">Передаю объектный файл lab4.o на обработку компоновщику LD (рис. ??)</w:t>
+        <w:t xml:space="preserve">Передаю объектный файл lab4.o на обработку компоновщику LD (рис. </w:t>
+      </w:r>
+      <w:r>
+        <w:t>12</w:t>
+      </w:r>
+      <w:r>
+        <w:t>)</w:t>
       </w:r>
     </w:p>
     <w:p>
@@ -1215,22 +1700,26 @@
         <w:pStyle w:val="CaptionedFigure"/>
       </w:pPr>
       <w:r>
+        <w:rPr>
+          <w:noProof/>
+        </w:rPr>
         <w:drawing>
-          <wp:inline>
+          <wp:inline distT="0" distB="0" distL="0" distR="0" wp14:anchorId="7BF5AD42" wp14:editId="1B04A9ED">
             <wp:extent cx="3733800" cy="110947"/>
-            <wp:effectExtent b="0" l="0" r="0" t="0"/>
-            <wp:docPr descr="Передача файла" title="fig:" id="57" name="Picture"/>
-            <a:graphic>
+            <wp:effectExtent l="0" t="0" r="0" b="0"/>
+            <wp:docPr id="57" name="Picture" descr="Передача файла" title="fig:"/>
+            <wp:cNvGraphicFramePr/>
+            <a:graphic xmlns:a="http://schemas.openxmlformats.org/drawingml/2006/main">
               <a:graphicData uri="http://schemas.openxmlformats.org/drawingml/2006/picture">
-                <pic:pic>
+                <pic:pic xmlns:pic="http://schemas.openxmlformats.org/drawingml/2006/picture">
                   <pic:nvPicPr>
-                    <pic:cNvPr descr="image/4.12.jpg" id="58" name="Picture"/>
+                    <pic:cNvPr id="58" name="Picture" descr="image/4.12.jpg"/>
                     <pic:cNvPicPr>
-                      <a:picLocks noChangeArrowheads="1" noChangeAspect="1"/>
+                      <a:picLocks noChangeAspect="1" noChangeArrowheads="1"/>
                     </pic:cNvPicPr>
                   </pic:nvPicPr>
                   <pic:blipFill>
-                    <a:blip r:embed="rId56"/>
+                    <a:blip r:embed="rId18"/>
                     <a:stretch>
                       <a:fillRect/>
                     </a:stretch>
@@ -1262,7 +1751,10 @@
         <w:pStyle w:val="ImageCaption"/>
       </w:pPr>
       <w:r>
-        <w:t xml:space="preserve">Передача файла</w:t>
+        <w:t xml:space="preserve">Рис. 12. </w:t>
+      </w:r>
+      <w:r>
+        <w:t>Передача файла</w:t>
       </w:r>
     </w:p>
     <w:p>
@@ -1270,7 +1762,13 @@
         <w:pStyle w:val="BodyText"/>
       </w:pPr>
       <w:r>
-        <w:t xml:space="preserve">Запускаю исполняемый файл. (рис. ??)</w:t>
+        <w:t xml:space="preserve">Запускаю исполняемый файл. (рис. </w:t>
+      </w:r>
+      <w:r>
+        <w:t>13</w:t>
+      </w:r>
+      <w:r>
+        <w:t>)</w:t>
       </w:r>
     </w:p>
     <w:p>
@@ -1278,22 +1776,26 @@
         <w:pStyle w:val="CaptionedFigure"/>
       </w:pPr>
       <w:r>
+        <w:rPr>
+          <w:noProof/>
+        </w:rPr>
         <w:drawing>
-          <wp:inline>
+          <wp:inline distT="0" distB="0" distL="0" distR="0" wp14:anchorId="1CF7A0C6" wp14:editId="62DF7DD5">
             <wp:extent cx="3733800" cy="314822"/>
-            <wp:effectExtent b="0" l="0" r="0" t="0"/>
-            <wp:docPr descr="Запуск исполняемого файла" title="fig:" id="60" name="Picture"/>
-            <a:graphic>
+            <wp:effectExtent l="0" t="0" r="0" b="0"/>
+            <wp:docPr id="60" name="Picture" descr="Запуск исполняемого файла" title="fig:"/>
+            <wp:cNvGraphicFramePr/>
+            <a:graphic xmlns:a="http://schemas.openxmlformats.org/drawingml/2006/main">
               <a:graphicData uri="http://schemas.openxmlformats.org/drawingml/2006/picture">
-                <pic:pic>
+                <pic:pic xmlns:pic="http://schemas.openxmlformats.org/drawingml/2006/picture">
                   <pic:nvPicPr>
-                    <pic:cNvPr descr="image/4.13.jpg" id="61" name="Picture"/>
+                    <pic:cNvPr id="61" name="Picture" descr="image/4.13.jpg"/>
                     <pic:cNvPicPr>
-                      <a:picLocks noChangeArrowheads="1" noChangeAspect="1"/>
+                      <a:picLocks noChangeAspect="1" noChangeArrowheads="1"/>
                     </pic:cNvPicPr>
                   </pic:nvPicPr>
                   <pic:blipFill>
-                    <a:blip r:embed="rId59"/>
+                    <a:blip r:embed="rId19"/>
                     <a:stretch>
                       <a:fillRect/>
                     </a:stretch>
@@ -1325,7 +1827,10 @@
         <w:pStyle w:val="ImageCaption"/>
       </w:pPr>
       <w:r>
-        <w:t xml:space="preserve">Запуск исполняемого файла</w:t>
+        <w:t xml:space="preserve">Рис. 13. </w:t>
+      </w:r>
+      <w:r>
+        <w:t>Запуск исполняемого файла</w:t>
       </w:r>
     </w:p>
     <w:p>
@@ -1333,7 +1838,13 @@
         <w:pStyle w:val="BodyText"/>
       </w:pPr>
       <w:r>
-        <w:t xml:space="preserve">Отправляю все файлы на git (рис. ??)</w:t>
+        <w:t xml:space="preserve">Отправляю все файлы на git (рис. </w:t>
+      </w:r>
+      <w:r>
+        <w:t>14</w:t>
+      </w:r>
+      <w:r>
+        <w:t>)</w:t>
       </w:r>
     </w:p>
     <w:p>
@@ -1341,22 +1852,27 @@
         <w:pStyle w:val="CaptionedFigure"/>
       </w:pPr>
       <w:r>
+        <w:rPr>
+          <w:noProof/>
+        </w:rPr>
+        <w:lastRenderedPageBreak/>
         <w:drawing>
-          <wp:inline>
+          <wp:inline distT="0" distB="0" distL="0" distR="0" wp14:anchorId="32EB2D2C" wp14:editId="0330ADD5">
             <wp:extent cx="3733800" cy="972370"/>
-            <wp:effectExtent b="0" l="0" r="0" t="0"/>
-            <wp:docPr descr="Отправка файлов на github" title="fig:" id="63" name="Picture"/>
-            <a:graphic>
+            <wp:effectExtent l="0" t="0" r="0" b="0"/>
+            <wp:docPr id="63" name="Picture" descr="Отправка файлов на github" title="fig:"/>
+            <wp:cNvGraphicFramePr/>
+            <a:graphic xmlns:a="http://schemas.openxmlformats.org/drawingml/2006/main">
               <a:graphicData uri="http://schemas.openxmlformats.org/drawingml/2006/picture">
-                <pic:pic>
+                <pic:pic xmlns:pic="http://schemas.openxmlformats.org/drawingml/2006/picture">
                   <pic:nvPicPr>
-                    <pic:cNvPr descr="image/4.14.jpg" id="64" name="Picture"/>
+                    <pic:cNvPr id="64" name="Picture" descr="image/4.14.jpg"/>
                     <pic:cNvPicPr>
-                      <a:picLocks noChangeArrowheads="1" noChangeAspect="1"/>
+                      <a:picLocks noChangeAspect="1" noChangeArrowheads="1"/>
                     </pic:cNvPicPr>
                   </pic:nvPicPr>
                   <pic:blipFill>
-                    <a:blip r:embed="rId62"/>
+                    <a:blip r:embed="rId20"/>
                     <a:stretch>
                       <a:fillRect/>
                     </a:stretch>
@@ -1388,26 +1904,116 @@
         <w:pStyle w:val="ImageCaption"/>
       </w:pPr>
       <w:r>
-        <w:t xml:space="preserve">Отправка файлов на github</w:t>
-      </w:r>
-    </w:p>
-    <w:bookmarkEnd w:id="65"/>
-    <w:bookmarkStart w:id="66" w:name="выводы"/>
+        <w:t xml:space="preserve">Рис. 14. </w:t>
+      </w:r>
+      <w:r>
+        <w:t>Отправка файлов на github</w:t>
+      </w:r>
+    </w:p>
     <w:p>
       <w:pPr>
         <w:pStyle w:val="Heading1"/>
-      </w:pPr>
-      <w:r>
         <w:rPr>
           <w:rStyle w:val="SectionNumber"/>
         </w:rPr>
-        <w:t xml:space="preserve">5</w:t>
+      </w:pPr>
+      <w:bookmarkStart w:id="8" w:name="выводы"/>
+      <w:bookmarkStart w:id="9" w:name="_Toc148529203"/>
+      <w:bookmarkEnd w:id="6"/>
+    </w:p>
+    <w:p>
+      <w:pPr>
+        <w:pStyle w:val="Heading1"/>
+      </w:pPr>
+      <w:bookmarkStart w:id="10" w:name="список-литературы"/>
+      <w:bookmarkStart w:id="11" w:name="_Toc148529204"/>
+      <w:bookmarkEnd w:id="8"/>
+      <w:bookmarkEnd w:id="9"/>
+    </w:p>
+    <w:p>
+      <w:pPr>
+        <w:pStyle w:val="Heading1"/>
+      </w:pPr>
+    </w:p>
+    <w:p>
+      <w:pPr>
+        <w:pStyle w:val="Heading1"/>
+      </w:pPr>
+    </w:p>
+    <w:p>
+      <w:pPr>
+        <w:pStyle w:val="Heading1"/>
+      </w:pPr>
+    </w:p>
+    <w:p>
+      <w:pPr>
+        <w:pStyle w:val="Heading1"/>
+      </w:pPr>
+    </w:p>
+    <w:p>
+      <w:pPr>
+        <w:pStyle w:val="Heading1"/>
+      </w:pPr>
+    </w:p>
+    <w:p>
+      <w:pPr>
+        <w:pStyle w:val="Heading1"/>
+      </w:pPr>
+    </w:p>
+    <w:p>
+      <w:pPr>
+        <w:pStyle w:val="Heading1"/>
+      </w:pPr>
+    </w:p>
+    <w:p>
+      <w:pPr>
+        <w:pStyle w:val="Heading1"/>
+      </w:pPr>
+    </w:p>
+    <w:p>
+      <w:pPr>
+        <w:pStyle w:val="Heading1"/>
+      </w:pPr>
+    </w:p>
+    <w:p>
+      <w:pPr>
+        <w:pStyle w:val="Heading1"/>
+      </w:pPr>
+    </w:p>
+    <w:p>
+      <w:pPr>
+        <w:pStyle w:val="Heading1"/>
+      </w:pPr>
+    </w:p>
+    <w:p>
+      <w:pPr>
+        <w:pStyle w:val="Heading1"/>
+      </w:pPr>
+    </w:p>
+    <w:p>
+      <w:pPr>
+        <w:pStyle w:val="Heading1"/>
+      </w:pPr>
+    </w:p>
+    <w:p>
+      <w:pPr>
+        <w:pStyle w:val="Heading1"/>
+      </w:pPr>
+    </w:p>
+    <w:p>
+      <w:pPr>
+        <w:pStyle w:val="Heading1"/>
+      </w:pPr>
+      <w:r>
+        <w:rPr>
+          <w:rStyle w:val="SectionNumber"/>
+        </w:rPr>
+        <w:lastRenderedPageBreak/>
+        <w:t>5</w:t>
       </w:r>
       <w:r>
         <w:tab/>
-      </w:r>
-      <w:r>
-        <w:t xml:space="preserve">Выводы</w:t>
+        <w:t>Выводы</w:t>
       </w:r>
     </w:p>
     <w:p>
@@ -1415,54 +2021,224 @@
         <w:pStyle w:val="FirstParagraph"/>
       </w:pPr>
       <w:r>
-        <w:t xml:space="preserve">В ходе лабораторной работы я освоила процедуры компиляции и сборки программ, написанных на ассемблере NASM.</w:t>
-      </w:r>
-    </w:p>
-    <w:bookmarkEnd w:id="66"/>
-    <w:bookmarkStart w:id="67" w:name="список-литературы"/>
+        <w:t>В ходе лабораторной работы я освоила процедуры компиляции и сборки программ, написанных на ассемблере NASM.</w:t>
+      </w:r>
+    </w:p>
     <w:p>
       <w:pPr>
         <w:pStyle w:val="Heading1"/>
       </w:pPr>
-      <w:r>
-        <w:t xml:space="preserve">Список литературы</w:t>
-      </w:r>
-    </w:p>
-    <w:p>
-      <w:pPr>
+    </w:p>
+    <w:p>
+      <w:pPr>
+        <w:pStyle w:val="Heading1"/>
+      </w:pPr>
+    </w:p>
+    <w:p>
+      <w:pPr>
+        <w:pStyle w:val="Heading1"/>
+      </w:pPr>
+    </w:p>
+    <w:p>
+      <w:pPr>
+        <w:pStyle w:val="Heading1"/>
+      </w:pPr>
+    </w:p>
+    <w:p>
+      <w:pPr>
+        <w:pStyle w:val="Heading1"/>
+      </w:pPr>
+    </w:p>
+    <w:p>
+      <w:pPr>
+        <w:pStyle w:val="Heading1"/>
+      </w:pPr>
+    </w:p>
+    <w:bookmarkEnd w:id="10"/>
+    <w:bookmarkEnd w:id="11"/>
+    <w:p>
+      <w:pPr>
+        <w:pStyle w:val="Compact"/>
+      </w:pPr>
+    </w:p>
+    <w:p>
+      <w:pPr>
+        <w:pStyle w:val="Compact"/>
+      </w:pPr>
+    </w:p>
+    <w:p>
+      <w:pPr>
+        <w:pStyle w:val="Compact"/>
+      </w:pPr>
+    </w:p>
+    <w:p>
+      <w:pPr>
+        <w:pStyle w:val="Compact"/>
+      </w:pPr>
+    </w:p>
+    <w:p>
+      <w:pPr>
+        <w:pStyle w:val="Compact"/>
+      </w:pPr>
+    </w:p>
+    <w:p>
+      <w:pPr>
+        <w:pStyle w:val="Compact"/>
+      </w:pPr>
+    </w:p>
+    <w:p>
+      <w:pPr>
+        <w:pStyle w:val="Compact"/>
+      </w:pPr>
+    </w:p>
+    <w:p>
+      <w:pPr>
+        <w:pStyle w:val="Compact"/>
+      </w:pPr>
+    </w:p>
+    <w:p>
+      <w:pPr>
+        <w:pStyle w:val="Compact"/>
+      </w:pPr>
+    </w:p>
+    <w:p>
+      <w:pPr>
+        <w:pStyle w:val="Compact"/>
+      </w:pPr>
+    </w:p>
+    <w:p>
+      <w:pPr>
+        <w:pStyle w:val="Compact"/>
+      </w:pPr>
+    </w:p>
+    <w:p>
+      <w:pPr>
+        <w:pStyle w:val="Compact"/>
+      </w:pPr>
+    </w:p>
+    <w:p>
+      <w:pPr>
+        <w:pStyle w:val="Compact"/>
+      </w:pPr>
+    </w:p>
+    <w:p>
+      <w:pPr>
+        <w:pStyle w:val="Compact"/>
+      </w:pPr>
+    </w:p>
+    <w:p>
+      <w:pPr>
+        <w:pStyle w:val="Compact"/>
+      </w:pPr>
+    </w:p>
+    <w:p>
+      <w:pPr>
+        <w:pStyle w:val="Compact"/>
+      </w:pPr>
+    </w:p>
+    <w:p>
+      <w:pPr>
+        <w:pStyle w:val="Compact"/>
+      </w:pPr>
+    </w:p>
+    <w:p>
+      <w:pPr>
+        <w:pStyle w:val="Compact"/>
+      </w:pPr>
+    </w:p>
+    <w:p>
+      <w:pPr>
+        <w:pStyle w:val="Compact"/>
+      </w:pPr>
+    </w:p>
+    <w:p>
+      <w:pPr>
+        <w:pStyle w:val="Compact"/>
+      </w:pPr>
+    </w:p>
+    <w:p>
+      <w:pPr>
+        <w:pStyle w:val="Compact"/>
+      </w:pPr>
+    </w:p>
+    <w:p>
+      <w:pPr>
+        <w:pStyle w:val="Compact"/>
+      </w:pPr>
+    </w:p>
+    <w:p>
+      <w:pPr>
+        <w:pStyle w:val="Heading1"/>
+      </w:pPr>
+      <w:r>
+        <w:lastRenderedPageBreak/>
+        <w:t>Список литературы</w:t>
+      </w:r>
+    </w:p>
+    <w:p>
+      <w:pPr>
+        <w:pStyle w:val="Compact"/>
         <w:numPr>
           <w:ilvl w:val="0"/>
-          <w:numId w:val="1002"/>
+          <w:numId w:val="3"/>
         </w:numPr>
+      </w:pPr>
+      <w:r>
+        <w:t>Архитектура ЭВМ</w:t>
+      </w:r>
+    </w:p>
+    <w:p>
+      <w:pPr>
         <w:pStyle w:val="Compact"/>
       </w:pPr>
-      <w:r>
-        <w:t xml:space="preserve">Архитектура ЭВМ</w:t>
-      </w:r>
-    </w:p>
-    <w:bookmarkEnd w:id="67"/>
-    <w:sectPr/>
+    </w:p>
+    <w:sectPr>
+      <w:pgSz w:w="12240" w:h="15840"/>
+      <w:pgMar w:top="1134" w:right="850" w:bottom="1134" w:left="1701" w:header="720" w:footer="720" w:gutter="0"/>
+      <w:cols w:space="720"/>
+    </w:sectPr>
   </w:body>
 </w:document>
 </file>
 
-<file path=word/comments.xml><?xml version="1.0" encoding="utf-8"?>
-<w:comments xmlns:w="http://schemas.openxmlformats.org/wordprocessingml/2006/main" xmlns:m="http://schemas.openxmlformats.org/officeDocument/2006/math" xmlns:r="http://schemas.openxmlformats.org/officeDocument/2006/relationships" xmlns:o="urn:schemas-microsoft-com:office:office" xmlns:v="urn:schemas-microsoft-com:vml" xmlns:w10="urn:schemas-microsoft-com:office:word" xmlns:a="http://schemas.openxmlformats.org/drawingml/2006/main" xmlns:pic="http://schemas.openxmlformats.org/drawingml/2006/picture" xmlns:wp="http://schemas.openxmlformats.org/drawingml/2006/wordprocessingDrawing"/>
+<file path=word/endnotes.xml><?xml version="1.0" encoding="utf-8"?>
+<w:endnotes xmlns:wpc="http://schemas.microsoft.com/office/word/2010/wordprocessingCanvas" xmlns:cx="http://schemas.microsoft.com/office/drawing/2014/chartex" xmlns:cx1="http://schemas.microsoft.com/office/drawing/2015/9/8/chartex" xmlns:cx2="http://schemas.microsoft.com/office/drawing/2015/10/21/chartex" xmlns:cx3="http://schemas.microsoft.com/office/drawing/2016/5/9/chartex" xmlns:cx4="http://schemas.microsoft.com/office/drawing/2016/5/10/chartex" xmlns:cx5="http://schemas.microsoft.com/office/drawing/2016/5/11/chartex" xmlns:cx6="http://schemas.microsoft.com/office/drawing/2016/5/12/chartex" xmlns:cx7="http://schemas.microsoft.com/office/drawing/2016/5/13/chartex" xmlns:cx8="http://schemas.microsoft.com/office/drawing/2016/5/14/chartex" xmlns:mc="http://schemas.openxmlformats.org/markup-compatibility/2006" xmlns:aink="http://schemas.microsoft.com/office/drawing/2016/ink" xmlns:am3d="http://schemas.microsoft.com/office/drawing/2017/model3d" xmlns:o="urn:schemas-microsoft-com:office:office" xmlns:oel="http://schemas.microsoft.com/office/2019/extlst" xmlns:r="http://schemas.openxmlformats.org/officeDocument/2006/relationships" xmlns:m="http://schemas.openxmlformats.org/officeDocument/2006/math" xmlns:v="urn:schemas-microsoft-com:vml" xmlns:wp14="http://schemas.microsoft.com/office/word/2010/wordprocessingDrawing" xmlns:wp="http://schemas.openxmlformats.org/drawingml/2006/wordprocessingDrawing" xmlns:w10="urn:schemas-microsoft-com:office:word" xmlns:w="http://schemas.openxmlformats.org/wordprocessingml/2006/main" xmlns:w14="http://schemas.microsoft.com/office/word/2010/wordml" xmlns:w15="http://schemas.microsoft.com/office/word/2012/wordml" xmlns:w16cex="http://schemas.microsoft.com/office/word/2018/wordml/cex" xmlns:w16cid="http://schemas.microsoft.com/office/word/2016/wordml/cid" xmlns:w16="http://schemas.microsoft.com/office/word/2018/wordml" xmlns:w16sdtdh="http://schemas.microsoft.com/office/word/2020/wordml/sdtdatahash" xmlns:w16se="http://schemas.microsoft.com/office/word/2015/wordml/symex" xmlns:wpg="http://schemas.microsoft.com/office/word/2010/wordprocessingGroup" xmlns:wpi="http://schemas.microsoft.com/office/word/2010/wordprocessingInk" xmlns:wne="http://schemas.microsoft.com/office/word/2006/wordml" xmlns:wps="http://schemas.microsoft.com/office/word/2010/wordprocessingShape" mc:Ignorable="w14 w15 w16se w16cid w16 w16cex w16sdtdh wp14">
+  <w:endnote w:type="separator" w:id="-1">
+    <w:p>
+      <w:pPr>
+        <w:spacing w:after="0"/>
+      </w:pPr>
+      <w:r>
+        <w:separator/>
+      </w:r>
+    </w:p>
+  </w:endnote>
+  <w:endnote w:type="continuationSeparator" w:id="0">
+    <w:p>
+      <w:pPr>
+        <w:spacing w:after="0"/>
+      </w:pPr>
+      <w:r>
+        <w:continuationSeparator/>
+      </w:r>
+    </w:p>
+  </w:endnote>
+</w:endnotes>
 </file>
 
 <file path=word/footnotes.xml><?xml version="1.0" encoding="utf-8"?>
-<w:footnotes xmlns:w="http://schemas.openxmlformats.org/wordprocessingml/2006/main" xmlns:m="http://schemas.openxmlformats.org/officeDocument/2006/math" xmlns:r="http://schemas.openxmlformats.org/officeDocument/2006/relationships" xmlns:o="urn:schemas-microsoft-com:office:office" xmlns:v="urn:schemas-microsoft-com:vml" xmlns:w10="urn:schemas-microsoft-com:office:word" xmlns:a="http://schemas.openxmlformats.org/drawingml/2006/main" xmlns:pic="http://schemas.openxmlformats.org/drawingml/2006/picture" xmlns:wp="http://schemas.openxmlformats.org/drawingml/2006/wordprocessingDrawing">
+<w:footnotes xmlns:wpc="http://schemas.microsoft.com/office/word/2010/wordprocessingCanvas" xmlns:cx="http://schemas.microsoft.com/office/drawing/2014/chartex" xmlns:cx1="http://schemas.microsoft.com/office/drawing/2015/9/8/chartex" xmlns:cx2="http://schemas.microsoft.com/office/drawing/2015/10/21/chartex" xmlns:cx3="http://schemas.microsoft.com/office/drawing/2016/5/9/chartex" xmlns:cx4="http://schemas.microsoft.com/office/drawing/2016/5/10/chartex" xmlns:cx5="http://schemas.microsoft.com/office/drawing/2016/5/11/chartex" xmlns:cx6="http://schemas.microsoft.com/office/drawing/2016/5/12/chartex" xmlns:cx7="http://schemas.microsoft.com/office/drawing/2016/5/13/chartex" xmlns:cx8="http://schemas.microsoft.com/office/drawing/2016/5/14/chartex" xmlns:mc="http://schemas.openxmlformats.org/markup-compatibility/2006" xmlns:aink="http://schemas.microsoft.com/office/drawing/2016/ink" xmlns:am3d="http://schemas.microsoft.com/office/drawing/2017/model3d" xmlns:o="urn:schemas-microsoft-com:office:office" xmlns:oel="http://schemas.microsoft.com/office/2019/extlst" xmlns:r="http://schemas.openxmlformats.org/officeDocument/2006/relationships" xmlns:m="http://schemas.openxmlformats.org/officeDocument/2006/math" xmlns:v="urn:schemas-microsoft-com:vml" xmlns:wp14="http://schemas.microsoft.com/office/word/2010/wordprocessingDrawing" xmlns:wp="http://schemas.openxmlformats.org/drawingml/2006/wordprocessingDrawing" xmlns:w10="urn:schemas-microsoft-com:office:word" xmlns:w="http://schemas.openxmlformats.org/wordprocessingml/2006/main" xmlns:w14="http://schemas.microsoft.com/office/word/2010/wordml" xmlns:w15="http://schemas.microsoft.com/office/word/2012/wordml" xmlns:w16cex="http://schemas.microsoft.com/office/word/2018/wordml/cex" xmlns:w16cid="http://schemas.microsoft.com/office/word/2016/wordml/cid" xmlns:w16="http://schemas.microsoft.com/office/word/2018/wordml" xmlns:w16sdtdh="http://schemas.microsoft.com/office/word/2020/wordml/sdtdatahash" xmlns:w16se="http://schemas.microsoft.com/office/word/2015/wordml/symex" xmlns:wpg="http://schemas.microsoft.com/office/word/2010/wordprocessingGroup" xmlns:wpi="http://schemas.microsoft.com/office/word/2010/wordprocessingInk" xmlns:wne="http://schemas.microsoft.com/office/word/2006/wordml" xmlns:wps="http://schemas.microsoft.com/office/word/2010/wordprocessingShape" mc:Ignorable="w14 w15 w16se w16cid w16 w16cex w16sdtdh wp14">
+  <w:footnote w:type="separator" w:id="-1">
+    <w:p>
+      <w:r>
+        <w:separator/>
+      </w:r>
+    </w:p>
+  </w:footnote>
   <w:footnote w:type="continuationSeparator" w:id="0">
     <w:p>
       <w:r>
         <w:continuationSeparator/>
-      </w:r>
-    </w:p>
-  </w:footnote>
-  <w:footnote w:type="separator" w:id="-1">
-    <w:p>
-      <w:r>
-        <w:separator/>
       </w:r>
     </w:p>
   </w:footnote>
@@ -1470,10 +2246,11 @@
 </file>
 
 <file path=word/numbering.xml><?xml version="1.0" encoding="utf-8"?>
-<w:numbering xmlns:w="http://schemas.openxmlformats.org/wordprocessingml/2006/main">
-  <w:abstractNum w:abstractNumId="990">
-    <w:nsid w:val="A990"/>
+<w:numbering xmlns:wpc="http://schemas.microsoft.com/office/word/2010/wordprocessingCanvas" xmlns:cx="http://schemas.microsoft.com/office/drawing/2014/chartex" xmlns:cx1="http://schemas.microsoft.com/office/drawing/2015/9/8/chartex" xmlns:cx2="http://schemas.microsoft.com/office/drawing/2015/10/21/chartex" xmlns:cx3="http://schemas.microsoft.com/office/drawing/2016/5/9/chartex" xmlns:cx4="http://schemas.microsoft.com/office/drawing/2016/5/10/chartex" xmlns:cx5="http://schemas.microsoft.com/office/drawing/2016/5/11/chartex" xmlns:cx6="http://schemas.microsoft.com/office/drawing/2016/5/12/chartex" xmlns:cx7="http://schemas.microsoft.com/office/drawing/2016/5/13/chartex" xmlns:cx8="http://schemas.microsoft.com/office/drawing/2016/5/14/chartex" xmlns:mc="http://schemas.openxmlformats.org/markup-compatibility/2006" xmlns:aink="http://schemas.microsoft.com/office/drawing/2016/ink" xmlns:am3d="http://schemas.microsoft.com/office/drawing/2017/model3d" xmlns:o="urn:schemas-microsoft-com:office:office" xmlns:oel="http://schemas.microsoft.com/office/2019/extlst" xmlns:r="http://schemas.openxmlformats.org/officeDocument/2006/relationships" xmlns:m="http://schemas.openxmlformats.org/officeDocument/2006/math" xmlns:v="urn:schemas-microsoft-com:vml" xmlns:wp14="http://schemas.microsoft.com/office/word/2010/wordprocessingDrawing" xmlns:wp="http://schemas.openxmlformats.org/drawingml/2006/wordprocessingDrawing" xmlns:w10="urn:schemas-microsoft-com:office:word" xmlns:w="http://schemas.openxmlformats.org/wordprocessingml/2006/main" xmlns:w14="http://schemas.microsoft.com/office/word/2010/wordml" xmlns:w15="http://schemas.microsoft.com/office/word/2012/wordml" xmlns:w16cex="http://schemas.microsoft.com/office/word/2018/wordml/cex" xmlns:w16cid="http://schemas.microsoft.com/office/word/2016/wordml/cid" xmlns:w16="http://schemas.microsoft.com/office/word/2018/wordml" xmlns:w16sdtdh="http://schemas.microsoft.com/office/word/2020/wordml/sdtdatahash" xmlns:w16se="http://schemas.microsoft.com/office/word/2015/wordml/symex" xmlns:wpg="http://schemas.microsoft.com/office/word/2010/wordprocessingGroup" xmlns:wpi="http://schemas.microsoft.com/office/word/2010/wordprocessingInk" xmlns:wne="http://schemas.microsoft.com/office/word/2006/wordml" xmlns:wps="http://schemas.microsoft.com/office/word/2010/wordprocessingShape" mc:Ignorable="w14 w15 w16se w16cid w16 w16cex w16sdtdh wp14">
+  <w:abstractNum w:abstractNumId="0" w15:restartNumberingAfterBreak="0">
+    <w:nsid w:val="0000A990"/>
     <w:multiLevelType w:val="multilevel"/>
+    <w:tmpl w:val="A1DE6C28"/>
     <w:lvl w:ilvl="0">
       <w:numFmt w:val="bullet"/>
       <w:lvlText w:val=" "/>
@@ -1547,9 +2324,10 @@
       </w:pPr>
     </w:lvl>
   </w:abstractNum>
-  <w:abstractNum w:abstractNumId="99411">
-    <w:nsid w:val="A99411"/>
+  <w:abstractNum w:abstractNumId="1" w15:restartNumberingAfterBreak="0">
+    <w:nsid w:val="00A99411"/>
     <w:multiLevelType w:val="multilevel"/>
+    <w:tmpl w:val="6BE0E22A"/>
     <w:lvl w:ilvl="0">
       <w:start w:val="1"/>
       <w:numFmt w:val="decimal"/>
@@ -1632,11 +2410,11 @@
       </w:pPr>
     </w:lvl>
   </w:abstractNum>
-  <w:num w:numId="1000">
-    <w:abstractNumId w:val="990"/>
+  <w:num w:numId="1" w16cid:durableId="1727412296">
+    <w:abstractNumId w:val="0"/>
   </w:num>
-  <w:num w:numId="1001">
-    <w:abstractNumId w:val="99411"/>
+  <w:num w:numId="2" w16cid:durableId="637685656">
+    <w:abstractNumId w:val="1"/>
     <w:lvlOverride w:ilvl="0">
       <w:startOverride w:val="1"/>
     </w:lvlOverride>
@@ -1665,8 +2443,8 @@
       <w:startOverride w:val="1"/>
     </w:lvlOverride>
   </w:num>
-  <w:num w:numId="1002">
-    <w:abstractNumId w:val="99411"/>
+  <w:num w:numId="3" w16cid:durableId="1370573408">
+    <w:abstractNumId w:val="1"/>
     <w:lvlOverride w:ilvl="0">
       <w:startOverride w:val="1"/>
     </w:lvlOverride>
@@ -1699,14 +2477,14 @@
 </file>
 
 <file path=word/styles.xml><?xml version="1.0" encoding="utf-8"?>
-<w:styles xmlns:r="http://schemas.openxmlformats.org/officeDocument/2006/relationships" xmlns:w="http://schemas.openxmlformats.org/wordprocessingml/2006/main">
+<w:styles xmlns:mc="http://schemas.openxmlformats.org/markup-compatibility/2006" xmlns:r="http://schemas.openxmlformats.org/officeDocument/2006/relationships" xmlns:w="http://schemas.openxmlformats.org/wordprocessingml/2006/main" xmlns:w14="http://schemas.microsoft.com/office/word/2010/wordml" xmlns:w15="http://schemas.microsoft.com/office/word/2012/wordml" xmlns:w16cex="http://schemas.microsoft.com/office/word/2018/wordml/cex" xmlns:w16cid="http://schemas.microsoft.com/office/word/2016/wordml/cid" xmlns:w16="http://schemas.microsoft.com/office/word/2018/wordml" xmlns:w16sdtdh="http://schemas.microsoft.com/office/word/2020/wordml/sdtdatahash" xmlns:w16se="http://schemas.microsoft.com/office/word/2015/wordml/symex" mc:Ignorable="w14 w15 w16se w16cid w16 w16cex w16sdtdh">
   <w:docDefaults>
     <w:rPrDefault>
       <w:rPr>
-        <w:rFonts w:asciiTheme="minorHAnsi" w:cstheme="minorBidi" w:eastAsiaTheme="minorHAnsi" w:hAnsiTheme="minorHAnsi"/>
+        <w:rFonts w:asciiTheme="minorHAnsi" w:eastAsiaTheme="minorHAnsi" w:hAnsiTheme="minorHAnsi" w:cstheme="minorBidi"/>
         <w:sz w:val="24"/>
         <w:szCs w:val="24"/>
-        <w:lang w:bidi="ar-SA" w:eastAsia="en-US" w:val="ru-RU"/>
+        <w:lang w:val="ru-RU" w:eastAsia="en-US" w:bidi="ar-SA"/>
       </w:rPr>
     </w:rPrDefault>
     <w:pPrDefault>
@@ -1715,35 +2493,566 @@
       </w:pPr>
     </w:pPrDefault>
   </w:docDefaults>
-  <w:latentStyles w:count="276" w:defLockedState="0" w:defQFormat="0" w:defSemiHidden="0" w:defUIPriority="0" w:defUnhideWhenUsed="0"/>
-  <w:style w:default="1" w:styleId="Normal" w:type="paragraph">
+  <w:latentStyles w:defLockedState="0" w:defUIPriority="0" w:defSemiHidden="0" w:defUnhideWhenUsed="0" w:defQFormat="0" w:count="376">
+    <w:lsdException w:name="heading 5" w:semiHidden="1" w:unhideWhenUsed="1"/>
+    <w:lsdException w:name="index 2" w:semiHidden="1" w:unhideWhenUsed="1"/>
+    <w:lsdException w:name="index 3" w:semiHidden="1" w:unhideWhenUsed="1"/>
+    <w:lsdException w:name="index 4" w:semiHidden="1" w:unhideWhenUsed="1"/>
+    <w:lsdException w:name="index 5" w:semiHidden="1" w:unhideWhenUsed="1"/>
+    <w:lsdException w:name="index 6" w:semiHidden="1" w:unhideWhenUsed="1"/>
+    <w:lsdException w:name="index 7" w:semiHidden="1" w:unhideWhenUsed="1"/>
+    <w:lsdException w:name="index 8" w:semiHidden="1" w:unhideWhenUsed="1"/>
+    <w:lsdException w:name="index 9" w:semiHidden="1" w:unhideWhenUsed="1"/>
+    <w:lsdException w:name="toc 1" w:semiHidden="1" w:uiPriority="39" w:unhideWhenUsed="1"/>
+    <w:lsdException w:name="toc 2" w:semiHidden="1" w:unhideWhenUsed="1"/>
+    <w:lsdException w:name="toc 3" w:semiHidden="1" w:unhideWhenUsed="1"/>
+    <w:lsdException w:name="toc 4" w:semiHidden="1" w:unhideWhenUsed="1"/>
+    <w:lsdException w:name="toc 5" w:semiHidden="1" w:unhideWhenUsed="1"/>
+    <w:lsdException w:name="toc 6" w:semiHidden="1" w:unhideWhenUsed="1"/>
+    <w:lsdException w:name="toc 7" w:semiHidden="1" w:unhideWhenUsed="1"/>
+    <w:lsdException w:name="toc 8" w:semiHidden="1" w:unhideWhenUsed="1"/>
+    <w:lsdException w:name="toc 9" w:semiHidden="1" w:unhideWhenUsed="1"/>
+    <w:lsdException w:name="Normal Indent" w:semiHidden="1" w:unhideWhenUsed="1"/>
+    <w:lsdException w:name="footnote text" w:semiHidden="1" w:unhideWhenUsed="1"/>
+    <w:lsdException w:name="annotation text" w:semiHidden="1" w:unhideWhenUsed="1"/>
+    <w:lsdException w:name="header" w:semiHidden="1" w:unhideWhenUsed="1"/>
+    <w:lsdException w:name="footer" w:semiHidden="1" w:unhideWhenUsed="1"/>
+    <w:lsdException w:name="index heading" w:semiHidden="1" w:unhideWhenUsed="1"/>
+    <w:lsdException w:name="caption" w:semiHidden="1" w:unhideWhenUsed="1"/>
+    <w:lsdException w:name="table of figures" w:semiHidden="1" w:unhideWhenUsed="1"/>
+    <w:lsdException w:name="envelope address" w:semiHidden="1" w:unhideWhenUsed="1"/>
+    <w:lsdException w:name="envelope return" w:semiHidden="1" w:unhideWhenUsed="1"/>
+    <w:lsdException w:name="footnote reference" w:semiHidden="1" w:unhideWhenUsed="1"/>
+    <w:lsdException w:name="annotation reference" w:semiHidden="1" w:unhideWhenUsed="1"/>
+    <w:lsdException w:name="line number" w:semiHidden="1" w:unhideWhenUsed="1"/>
+    <w:lsdException w:name="page number" w:semiHidden="1" w:unhideWhenUsed="1"/>
+    <w:lsdException w:name="endnote reference" w:semiHidden="1" w:unhideWhenUsed="1"/>
+    <w:lsdException w:name="endnote text" w:semiHidden="1" w:unhideWhenUsed="1"/>
+    <w:lsdException w:name="table of authorities" w:semiHidden="1" w:unhideWhenUsed="1"/>
+    <w:lsdException w:name="macro" w:semiHidden="1" w:unhideWhenUsed="1"/>
+    <w:lsdException w:name="toa heading" w:semiHidden="1" w:unhideWhenUsed="1"/>
+    <w:lsdException w:name="List" w:semiHidden="1" w:unhideWhenUsed="1"/>
+    <w:lsdException w:name="List Bullet" w:semiHidden="1" w:unhideWhenUsed="1"/>
+    <w:lsdException w:name="List Number" w:semiHidden="1" w:unhideWhenUsed="1"/>
+    <w:lsdException w:name="List 2" w:semiHidden="1" w:unhideWhenUsed="1"/>
+    <w:lsdException w:name="List 3" w:semiHidden="1" w:unhideWhenUsed="1"/>
+    <w:lsdException w:name="List 4" w:semiHidden="1" w:unhideWhenUsed="1"/>
+    <w:lsdException w:name="List Bullet 2" w:semiHidden="1" w:unhideWhenUsed="1"/>
+    <w:lsdException w:name="List Bullet 3" w:semiHidden="1" w:unhideWhenUsed="1"/>
+    <w:lsdException w:name="List Number 2" w:semiHidden="1" w:unhideWhenUsed="1"/>
+    <w:lsdException w:name="List Number 3" w:semiHidden="1" w:unhideWhenUsed="1"/>
+    <w:lsdException w:name="List Number 4" w:semiHidden="1" w:unhideWhenUsed="1"/>
+    <w:lsdException w:name="List Number 5" w:semiHidden="1" w:unhideWhenUsed="1"/>
+    <w:lsdException w:name="Closing" w:semiHidden="1" w:unhideWhenUsed="1"/>
+    <w:lsdException w:name="Signature" w:semiHidden="1" w:unhideWhenUsed="1"/>
+    <w:lsdException w:name="Default Paragraph Font" w:semiHidden="1" w:unhideWhenUsed="1"/>
+    <w:lsdException w:name="Body Text" w:semiHidden="1" w:unhideWhenUsed="1"/>
+    <w:lsdException w:name="Body Text Indent" w:semiHidden="1" w:unhideWhenUsed="1"/>
+    <w:lsdException w:name="List Continue" w:semiHidden="1" w:unhideWhenUsed="1"/>
+    <w:lsdException w:name="List Continue 2" w:semiHidden="1" w:unhideWhenUsed="1"/>
+    <w:lsdException w:name="List Continue 3" w:semiHidden="1" w:unhideWhenUsed="1"/>
+    <w:lsdException w:name="List Continue 4" w:semiHidden="1" w:unhideWhenUsed="1"/>
+    <w:lsdException w:name="List Continue 5" w:semiHidden="1" w:unhideWhenUsed="1"/>
+    <w:lsdException w:name="Message Header" w:semiHidden="1" w:unhideWhenUsed="1"/>
+    <w:lsdException w:name="Salutation" w:semiHidden="1" w:unhideWhenUsed="1"/>
+    <w:lsdException w:name="Date" w:semiHidden="1" w:unhideWhenUsed="1"/>
+    <w:lsdException w:name="Body Text First Indent" w:semiHidden="1" w:unhideWhenUsed="1"/>
+    <w:lsdException w:name="Body Text Indent 2" w:semiHidden="1" w:unhideWhenUsed="1"/>
+    <w:lsdException w:name="Body Text Indent 3" w:semiHidden="1" w:unhideWhenUsed="1"/>
+    <w:lsdException w:name="Block Text" w:semiHidden="1" w:unhideWhenUsed="1"/>
+    <w:lsdException w:name="Hyperlink" w:semiHidden="1" w:uiPriority="99" w:unhideWhenUsed="1"/>
+    <w:lsdException w:name="FollowedHyperlink" w:semiHidden="1" w:unhideWhenUsed="1"/>
+    <w:lsdException w:name="Document Map" w:semiHidden="1" w:unhideWhenUsed="1"/>
+    <w:lsdException w:name="Plain Text" w:semiHidden="1" w:unhideWhenUsed="1"/>
+    <w:lsdException w:name="E-mail Signature" w:semiHidden="1" w:unhideWhenUsed="1"/>
+    <w:lsdException w:name="HTML Top of Form" w:semiHidden="1" w:unhideWhenUsed="1"/>
+    <w:lsdException w:name="HTML Bottom of Form" w:semiHidden="1" w:unhideWhenUsed="1"/>
+    <w:lsdException w:name="Normal (Web)" w:semiHidden="1" w:unhideWhenUsed="1"/>
+    <w:lsdException w:name="HTML Acronym" w:semiHidden="1" w:unhideWhenUsed="1"/>
+    <w:lsdException w:name="HTML Address" w:semiHidden="1" w:unhideWhenUsed="1"/>
+    <w:lsdException w:name="HTML Cite" w:semiHidden="1" w:unhideWhenUsed="1"/>
+    <w:lsdException w:name="HTML Code" w:semiHidden="1" w:unhideWhenUsed="1"/>
+    <w:lsdException w:name="HTML Definition" w:semiHidden="1" w:unhideWhenUsed="1"/>
+    <w:lsdException w:name="HTML Keyboard" w:semiHidden="1" w:unhideWhenUsed="1"/>
+    <w:lsdException w:name="HTML Preformatted" w:semiHidden="1" w:unhideWhenUsed="1"/>
+    <w:lsdException w:name="HTML Sample" w:semiHidden="1" w:unhideWhenUsed="1"/>
+    <w:lsdException w:name="HTML Typewriter" w:semiHidden="1" w:unhideWhenUsed="1"/>
+    <w:lsdException w:name="HTML Variable" w:semiHidden="1" w:unhideWhenUsed="1"/>
+    <w:lsdException w:name="Normal Table" w:semiHidden="1" w:unhideWhenUsed="1"/>
+    <w:lsdException w:name="annotation subject" w:semiHidden="1" w:unhideWhenUsed="1"/>
+    <w:lsdException w:name="No List" w:semiHidden="1" w:unhideWhenUsed="1"/>
+    <w:lsdException w:name="Outline List 1" w:semiHidden="1" w:unhideWhenUsed="1"/>
+    <w:lsdException w:name="Outline List 2" w:semiHidden="1" w:unhideWhenUsed="1"/>
+    <w:lsdException w:name="Outline List 3" w:semiHidden="1" w:unhideWhenUsed="1"/>
+    <w:lsdException w:name="Table Simple 1" w:semiHidden="1" w:unhideWhenUsed="1"/>
+    <w:lsdException w:name="Table Simple 2" w:semiHidden="1" w:unhideWhenUsed="1"/>
+    <w:lsdException w:name="Table Simple 3" w:semiHidden="1" w:unhideWhenUsed="1"/>
+    <w:lsdException w:name="Table Classic 1" w:semiHidden="1" w:unhideWhenUsed="1"/>
+    <w:lsdException w:name="Table Classic 2" w:semiHidden="1" w:unhideWhenUsed="1"/>
+    <w:lsdException w:name="Table Classic 3" w:semiHidden="1" w:unhideWhenUsed="1"/>
+    <w:lsdException w:name="Table Classic 4" w:semiHidden="1" w:unhideWhenUsed="1"/>
+    <w:lsdException w:name="Table Colorful 1" w:semiHidden="1" w:unhideWhenUsed="1"/>
+    <w:lsdException w:name="Table Colorful 2" w:semiHidden="1" w:unhideWhenUsed="1"/>
+    <w:lsdException w:name="Table Colorful 3" w:semiHidden="1" w:unhideWhenUsed="1"/>
+    <w:lsdException w:name="Table Columns 1" w:semiHidden="1" w:unhideWhenUsed="1"/>
+    <w:lsdException w:name="Table Columns 2" w:semiHidden="1" w:unhideWhenUsed="1"/>
+    <w:lsdException w:name="Table Columns 3" w:semiHidden="1" w:unhideWhenUsed="1"/>
+    <w:lsdException w:name="Table Columns 4" w:semiHidden="1" w:unhideWhenUsed="1"/>
+    <w:lsdException w:name="Table Columns 5" w:semiHidden="1" w:unhideWhenUsed="1"/>
+    <w:lsdException w:name="Table Grid 1" w:semiHidden="1" w:unhideWhenUsed="1"/>
+    <w:lsdException w:name="Table Grid 2" w:semiHidden="1" w:unhideWhenUsed="1"/>
+    <w:lsdException w:name="Table Grid 3" w:semiHidden="1" w:unhideWhenUsed="1"/>
+    <w:lsdException w:name="Table Grid 4" w:semiHidden="1" w:unhideWhenUsed="1"/>
+    <w:lsdException w:name="Table Grid 5" w:semiHidden="1" w:unhideWhenUsed="1"/>
+    <w:lsdException w:name="Table Grid 6" w:semiHidden="1" w:unhideWhenUsed="1"/>
+    <w:lsdException w:name="Table Grid 7" w:semiHidden="1" w:unhideWhenUsed="1"/>
+    <w:lsdException w:name="Table Grid 8" w:semiHidden="1" w:unhideWhenUsed="1"/>
+    <w:lsdException w:name="Table List 1" w:semiHidden="1" w:unhideWhenUsed="1"/>
+    <w:lsdException w:name="Table List 2" w:semiHidden="1" w:unhideWhenUsed="1"/>
+    <w:lsdException w:name="Table List 3" w:semiHidden="1" w:unhideWhenUsed="1"/>
+    <w:lsdException w:name="Table List 4" w:semiHidden="1" w:unhideWhenUsed="1"/>
+    <w:lsdException w:name="Table List 5" w:semiHidden="1" w:unhideWhenUsed="1"/>
+    <w:lsdException w:name="Table List 6" w:semiHidden="1" w:unhideWhenUsed="1"/>
+    <w:lsdException w:name="Table List 7" w:semiHidden="1" w:unhideWhenUsed="1"/>
+    <w:lsdException w:name="Table List 8" w:semiHidden="1" w:unhideWhenUsed="1"/>
+    <w:lsdException w:name="Table 3D effects 1" w:semiHidden="1" w:unhideWhenUsed="1"/>
+    <w:lsdException w:name="Table 3D effects 2" w:semiHidden="1" w:unhideWhenUsed="1"/>
+    <w:lsdException w:name="Table 3D effects 3" w:semiHidden="1" w:unhideWhenUsed="1"/>
+    <w:lsdException w:name="Table Contemporary" w:semiHidden="1" w:unhideWhenUsed="1"/>
+    <w:lsdException w:name="Table Elegant" w:semiHidden="1" w:unhideWhenUsed="1"/>
+    <w:lsdException w:name="Table Professional" w:semiHidden="1" w:unhideWhenUsed="1"/>
+    <w:lsdException w:name="Table Subtle 1" w:semiHidden="1" w:unhideWhenUsed="1"/>
+    <w:lsdException w:name="Table Subtle 2" w:semiHidden="1" w:unhideWhenUsed="1"/>
+    <w:lsdException w:name="Table Web 1" w:semiHidden="1" w:unhideWhenUsed="1"/>
+    <w:lsdException w:name="Table Web 2" w:semiHidden="1" w:unhideWhenUsed="1"/>
+    <w:lsdException w:name="Table Web 3" w:semiHidden="1" w:unhideWhenUsed="1"/>
+    <w:lsdException w:name="Balloon Text" w:semiHidden="1" w:unhideWhenUsed="1"/>
+    <w:lsdException w:name="Table Theme" w:semiHidden="1" w:unhideWhenUsed="1"/>
+    <w:lsdException w:name="Placeholder Text" w:semiHidden="1"/>
+    <w:lsdException w:name="Light Shading"/>
+    <w:lsdException w:name="Light List"/>
+    <w:lsdException w:name="Medium Grid 3"/>
+    <w:lsdException w:name="Dark List"/>
+    <w:lsdException w:name="Colorful Shading"/>
+    <w:lsdException w:name="Colorful List"/>
+    <w:lsdException w:name="Colorful Grid"/>
+    <w:lsdException w:name="Light Shading Accent 1"/>
+    <w:lsdException w:name="Light List Accent 1"/>
+    <w:lsdException w:name="Light Grid Accent 1"/>
+    <w:lsdException w:name="Medium Shading 1 Accent 1"/>
+    <w:lsdException w:name="Medium Shading 2 Accent 1"/>
+    <w:lsdException w:name="Medium List 1 Accent 1"/>
+    <w:lsdException w:name="Revision" w:semiHidden="1"/>
+    <w:lsdException w:name="Medium List 2 Accent 1"/>
+    <w:lsdException w:name="Medium Grid 1 Accent 1"/>
+    <w:lsdException w:name="Medium Grid 2 Accent 1"/>
+    <w:lsdException w:name="Medium Grid 3 Accent 1"/>
+    <w:lsdException w:name="Dark List Accent 1"/>
+    <w:lsdException w:name="Colorful Shading Accent 1"/>
+    <w:lsdException w:name="Colorful List Accent 1"/>
+    <w:lsdException w:name="Colorful Grid Accent 1"/>
+    <w:lsdException w:name="Light Shading Accent 2"/>
+    <w:lsdException w:name="Light List Accent 2"/>
+    <w:lsdException w:name="Light Grid Accent 2"/>
+    <w:lsdException w:name="Medium Shading 1 Accent 2"/>
+    <w:lsdException w:name="Medium Shading 2 Accent 2"/>
+    <w:lsdException w:name="Medium List 1 Accent 2"/>
+    <w:lsdException w:name="Medium List 2 Accent 2"/>
+    <w:lsdException w:name="Medium Grid 1 Accent 2"/>
+    <w:lsdException w:name="Medium Grid 2 Accent 2"/>
+    <w:lsdException w:name="Medium Grid 3 Accent 2"/>
+    <w:lsdException w:name="Dark List Accent 2"/>
+    <w:lsdException w:name="Colorful Shading Accent 2"/>
+    <w:lsdException w:name="Colorful List Accent 2"/>
+    <w:lsdException w:name="Colorful Grid Accent 2"/>
+    <w:lsdException w:name="Light Shading Accent 3"/>
+    <w:lsdException w:name="Light List Accent 3"/>
+    <w:lsdException w:name="Light Grid Accent 3"/>
+    <w:lsdException w:name="Medium Shading 1 Accent 3"/>
+    <w:lsdException w:name="Medium Shading 2 Accent 3"/>
+    <w:lsdException w:name="Medium List 1 Accent 3"/>
+    <w:lsdException w:name="Medium List 2 Accent 3"/>
+    <w:lsdException w:name="Medium Grid 1 Accent 3"/>
+    <w:lsdException w:name="Medium Grid 2 Accent 3"/>
+    <w:lsdException w:name="Medium Grid 3 Accent 3"/>
+    <w:lsdException w:name="Dark List Accent 3"/>
+    <w:lsdException w:name="Colorful Shading Accent 3"/>
+    <w:lsdException w:name="Colorful List Accent 3"/>
+    <w:lsdException w:name="Colorful Grid Accent 3"/>
+    <w:lsdException w:name="Light Shading Accent 4"/>
+    <w:lsdException w:name="Light List Accent 4"/>
+    <w:lsdException w:name="Light Grid Accent 4"/>
+    <w:lsdException w:name="Medium Shading 1 Accent 4"/>
+    <w:lsdException w:name="Medium Shading 2 Accent 4"/>
+    <w:lsdException w:name="Medium List 1 Accent 4"/>
+    <w:lsdException w:name="Medium List 2 Accent 4"/>
+    <w:lsdException w:name="Medium Grid 1 Accent 4"/>
+    <w:lsdException w:name="Medium Grid 2 Accent 4"/>
+    <w:lsdException w:name="Medium Grid 3 Accent 4"/>
+    <w:lsdException w:name="Dark List Accent 4"/>
+    <w:lsdException w:name="Colorful Shading Accent 4"/>
+    <w:lsdException w:name="Colorful List Accent 4"/>
+    <w:lsdException w:name="Colorful Grid Accent 4"/>
+    <w:lsdException w:name="Light Shading Accent 5"/>
+    <w:lsdException w:name="Light List Accent 5"/>
+    <w:lsdException w:name="Light Grid Accent 5"/>
+    <w:lsdException w:name="Medium Shading 1 Accent 5"/>
+    <w:lsdException w:name="Medium Shading 2 Accent 5"/>
+    <w:lsdException w:name="Medium List 1 Accent 5"/>
+    <w:lsdException w:name="Medium List 2 Accent 5"/>
+    <w:lsdException w:name="Medium Grid 1 Accent 5"/>
+    <w:lsdException w:name="Medium Grid 2 Accent 5"/>
+    <w:lsdException w:name="Medium Grid 3 Accent 5"/>
+    <w:lsdException w:name="Dark List Accent 5"/>
+    <w:lsdException w:name="Colorful Shading Accent 5"/>
+    <w:lsdException w:name="Colorful List Accent 5"/>
+    <w:lsdException w:name="Colorful Grid Accent 5"/>
+    <w:lsdException w:name="Light Shading Accent 6"/>
+    <w:lsdException w:name="Light List Accent 6"/>
+    <w:lsdException w:name="Light Grid Accent 6"/>
+    <w:lsdException w:name="Medium Shading 1 Accent 6"/>
+    <w:lsdException w:name="Medium Shading 2 Accent 6"/>
+    <w:lsdException w:name="Medium List 1 Accent 6"/>
+    <w:lsdException w:name="Medium List 2 Accent 6"/>
+    <w:lsdException w:name="Medium Grid 1 Accent 6"/>
+    <w:lsdException w:name="Medium Grid 2 Accent 6"/>
+    <w:lsdException w:name="Medium Grid 3 Accent 6"/>
+    <w:lsdException w:name="Dark List Accent 6"/>
+    <w:lsdException w:name="Colorful Shading Accent 6"/>
+    <w:lsdException w:name="Colorful List Accent 6"/>
+    <w:lsdException w:name="Colorful Grid Accent 6"/>
+    <w:lsdException w:name="Bibliography" w:semiHidden="1" w:unhideWhenUsed="1"/>
+    <w:lsdException w:name="TOC Heading" w:semiHidden="1" w:unhideWhenUsed="1"/>
+    <w:lsdException w:name="Grid Table 4" w:uiPriority="49"/>
+    <w:lsdException w:name="Grid Table 5 Dark" w:uiPriority="50"/>
+    <w:lsdException w:name="Grid Table 6 Colorful" w:uiPriority="51"/>
+    <w:lsdException w:name="Grid Table 7 Colorful" w:uiPriority="52"/>
+    <w:lsdException w:name="Grid Table 1 Light Accent 1" w:uiPriority="46"/>
+    <w:lsdException w:name="Grid Table 2 Accent 1" w:uiPriority="47"/>
+    <w:lsdException w:name="Grid Table 3 Accent 1" w:uiPriority="48"/>
+    <w:lsdException w:name="Grid Table 4 Accent 1" w:uiPriority="49"/>
+    <w:lsdException w:name="Grid Table 5 Dark Accent 1" w:uiPriority="50"/>
+    <w:lsdException w:name="Grid Table 6 Colorful Accent 1" w:uiPriority="51"/>
+    <w:lsdException w:name="Grid Table 7 Colorful Accent 1" w:uiPriority="52"/>
+    <w:lsdException w:name="Grid Table 1 Light Accent 2" w:uiPriority="46"/>
+    <w:lsdException w:name="Grid Table 2 Accent 2" w:uiPriority="47"/>
+    <w:lsdException w:name="Grid Table 3 Accent 2" w:uiPriority="48"/>
+    <w:lsdException w:name="Grid Table 4 Accent 2" w:uiPriority="49"/>
+    <w:lsdException w:name="Grid Table 5 Dark Accent 2" w:uiPriority="50"/>
+    <w:lsdException w:name="Grid Table 6 Colorful Accent 2" w:uiPriority="51"/>
+    <w:lsdException w:name="Grid Table 7 Colorful Accent 2" w:uiPriority="52"/>
+    <w:lsdException w:name="Grid Table 1 Light Accent 3" w:uiPriority="46"/>
+    <w:lsdException w:name="Grid Table 2 Accent 3" w:uiPriority="47"/>
+    <w:lsdException w:name="Grid Table 3 Accent 3" w:uiPriority="48"/>
+    <w:lsdException w:name="Grid Table 4 Accent 3" w:uiPriority="49"/>
+    <w:lsdException w:name="Grid Table 5 Dark Accent 3" w:uiPriority="50"/>
+    <w:lsdException w:name="Grid Table 6 Colorful Accent 3" w:uiPriority="51"/>
+    <w:lsdException w:name="Grid Table 7 Colorful Accent 3" w:uiPriority="52"/>
+    <w:lsdException w:name="Grid Table 1 Light Accent 4" w:uiPriority="46"/>
+    <w:lsdException w:name="Grid Table 2 Accent 4" w:uiPriority="47"/>
+    <w:lsdException w:name="Grid Table 3 Accent 4" w:uiPriority="48"/>
+    <w:lsdException w:name="Grid Table 4 Accent 4" w:uiPriority="49"/>
+    <w:lsdException w:name="Grid Table 5 Dark Accent 4" w:uiPriority="50"/>
+    <w:lsdException w:name="Grid Table 6 Colorful Accent 4" w:uiPriority="51"/>
+    <w:lsdException w:name="Grid Table 7 Colorful Accent 4" w:uiPriority="52"/>
+    <w:lsdException w:name="Grid Table 1 Light Accent 5" w:uiPriority="46"/>
+    <w:lsdException w:name="Grid Table 2 Accent 5" w:uiPriority="47"/>
+    <w:lsdException w:name="Grid Table 3 Accent 5" w:uiPriority="48"/>
+    <w:lsdException w:name="Grid Table 4 Accent 5" w:uiPriority="49"/>
+    <w:lsdException w:name="Grid Table 5 Dark Accent 5" w:uiPriority="50"/>
+    <w:lsdException w:name="Grid Table 6 Colorful Accent 5" w:uiPriority="51"/>
+    <w:lsdException w:name="Grid Table 7 Colorful Accent 5" w:uiPriority="52"/>
+    <w:lsdException w:name="Grid Table 1 Light Accent 6" w:uiPriority="46"/>
+    <w:lsdException w:name="Grid Table 2 Accent 6" w:uiPriority="47"/>
+    <w:lsdException w:name="Grid Table 3 Accent 6" w:uiPriority="48"/>
+    <w:lsdException w:name="Grid Table 4 Accent 6" w:uiPriority="49"/>
+    <w:lsdException w:name="Grid Table 5 Dark Accent 6" w:uiPriority="50"/>
+    <w:lsdException w:name="Grid Table 6 Colorful Accent 6" w:uiPriority="51"/>
+    <w:lsdException w:name="Grid Table 7 Colorful Accent 6" w:uiPriority="52"/>
+    <w:lsdException w:name="List Table 1 Light" w:uiPriority="46"/>
+    <w:lsdException w:name="List Table 2" w:uiPriority="47"/>
+    <w:lsdException w:name="List Table 3" w:uiPriority="48"/>
+    <w:lsdException w:name="List Table 4" w:uiPriority="49"/>
+    <w:lsdException w:name="List Table 5 Dark" w:uiPriority="50"/>
+    <w:lsdException w:name="List Table 6 Colorful" w:uiPriority="51"/>
+    <w:lsdException w:name="List Table 7 Colorful" w:uiPriority="52"/>
+    <w:lsdException w:name="List Table 1 Light Accent 1" w:uiPriority="46"/>
+    <w:lsdException w:name="List Table 2 Accent 1" w:uiPriority="47"/>
+    <w:lsdException w:name="List Table 3 Accent 1" w:uiPriority="48"/>
+    <w:lsdException w:name="List Table 4 Accent 1" w:uiPriority="49"/>
+    <w:lsdException w:name="List Table 5 Dark Accent 1" w:uiPriority="50"/>
+    <w:lsdException w:name="List Table 6 Colorful Accent 1" w:uiPriority="51"/>
+    <w:lsdException w:name="List Table 7 Colorful Accent 1" w:uiPriority="52"/>
+    <w:lsdException w:name="List Table 1 Light Accent 2" w:uiPriority="46"/>
+    <w:lsdException w:name="List Table 2 Accent 2" w:uiPriority="47"/>
+    <w:lsdException w:name="List Table 3 Accent 2" w:uiPriority="48"/>
+    <w:lsdException w:name="List Table 4 Accent 2" w:uiPriority="49"/>
+    <w:lsdException w:name="List Table 5 Dark Accent 2" w:uiPriority="50"/>
+    <w:lsdException w:name="List Table 6 Colorful Accent 2" w:uiPriority="51"/>
+    <w:lsdException w:name="List Table 7 Colorful Accent 2" w:uiPriority="52"/>
+    <w:lsdException w:name="List Table 1 Light Accent 3" w:uiPriority="46"/>
+    <w:lsdException w:name="List Table 2 Accent 3" w:uiPriority="47"/>
+    <w:lsdException w:name="List Table 3 Accent 3" w:uiPriority="48"/>
+    <w:lsdException w:name="List Table 4 Accent 3" w:uiPriority="49"/>
+    <w:lsdException w:name="List Table 5 Dark Accent 3" w:uiPriority="50"/>
+    <w:lsdException w:name="List Table 6 Colorful Accent 3" w:uiPriority="51"/>
+    <w:lsdException w:name="List Table 7 Colorful Accent 3" w:uiPriority="52"/>
+    <w:lsdException w:name="List Table 1 Light Accent 4" w:uiPriority="46"/>
+    <w:lsdException w:name="List Table 2 Accent 4" w:uiPriority="47"/>
+    <w:lsdException w:name="List Table 3 Accent 4" w:uiPriority="48"/>
+    <w:lsdException w:name="List Table 4 Accent 4" w:uiPriority="49"/>
+    <w:lsdException w:name="List Table 5 Dark Accent 4" w:uiPriority="50"/>
+    <w:lsdException w:name="List Table 6 Colorful Accent 4" w:uiPriority="51"/>
+    <w:lsdException w:name="List Table 7 Colorful Accent 4" w:uiPriority="52"/>
+    <w:lsdException w:name="List Table 1 Light Accent 5" w:uiPriority="46"/>
+    <w:lsdException w:name="List Table 2 Accent 5" w:uiPriority="47"/>
+    <w:lsdException w:name="List Table 3 Accent 5" w:uiPriority="48"/>
+    <w:lsdException w:name="List Table 4 Accent 5" w:uiPriority="49"/>
+    <w:lsdException w:name="List Table 5 Dark Accent 5" w:uiPriority="50"/>
+    <w:lsdException w:name="List Table 6 Colorful Accent 5" w:uiPriority="51"/>
+    <w:lsdException w:name="List Table 7 Colorful Accent 5" w:uiPriority="52"/>
+    <w:lsdException w:name="List Table 1 Light Accent 6" w:uiPriority="46"/>
+    <w:lsdException w:name="List Table 2 Accent 6" w:uiPriority="47"/>
+    <w:lsdException w:name="List Table 3 Accent 6" w:uiPriority="48"/>
+    <w:lsdException w:name="List Table 4 Accent 6" w:uiPriority="49"/>
+    <w:lsdException w:name="List Table 5 Dark Accent 6" w:uiPriority="50"/>
+    <w:lsdException w:name="List Table 6 Colorful Accent 6" w:uiPriority="51"/>
+    <w:lsdException w:name="List Table 7 Colorful Accent 6" w:uiPriority="52"/>
+    <w:lsdException w:name="Mention" w:semiHidden="1" w:uiPriority="99" w:unhideWhenUsed="1"/>
+    <w:lsdException w:name="Smart Hyperlink" w:semiHidden="1" w:uiPriority="99" w:unhideWhenUsed="1"/>
+    <w:lsdException w:name="Hashtag" w:semiHidden="1" w:uiPriority="99" w:unhideWhenUsed="1"/>
+    <w:lsdException w:name="Unresolved Mention" w:semiHidden="1" w:uiPriority="99" w:unhideWhenUsed="1"/>
+    <w:lsdException w:name="Smart Link" w:semiHidden="1" w:uiPriority="99" w:unhideWhenUsed="1"/>
+  </w:latentStyles>
+  <w:style w:type="paragraph" w:default="1" w:styleId="Normal">
     <w:name w:val="Normal"/>
     <w:qFormat/>
   </w:style>
-  <w:style w:styleId="BodyText" w:type="paragraph">
+  <w:style w:type="paragraph" w:styleId="Heading1">
+    <w:name w:val="heading 1"/>
+    <w:basedOn w:val="Normal"/>
+    <w:next w:val="BodyText"/>
+    <w:link w:val="Heading1Char"/>
+    <w:uiPriority w:val="9"/>
+    <w:qFormat/>
+    <w:pPr>
+      <w:keepNext/>
+      <w:keepLines/>
+      <w:spacing w:before="480" w:after="0"/>
+      <w:outlineLvl w:val="0"/>
+    </w:pPr>
+    <w:rPr>
+      <w:rFonts w:asciiTheme="majorHAnsi" w:eastAsiaTheme="majorEastAsia" w:hAnsiTheme="majorHAnsi" w:cstheme="majorBidi"/>
+      <w:b/>
+      <w:bCs/>
+      <w:color w:val="4F81BD" w:themeColor="accent1"/>
+      <w:sz w:val="32"/>
+      <w:szCs w:val="32"/>
+    </w:rPr>
+  </w:style>
+  <w:style w:type="paragraph" w:styleId="Heading2">
+    <w:name w:val="heading 2"/>
+    <w:basedOn w:val="Normal"/>
+    <w:next w:val="BodyText"/>
+    <w:uiPriority w:val="9"/>
+    <w:unhideWhenUsed/>
+    <w:qFormat/>
+    <w:pPr>
+      <w:keepNext/>
+      <w:keepLines/>
+      <w:spacing w:before="200" w:after="0"/>
+      <w:outlineLvl w:val="1"/>
+    </w:pPr>
+    <w:rPr>
+      <w:rFonts w:asciiTheme="majorHAnsi" w:eastAsiaTheme="majorEastAsia" w:hAnsiTheme="majorHAnsi" w:cstheme="majorBidi"/>
+      <w:b/>
+      <w:bCs/>
+      <w:color w:val="4F81BD" w:themeColor="accent1"/>
+      <w:sz w:val="28"/>
+      <w:szCs w:val="28"/>
+    </w:rPr>
+  </w:style>
+  <w:style w:type="paragraph" w:styleId="Heading3">
+    <w:name w:val="heading 3"/>
+    <w:basedOn w:val="Normal"/>
+    <w:next w:val="BodyText"/>
+    <w:uiPriority w:val="9"/>
+    <w:unhideWhenUsed/>
+    <w:qFormat/>
+    <w:pPr>
+      <w:keepNext/>
+      <w:keepLines/>
+      <w:spacing w:before="200" w:after="0"/>
+      <w:outlineLvl w:val="2"/>
+    </w:pPr>
+    <w:rPr>
+      <w:rFonts w:asciiTheme="majorHAnsi" w:eastAsiaTheme="majorEastAsia" w:hAnsiTheme="majorHAnsi" w:cstheme="majorBidi"/>
+      <w:b/>
+      <w:bCs/>
+      <w:color w:val="4F81BD" w:themeColor="accent1"/>
+    </w:rPr>
+  </w:style>
+  <w:style w:type="paragraph" w:styleId="Heading4">
+    <w:name w:val="heading 4"/>
+    <w:basedOn w:val="Normal"/>
+    <w:next w:val="BodyText"/>
+    <w:uiPriority w:val="9"/>
+    <w:unhideWhenUsed/>
+    <w:qFormat/>
+    <w:pPr>
+      <w:keepNext/>
+      <w:keepLines/>
+      <w:spacing w:before="200" w:after="0"/>
+      <w:outlineLvl w:val="3"/>
+    </w:pPr>
+    <w:rPr>
+      <w:rFonts w:asciiTheme="majorHAnsi" w:eastAsiaTheme="majorEastAsia" w:hAnsiTheme="majorHAnsi" w:cstheme="majorBidi"/>
+      <w:bCs/>
+      <w:i/>
+      <w:color w:val="4F81BD" w:themeColor="accent1"/>
+    </w:rPr>
+  </w:style>
+  <w:style w:type="paragraph" w:styleId="Heading5">
+    <w:name w:val="heading 5"/>
+    <w:basedOn w:val="Normal"/>
+    <w:next w:val="BodyText"/>
+    <w:uiPriority w:val="9"/>
+    <w:unhideWhenUsed/>
+    <w:qFormat/>
+    <w:pPr>
+      <w:keepNext/>
+      <w:keepLines/>
+      <w:spacing w:before="200" w:after="0"/>
+      <w:outlineLvl w:val="4"/>
+    </w:pPr>
+    <w:rPr>
+      <w:rFonts w:asciiTheme="majorHAnsi" w:eastAsiaTheme="majorEastAsia" w:hAnsiTheme="majorHAnsi" w:cstheme="majorBidi"/>
+      <w:iCs/>
+      <w:color w:val="4F81BD" w:themeColor="accent1"/>
+    </w:rPr>
+  </w:style>
+  <w:style w:type="paragraph" w:styleId="Heading6">
+    <w:name w:val="heading 6"/>
+    <w:basedOn w:val="Normal"/>
+    <w:next w:val="BodyText"/>
+    <w:uiPriority w:val="9"/>
+    <w:unhideWhenUsed/>
+    <w:qFormat/>
+    <w:pPr>
+      <w:keepNext/>
+      <w:keepLines/>
+      <w:spacing w:before="200" w:after="0"/>
+      <w:outlineLvl w:val="5"/>
+    </w:pPr>
+    <w:rPr>
+      <w:rFonts w:asciiTheme="majorHAnsi" w:eastAsiaTheme="majorEastAsia" w:hAnsiTheme="majorHAnsi" w:cstheme="majorBidi"/>
+      <w:color w:val="4F81BD" w:themeColor="accent1"/>
+    </w:rPr>
+  </w:style>
+  <w:style w:type="paragraph" w:styleId="Heading7">
+    <w:name w:val="heading 7"/>
+    <w:basedOn w:val="Normal"/>
+    <w:next w:val="BodyText"/>
+    <w:uiPriority w:val="9"/>
+    <w:unhideWhenUsed/>
+    <w:qFormat/>
+    <w:pPr>
+      <w:keepNext/>
+      <w:keepLines/>
+      <w:spacing w:before="200" w:after="0"/>
+      <w:outlineLvl w:val="6"/>
+    </w:pPr>
+    <w:rPr>
+      <w:rFonts w:asciiTheme="majorHAnsi" w:eastAsiaTheme="majorEastAsia" w:hAnsiTheme="majorHAnsi" w:cstheme="majorBidi"/>
+      <w:color w:val="4F81BD" w:themeColor="accent1"/>
+    </w:rPr>
+  </w:style>
+  <w:style w:type="paragraph" w:styleId="Heading8">
+    <w:name w:val="heading 8"/>
+    <w:basedOn w:val="Normal"/>
+    <w:next w:val="BodyText"/>
+    <w:uiPriority w:val="9"/>
+    <w:unhideWhenUsed/>
+    <w:qFormat/>
+    <w:pPr>
+      <w:keepNext/>
+      <w:keepLines/>
+      <w:spacing w:before="200" w:after="0"/>
+      <w:outlineLvl w:val="7"/>
+    </w:pPr>
+    <w:rPr>
+      <w:rFonts w:asciiTheme="majorHAnsi" w:eastAsiaTheme="majorEastAsia" w:hAnsiTheme="majorHAnsi" w:cstheme="majorBidi"/>
+      <w:color w:val="4F81BD" w:themeColor="accent1"/>
+    </w:rPr>
+  </w:style>
+  <w:style w:type="paragraph" w:styleId="Heading9">
+    <w:name w:val="heading 9"/>
+    <w:basedOn w:val="Normal"/>
+    <w:next w:val="BodyText"/>
+    <w:uiPriority w:val="9"/>
+    <w:unhideWhenUsed/>
+    <w:qFormat/>
+    <w:pPr>
+      <w:keepNext/>
+      <w:keepLines/>
+      <w:spacing w:before="200" w:after="0"/>
+      <w:outlineLvl w:val="8"/>
+    </w:pPr>
+    <w:rPr>
+      <w:rFonts w:asciiTheme="majorHAnsi" w:eastAsiaTheme="majorEastAsia" w:hAnsiTheme="majorHAnsi" w:cstheme="majorBidi"/>
+      <w:color w:val="4F81BD" w:themeColor="accent1"/>
+    </w:rPr>
+  </w:style>
+  <w:style w:type="character" w:default="1" w:styleId="DefaultParagraphFont">
+    <w:name w:val="Default Paragraph Font"/>
+    <w:uiPriority w:val="1"/>
+    <w:semiHidden/>
+    <w:unhideWhenUsed/>
+  </w:style>
+  <w:style w:type="table" w:default="1" w:styleId="TableNormal">
+    <w:name w:val="Normal Table"/>
+    <w:uiPriority w:val="99"/>
+    <w:semiHidden/>
+    <w:unhideWhenUsed/>
+    <w:tblPr>
+      <w:tblInd w:w="0" w:type="dxa"/>
+      <w:tblCellMar>
+        <w:top w:w="0" w:type="dxa"/>
+        <w:left w:w="108" w:type="dxa"/>
+        <w:bottom w:w="0" w:type="dxa"/>
+        <w:right w:w="108" w:type="dxa"/>
+      </w:tblCellMar>
+    </w:tblPr>
+  </w:style>
+  <w:style w:type="numbering" w:default="1" w:styleId="NoList">
+    <w:name w:val="No List"/>
+    <w:uiPriority w:val="99"/>
+    <w:semiHidden/>
+    <w:unhideWhenUsed/>
+  </w:style>
+  <w:style w:type="paragraph" w:styleId="BodyText">
     <w:name w:val="Body Text"/>
     <w:basedOn w:val="Normal"/>
-    <w:link w:val="BodyTextChar"/>
+    <w:qFormat/>
     <w:pPr>
-      <w:spacing w:after="180" w:before="180"/>
+      <w:spacing w:before="180" w:after="180"/>
     </w:pPr>
-    <w:qFormat/>
-  </w:style>
-  <w:style w:customStyle="1" w:styleId="FirstParagraph" w:type="paragraph">
+  </w:style>
+  <w:style w:type="paragraph" w:customStyle="1" w:styleId="FirstParagraph">
     <w:name w:val="First Paragraph"/>
     <w:basedOn w:val="BodyText"/>
     <w:next w:val="BodyText"/>
     <w:qFormat/>
   </w:style>
-  <w:style w:customStyle="1" w:styleId="Compact" w:type="paragraph">
+  <w:style w:type="paragraph" w:customStyle="1" w:styleId="Compact">
     <w:name w:val="Compact"/>
     <w:basedOn w:val="BodyText"/>
     <w:qFormat/>
     <w:pPr>
-      <w:spacing w:after="36" w:before="36"/>
+      <w:spacing w:before="36" w:after="36"/>
     </w:pPr>
   </w:style>
-  <w:style w:styleId="Title" w:type="paragraph">
+  <w:style w:type="paragraph" w:styleId="Title">
     <w:name w:val="Title"/>
     <w:basedOn w:val="Normal"/>
     <w:next w:val="BodyText"/>
@@ -1751,35 +3060,32 @@
     <w:pPr>
       <w:keepNext/>
       <w:keepLines/>
-      <w:spacing w:after="240" w:before="480"/>
+      <w:spacing w:before="480" w:after="240"/>
       <w:jc w:val="center"/>
     </w:pPr>
     <w:rPr>
-      <w:rFonts w:asciiTheme="majorHAnsi" w:cstheme="majorBidi" w:eastAsiaTheme="majorEastAsia" w:hAnsiTheme="majorHAnsi"/>
+      <w:rFonts w:asciiTheme="majorHAnsi" w:eastAsiaTheme="majorEastAsia" w:hAnsiTheme="majorHAnsi" w:cstheme="majorBidi"/>
       <w:b/>
       <w:bCs/>
-      <w:color w:themeColor="accent1" w:themeShade="B5" w:val="345A8A"/>
+      <w:color w:val="345A8A" w:themeColor="accent1" w:themeShade="B5"/>
       <w:sz w:val="36"/>
       <w:szCs w:val="36"/>
     </w:rPr>
   </w:style>
-  <w:style w:styleId="Subtitle" w:type="paragraph">
+  <w:style w:type="paragraph" w:styleId="Subtitle">
     <w:name w:val="Subtitle"/>
     <w:basedOn w:val="Title"/>
     <w:next w:val="BodyText"/>
     <w:qFormat/>
     <w:pPr>
-      <w:keepNext/>
-      <w:keepLines/>
-      <w:spacing w:after="240" w:before="240"/>
-      <w:jc w:val="center"/>
+      <w:spacing w:before="240"/>
     </w:pPr>
     <w:rPr>
       <w:sz w:val="30"/>
       <w:szCs w:val="30"/>
     </w:rPr>
   </w:style>
-  <w:style w:customStyle="1" w:styleId="Author" w:type="paragraph">
+  <w:style w:type="paragraph" w:customStyle="1" w:styleId="Author">
     <w:name w:val="Author"/>
     <w:next w:val="BodyText"/>
     <w:qFormat/>
@@ -1789,7 +3095,7 @@
       <w:jc w:val="center"/>
     </w:pPr>
   </w:style>
-  <w:style w:styleId="Date" w:type="paragraph">
+  <w:style w:type="paragraph" w:styleId="Date">
     <w:name w:val="Date"/>
     <w:next w:val="BodyText"/>
     <w:qFormat/>
@@ -1799,7 +3105,7 @@
       <w:jc w:val="center"/>
     </w:pPr>
   </w:style>
-  <w:style w:customStyle="1" w:styleId="AbstractTitle" w:type="paragraph">
+  <w:style w:type="paragraph" w:customStyle="1" w:styleId="AbstractTitle">
     <w:name w:val="Abstract Title"/>
     <w:basedOn w:val="Normal"/>
     <w:next w:val="Abstract"/>
@@ -1807,18 +3113,17 @@
     <w:pPr>
       <w:keepNext/>
       <w:keepLines/>
+      <w:spacing w:before="300" w:after="0"/>
       <w:jc w:val="center"/>
-      <w:spacing w:after="0" w:before="300"/>
     </w:pPr>
     <w:rPr>
+      <w:b/>
+      <w:color w:val="345A8A"/>
       <w:sz w:val="20"/>
       <w:szCs w:val="20"/>
-      <w:b/>
-      <w:color w:val="345A8A"/>
-      &gt;
-    </w:rPr>
-  </w:style>
-  <w:style w:customStyle="1" w:styleId="Abstract" w:type="paragraph">
+    </w:rPr>
+  </w:style>
+  <w:style w:type="paragraph" w:customStyle="1" w:styleId="Abstract">
     <w:name w:val="Abstract"/>
     <w:basedOn w:val="Normal"/>
     <w:next w:val="BodyText"/>
@@ -1826,210 +3131,19 @@
     <w:pPr>
       <w:keepNext/>
       <w:keepLines/>
-      <w:spacing w:after="300" w:before="100"/>
+      <w:spacing w:before="100" w:after="300"/>
     </w:pPr>
     <w:rPr>
       <w:sz w:val="20"/>
       <w:szCs w:val="20"/>
     </w:rPr>
   </w:style>
-  <w:style w:styleId="Bibliography" w:type="paragraph">
+  <w:style w:type="paragraph" w:styleId="Bibliography">
     <w:name w:val="Bibliography"/>
     <w:basedOn w:val="Normal"/>
-    <w:next w:val="Bibliography"/>
     <w:qFormat/>
-    <w:pPr/>
-    <w:rPr/>
-  </w:style>
-  <w:style w:styleId="Heading1" w:type="paragraph">
-    <w:name w:val="Heading 1"/>
-    <w:basedOn w:val="Normal"/>
-    <w:next w:val="BodyText"/>
-    <w:uiPriority w:val="9"/>
-    <w:qFormat/>
-    <w:pPr>
-      <w:keepNext/>
-      <w:keepLines/>
-      <w:spacing w:after="0" w:before="480"/>
-      <w:outlineLvl w:val="0"/>
-    </w:pPr>
-    <w:rPr>
-      <w:rFonts w:asciiTheme="majorHAnsi" w:cstheme="majorBidi" w:eastAsiaTheme="majorEastAsia" w:hAnsiTheme="majorHAnsi"/>
-      <w:b/>
-      <w:bCs/>
-      <w:color w:themeColor="accent1" w:val="4F81BD"/>
-      <w:sz w:val="32"/>
-      <w:szCs w:val="32"/>
-    </w:rPr>
-  </w:style>
-  <w:style w:styleId="Heading2" w:type="paragraph">
-    <w:name w:val="Heading 2"/>
-    <w:basedOn w:val="Normal"/>
-    <w:next w:val="BodyText"/>
-    <w:uiPriority w:val="9"/>
-    <w:unhideWhenUsed/>
-    <w:qFormat/>
-    <w:pPr>
-      <w:keepNext/>
-      <w:keepLines/>
-      <w:spacing w:after="0" w:before="200"/>
-      <w:outlineLvl w:val="1"/>
-    </w:pPr>
-    <w:rPr>
-      <w:rFonts w:asciiTheme="majorHAnsi" w:cstheme="majorBidi" w:eastAsiaTheme="majorEastAsia" w:hAnsiTheme="majorHAnsi"/>
-      <w:b/>
-      <w:bCs/>
-      <w:color w:themeColor="accent1" w:val="4F81BD"/>
-      <w:sz w:val="28"/>
-      <w:szCs w:val="28"/>
-    </w:rPr>
-  </w:style>
-  <w:style w:styleId="Heading3" w:type="paragraph">
-    <w:name w:val="Heading 3"/>
-    <w:basedOn w:val="Normal"/>
-    <w:next w:val="BodyText"/>
-    <w:uiPriority w:val="9"/>
-    <w:unhideWhenUsed/>
-    <w:qFormat/>
-    <w:pPr>
-      <w:keepNext/>
-      <w:keepLines/>
-      <w:spacing w:after="0" w:before="200"/>
-      <w:outlineLvl w:val="2"/>
-    </w:pPr>
-    <w:rPr>
-      <w:rFonts w:asciiTheme="majorHAnsi" w:cstheme="majorBidi" w:eastAsiaTheme="majorEastAsia" w:hAnsiTheme="majorHAnsi"/>
-      <w:b/>
-      <w:bCs/>
-      <w:color w:themeColor="accent1" w:val="4F81BD"/>
-      <w:sz w:val="24"/>
-      <w:szCs w:val="24"/>
-    </w:rPr>
-  </w:style>
-  <w:style w:styleId="Heading4" w:type="paragraph">
-    <w:name w:val="Heading 4"/>
-    <w:basedOn w:val="Normal"/>
-    <w:next w:val="BodyText"/>
-    <w:uiPriority w:val="9"/>
-    <w:unhideWhenUsed/>
-    <w:qFormat/>
-    <w:pPr>
-      <w:keepNext/>
-      <w:keepLines/>
-      <w:spacing w:after="0" w:before="200"/>
-      <w:outlineLvl w:val="3"/>
-    </w:pPr>
-    <w:rPr>
-      <w:rFonts w:asciiTheme="majorHAnsi" w:cstheme="majorBidi" w:eastAsiaTheme="majorEastAsia" w:hAnsiTheme="majorHAnsi"/>
-      <w:i/>
-      <w:bCs/>
-      <w:color w:themeColor="accent1" w:val="4F81BD"/>
-      <w:sz w:val="24"/>
-      <w:szCs w:val="24"/>
-    </w:rPr>
-  </w:style>
-  <w:style w:styleId="Heading5" w:type="paragraph">
-    <w:name w:val="Heading 5"/>
-    <w:basedOn w:val="Normal"/>
-    <w:next w:val="BodyText"/>
-    <w:uiPriority w:val="9"/>
-    <w:unhideWhenUsed/>
-    <w:qFormat/>
-    <w:pPr>
-      <w:keepNext/>
-      <w:keepLines/>
-      <w:spacing w:after="0" w:before="200"/>
-      <w:outlineLvl w:val="4"/>
-    </w:pPr>
-    <w:rPr>
-      <w:rFonts w:asciiTheme="majorHAnsi" w:cstheme="majorBidi" w:eastAsiaTheme="majorEastAsia" w:hAnsiTheme="majorHAnsi"/>
-      <w:iCs/>
-      <w:color w:themeColor="accent1" w:val="4F81BD"/>
-      <w:sz w:val="24"/>
-      <w:szCs w:val="24"/>
-    </w:rPr>
-  </w:style>
-  <w:style w:styleId="Heading6" w:type="paragraph">
-    <w:name w:val="Heading 6"/>
-    <w:basedOn w:val="Normal"/>
-    <w:next w:val="BodyText"/>
-    <w:uiPriority w:val="9"/>
-    <w:unhideWhenUsed/>
-    <w:qFormat/>
-    <w:pPr>
-      <w:keepNext/>
-      <w:keepLines/>
-      <w:spacing w:after="0" w:before="200"/>
-      <w:outlineLvl w:val="5"/>
-    </w:pPr>
-    <w:rPr>
-      <w:rFonts w:asciiTheme="majorHAnsi" w:cstheme="majorBidi" w:eastAsiaTheme="majorEastAsia" w:hAnsiTheme="majorHAnsi"/>
-      <w:color w:themeColor="accent1" w:val="4F81BD"/>
-      <w:sz w:val="24"/>
-      <w:szCs w:val="24"/>
-    </w:rPr>
-  </w:style>
-  <w:style w:styleId="Heading7" w:type="paragraph">
-    <w:name w:val="Heading 7"/>
-    <w:basedOn w:val="Normal"/>
-    <w:next w:val="BodyText"/>
-    <w:uiPriority w:val="9"/>
-    <w:unhideWhenUsed/>
-    <w:qFormat/>
-    <w:pPr>
-      <w:keepNext/>
-      <w:keepLines/>
-      <w:spacing w:after="0" w:before="200"/>
-      <w:outlineLvl w:val="6"/>
-    </w:pPr>
-    <w:rPr>
-      <w:rFonts w:asciiTheme="majorHAnsi" w:cstheme="majorBidi" w:eastAsiaTheme="majorEastAsia" w:hAnsiTheme="majorHAnsi"/>
-      <w:color w:themeColor="accent1" w:val="4F81BD"/>
-      <w:sz w:val="24"/>
-      <w:szCs w:val="24"/>
-    </w:rPr>
-  </w:style>
-  <w:style w:styleId="Heading8" w:type="paragraph">
-    <w:name w:val="Heading 8"/>
-    <w:basedOn w:val="Normal"/>
-    <w:next w:val="BodyText"/>
-    <w:uiPriority w:val="9"/>
-    <w:unhideWhenUsed/>
-    <w:qFormat/>
-    <w:pPr>
-      <w:keepNext/>
-      <w:keepLines/>
-      <w:spacing w:after="0" w:before="200"/>
-      <w:outlineLvl w:val="7"/>
-    </w:pPr>
-    <w:rPr>
-      <w:rFonts w:asciiTheme="majorHAnsi" w:cstheme="majorBidi" w:eastAsiaTheme="majorEastAsia" w:hAnsiTheme="majorHAnsi"/>
-      <w:color w:themeColor="accent1" w:val="4F81BD"/>
-      <w:sz w:val="24"/>
-      <w:szCs w:val="24"/>
-    </w:rPr>
-  </w:style>
-  <w:style w:styleId="Heading9" w:type="paragraph">
-    <w:name w:val="Heading 9"/>
-    <w:basedOn w:val="Normal"/>
-    <w:next w:val="BodyText"/>
-    <w:uiPriority w:val="9"/>
-    <w:unhideWhenUsed/>
-    <w:qFormat/>
-    <w:pPr>
-      <w:keepNext/>
-      <w:keepLines/>
-      <w:spacing w:after="0" w:before="200"/>
-      <w:outlineLvl w:val="8"/>
-    </w:pPr>
-    <w:rPr>
-      <w:rFonts w:asciiTheme="majorHAnsi" w:cstheme="majorBidi" w:eastAsiaTheme="majorEastAsia" w:hAnsiTheme="majorHAnsi"/>
-      <w:color w:themeColor="accent1" w:val="4F81BD"/>
-      <w:sz w:val="24"/>
-      <w:szCs w:val="24"/>
-    </w:rPr>
-  </w:style>
-  <w:style w:styleId="BlockText" w:type="paragraph">
+  </w:style>
+  <w:style w:type="paragraph" w:styleId="BlockText">
     <w:name w:val="Block Text"/>
     <w:basedOn w:val="BodyText"/>
     <w:next w:val="BodyText"/>
@@ -2037,55 +3151,47 @@
     <w:unhideWhenUsed/>
     <w:qFormat/>
     <w:pPr>
-      <w:spacing w:after="100" w:before="100"/>
-      <w:ind w:firstLine="0" w:left="480" w:right="480"/>
+      <w:spacing w:before="100" w:after="100"/>
+      <w:ind w:left="480" w:right="480"/>
     </w:pPr>
   </w:style>
-  <w:style w:styleId="FootnoteText" w:type="paragraph">
-    <w:name w:val="Footnote Text"/>
+  <w:style w:type="paragraph" w:styleId="FootnoteText">
+    <w:name w:val="footnote text"/>
     <w:basedOn w:val="Normal"/>
-    <w:next w:val="FootnoteText"/>
     <w:uiPriority w:val="9"/>
     <w:unhideWhenUsed/>
     <w:qFormat/>
   </w:style>
-  <w:style w:default="1" w:styleId="DefaultParagraphFont" w:type="character">
-    <w:name w:val="Default Paragraph Font"/>
-    <w:semiHidden/>
-    <w:unhideWhenUsed/>
-  </w:style>
-  <w:style w:default="1" w:styleId="Table" w:type="table">
+  <w:style w:type="table" w:customStyle="1" w:styleId="Table">
     <w:name w:val="Table"/>
-    <w:basedOn w:val="TableNormal"/>
     <w:semiHidden/>
     <w:unhideWhenUsed/>
     <w:qFormat/>
     <w:tblPr>
-      <w:tblInd w:type="dxa" w:w="0"/>
+      <w:tblInd w:w="0" w:type="dxa"/>
       <w:tblCellMar>
-        <w:top w:type="dxa" w:w="0"/>
-        <w:left w:type="dxa" w:w="108"/>
-        <w:bottom w:type="dxa" w:w="0"/>
-        <w:right w:type="dxa" w:w="108"/>
+        <w:top w:w="0" w:type="dxa"/>
+        <w:left w:w="108" w:type="dxa"/>
+        <w:bottom w:w="0" w:type="dxa"/>
+        <w:right w:w="108" w:type="dxa"/>
       </w:tblCellMar>
     </w:tblPr>
     <w:tblStylePr w:type="firstRow">
       <w:tblPr>
         <w:jc w:val="left"/>
-        <w:tblInd w:type="dxa" w:w="0"/>
       </w:tblPr>
       <w:trPr>
         <w:jc w:val="left"/>
       </w:trPr>
       <w:tcPr>
+        <w:tcBorders>
+          <w:bottom w:val="single" w:sz="0" w:space="0" w:color="auto"/>
+        </w:tcBorders>
         <w:vAlign w:val="bottom"/>
-        <w:tcBorders>
-          <w:bottom w:val="single"/>
-        </w:tcBorders>
       </w:tcPr>
     </w:tblStylePr>
   </w:style>
-  <w:style w:customStyle="1" w:styleId="DefinitionTerm" w:type="paragraph">
+  <w:style w:type="paragraph" w:customStyle="1" w:styleId="DefinitionTerm">
     <w:name w:val="Definition Term"/>
     <w:basedOn w:val="Normal"/>
     <w:next w:val="Definition"/>
@@ -2098,75 +3204,77 @@
       <w:b/>
     </w:rPr>
   </w:style>
-  <w:style w:customStyle="1" w:styleId="Definition" w:type="paragraph">
+  <w:style w:type="paragraph" w:customStyle="1" w:styleId="Definition">
     <w:name w:val="Definition"/>
     <w:basedOn w:val="Normal"/>
   </w:style>
-  <w:style w:styleId="Caption" w:type="paragraph">
-    <w:name w:val="Caption"/>
+  <w:style w:type="paragraph" w:styleId="Caption">
+    <w:name w:val="caption"/>
     <w:basedOn w:val="Normal"/>
-    <w:link w:val="BodyTextChar"/>
+    <w:link w:val="CaptionChar"/>
     <w:pPr>
-      <w:spacing w:after="120" w:before="0"/>
+      <w:spacing w:after="120"/>
     </w:pPr>
     <w:rPr>
       <w:i/>
     </w:rPr>
   </w:style>
-  <w:style w:customStyle="1" w:styleId="TableCaption" w:type="paragraph">
+  <w:style w:type="paragraph" w:customStyle="1" w:styleId="TableCaption">
     <w:name w:val="Table Caption"/>
     <w:basedOn w:val="Caption"/>
     <w:pPr>
       <w:keepNext/>
     </w:pPr>
   </w:style>
-  <w:style w:customStyle="1" w:styleId="ImageCaption" w:type="paragraph">
+  <w:style w:type="paragraph" w:customStyle="1" w:styleId="ImageCaption">
     <w:name w:val="Image Caption"/>
     <w:basedOn w:val="Caption"/>
   </w:style>
-  <w:style w:customStyle="1" w:styleId="Figure" w:type="paragraph">
+  <w:style w:type="paragraph" w:customStyle="1" w:styleId="Figure">
     <w:name w:val="Figure"/>
     <w:basedOn w:val="Normal"/>
   </w:style>
-  <w:style w:customStyle="1" w:styleId="CaptionedFigure" w:type="paragraph">
+  <w:style w:type="paragraph" w:customStyle="1" w:styleId="CaptionedFigure">
     <w:name w:val="Captioned Figure"/>
     <w:basedOn w:val="Figure"/>
     <w:pPr>
       <w:keepNext/>
     </w:pPr>
   </w:style>
-  <w:style w:customStyle="1" w:styleId="BodyTextChar" w:type="character">
-    <w:name w:val="Body Text Char"/>
+  <w:style w:type="character" w:customStyle="1" w:styleId="CaptionChar">
+    <w:name w:val="Caption Char"/>
     <w:basedOn w:val="DefaultParagraphFont"/>
-    <w:link w:val="BodyText"/>
-  </w:style>
-  <w:style w:customStyle="1" w:styleId="VerbatimChar" w:type="character">
+    <w:link w:val="Caption"/>
+  </w:style>
+  <w:style w:type="character" w:customStyle="1" w:styleId="VerbatimChar">
     <w:name w:val="Verbatim Char"/>
-    <w:basedOn w:val="BodyTextChar"/>
+    <w:basedOn w:val="CaptionChar"/>
+    <w:link w:val="SourceCode"/>
     <w:rPr>
       <w:rFonts w:ascii="Consolas" w:hAnsi="Consolas"/>
       <w:sz w:val="22"/>
     </w:rPr>
   </w:style>
-  <w:style w:customStyle="1" w:styleId="SectionNumber" w:type="character">
+  <w:style w:type="character" w:customStyle="1" w:styleId="SectionNumber">
     <w:name w:val="Section Number"/>
-    <w:basedOn w:val="BodyTextChar"/>
-  </w:style>
-  <w:style w:styleId="FootnoteReference" w:type="character">
-    <w:name w:val="Footnote Reference"/>
-    <w:basedOn w:val="BodyTextChar"/>
+    <w:basedOn w:val="CaptionChar"/>
+  </w:style>
+  <w:style w:type="character" w:styleId="FootnoteReference">
+    <w:name w:val="footnote reference"/>
+    <w:basedOn w:val="CaptionChar"/>
     <w:rPr>
       <w:vertAlign w:val="superscript"/>
     </w:rPr>
   </w:style>
-  <w:style w:styleId="Hyperlink" w:type="character">
+  <w:style w:type="character" w:styleId="Hyperlink">
     <w:name w:val="Hyperlink"/>
-    <w:basedOn w:val="BodyTextChar"/>
-    <w:rPr>
-      <w:color w:themeColor="accent1" w:val="4F81BD"/>
-    </w:rPr>
-  </w:style>
-  <w:style w:styleId="TOCHeading" w:type="paragraph">
+    <w:basedOn w:val="CaptionChar"/>
+    <w:uiPriority w:val="99"/>
+    <w:rPr>
+      <w:color w:val="4F81BD" w:themeColor="accent1"/>
+    </w:rPr>
+  </w:style>
+  <w:style w:type="paragraph" w:styleId="TOCHeading">
     <w:name w:val="TOC Heading"/>
     <w:basedOn w:val="Heading1"/>
     <w:next w:val="BodyText"/>
@@ -2178,10 +3286,9 @@
       <w:outlineLvl w:val="9"/>
     </w:pPr>
     <w:rPr>
-      <w:rFonts w:asciiTheme="majorHAnsi" w:cstheme="majorBidi" w:eastAsiaTheme="majorEastAsia" w:hAnsiTheme="majorHAnsi"/>
       <w:b w:val="0"/>
       <w:bCs w:val="0"/>
-      <w:color w:themeColor="accent1" w:themeShade="BF" w:val="365F91"/>
+      <w:color w:val="365F91" w:themeColor="accent1" w:themeShade="BF"/>
     </w:rPr>
   </w:style>
   <w:style w:type="paragraph" w:customStyle="1" w:styleId="SourceCode">
@@ -2189,234 +3296,326 @@
     <w:basedOn w:val="Normal"/>
     <w:link w:val="VerbatimChar"/>
     <w:pPr>
-      <w:wordWrap w:val="off"/>
+      <w:wordWrap w:val="0"/>
     </w:pPr>
   </w:style>
   <w:style w:type="character" w:customStyle="1" w:styleId="KeywordTok">
     <w:name w:val="KeywordTok"/>
     <w:basedOn w:val="VerbatimChar"/>
     <w:rPr>
+      <w:rFonts w:ascii="Consolas" w:hAnsi="Consolas"/>
+      <w:b/>
       <w:color w:val="007020"/>
-      <w:b/>
+      <w:sz w:val="22"/>
     </w:rPr>
   </w:style>
   <w:style w:type="character" w:customStyle="1" w:styleId="DataTypeTok">
     <w:name w:val="DataTypeTok"/>
     <w:basedOn w:val="VerbatimChar"/>
     <w:rPr>
+      <w:rFonts w:ascii="Consolas" w:hAnsi="Consolas"/>
       <w:color w:val="902000"/>
+      <w:sz w:val="22"/>
     </w:rPr>
   </w:style>
   <w:style w:type="character" w:customStyle="1" w:styleId="DecValTok">
     <w:name w:val="DecValTok"/>
     <w:basedOn w:val="VerbatimChar"/>
     <w:rPr>
-      <w:color w:val="40a070"/>
+      <w:rFonts w:ascii="Consolas" w:hAnsi="Consolas"/>
+      <w:color w:val="40A070"/>
+      <w:sz w:val="22"/>
     </w:rPr>
   </w:style>
   <w:style w:type="character" w:customStyle="1" w:styleId="BaseNTok">
     <w:name w:val="BaseNTok"/>
     <w:basedOn w:val="VerbatimChar"/>
     <w:rPr>
-      <w:color w:val="40a070"/>
+      <w:rFonts w:ascii="Consolas" w:hAnsi="Consolas"/>
+      <w:color w:val="40A070"/>
+      <w:sz w:val="22"/>
     </w:rPr>
   </w:style>
   <w:style w:type="character" w:customStyle="1" w:styleId="FloatTok">
     <w:name w:val="FloatTok"/>
     <w:basedOn w:val="VerbatimChar"/>
     <w:rPr>
-      <w:color w:val="40a070"/>
+      <w:rFonts w:ascii="Consolas" w:hAnsi="Consolas"/>
+      <w:color w:val="40A070"/>
+      <w:sz w:val="22"/>
     </w:rPr>
   </w:style>
   <w:style w:type="character" w:customStyle="1" w:styleId="ConstantTok">
     <w:name w:val="ConstantTok"/>
     <w:basedOn w:val="VerbatimChar"/>
     <w:rPr>
+      <w:rFonts w:ascii="Consolas" w:hAnsi="Consolas"/>
       <w:color w:val="880000"/>
+      <w:sz w:val="22"/>
     </w:rPr>
   </w:style>
   <w:style w:type="character" w:customStyle="1" w:styleId="CharTok">
     <w:name w:val="CharTok"/>
     <w:basedOn w:val="VerbatimChar"/>
     <w:rPr>
-      <w:color w:val="4070a0"/>
+      <w:rFonts w:ascii="Consolas" w:hAnsi="Consolas"/>
+      <w:color w:val="4070A0"/>
+      <w:sz w:val="22"/>
     </w:rPr>
   </w:style>
   <w:style w:type="character" w:customStyle="1" w:styleId="SpecialCharTok">
     <w:name w:val="SpecialCharTok"/>
     <w:basedOn w:val="VerbatimChar"/>
     <w:rPr>
-      <w:color w:val="4070a0"/>
+      <w:rFonts w:ascii="Consolas" w:hAnsi="Consolas"/>
+      <w:color w:val="4070A0"/>
+      <w:sz w:val="22"/>
     </w:rPr>
   </w:style>
   <w:style w:type="character" w:customStyle="1" w:styleId="StringTok">
     <w:name w:val="StringTok"/>
     <w:basedOn w:val="VerbatimChar"/>
     <w:rPr>
-      <w:color w:val="4070a0"/>
+      <w:rFonts w:ascii="Consolas" w:hAnsi="Consolas"/>
+      <w:color w:val="4070A0"/>
+      <w:sz w:val="22"/>
     </w:rPr>
   </w:style>
   <w:style w:type="character" w:customStyle="1" w:styleId="VerbatimStringTok">
     <w:name w:val="VerbatimStringTok"/>
     <w:basedOn w:val="VerbatimChar"/>
     <w:rPr>
-      <w:color w:val="4070a0"/>
+      <w:rFonts w:ascii="Consolas" w:hAnsi="Consolas"/>
+      <w:color w:val="4070A0"/>
+      <w:sz w:val="22"/>
     </w:rPr>
   </w:style>
   <w:style w:type="character" w:customStyle="1" w:styleId="SpecialStringTok">
     <w:name w:val="SpecialStringTok"/>
     <w:basedOn w:val="VerbatimChar"/>
     <w:rPr>
-      <w:color w:val="bb6688"/>
+      <w:rFonts w:ascii="Consolas" w:hAnsi="Consolas"/>
+      <w:color w:val="BB6688"/>
+      <w:sz w:val="22"/>
     </w:rPr>
   </w:style>
   <w:style w:type="character" w:customStyle="1" w:styleId="ImportTok">
     <w:name w:val="ImportTok"/>
     <w:basedOn w:val="VerbatimChar"/>
     <w:rPr>
+      <w:rFonts w:ascii="Consolas" w:hAnsi="Consolas"/>
+      <w:b/>
       <w:color w:val="008000"/>
-      <w:b/>
+      <w:sz w:val="22"/>
     </w:rPr>
   </w:style>
   <w:style w:type="character" w:customStyle="1" w:styleId="CommentTok">
     <w:name w:val="CommentTok"/>
     <w:basedOn w:val="VerbatimChar"/>
     <w:rPr>
-      <w:color w:val="60a0b0"/>
+      <w:rFonts w:ascii="Consolas" w:hAnsi="Consolas"/>
       <w:i/>
+      <w:color w:val="60A0B0"/>
+      <w:sz w:val="22"/>
     </w:rPr>
   </w:style>
   <w:style w:type="character" w:customStyle="1" w:styleId="DocumentationTok">
     <w:name w:val="DocumentationTok"/>
     <w:basedOn w:val="VerbatimChar"/>
     <w:rPr>
-      <w:color w:val="ba2121"/>
+      <w:rFonts w:ascii="Consolas" w:hAnsi="Consolas"/>
       <w:i/>
+      <w:color w:val="BA2121"/>
+      <w:sz w:val="22"/>
     </w:rPr>
   </w:style>
   <w:style w:type="character" w:customStyle="1" w:styleId="AnnotationTok">
     <w:name w:val="AnnotationTok"/>
     <w:basedOn w:val="VerbatimChar"/>
     <w:rPr>
-      <w:color w:val="60a0b0"/>
+      <w:rFonts w:ascii="Consolas" w:hAnsi="Consolas"/>
       <w:b/>
       <w:i/>
+      <w:color w:val="60A0B0"/>
+      <w:sz w:val="22"/>
     </w:rPr>
   </w:style>
   <w:style w:type="character" w:customStyle="1" w:styleId="CommentVarTok">
     <w:name w:val="CommentVarTok"/>
     <w:basedOn w:val="VerbatimChar"/>
     <w:rPr>
-      <w:color w:val="60a0b0"/>
+      <w:rFonts w:ascii="Consolas" w:hAnsi="Consolas"/>
       <w:b/>
       <w:i/>
+      <w:color w:val="60A0B0"/>
+      <w:sz w:val="22"/>
     </w:rPr>
   </w:style>
   <w:style w:type="character" w:customStyle="1" w:styleId="OtherTok">
     <w:name w:val="OtherTok"/>
     <w:basedOn w:val="VerbatimChar"/>
     <w:rPr>
+      <w:rFonts w:ascii="Consolas" w:hAnsi="Consolas"/>
       <w:color w:val="007020"/>
+      <w:sz w:val="22"/>
     </w:rPr>
   </w:style>
   <w:style w:type="character" w:customStyle="1" w:styleId="FunctionTok">
     <w:name w:val="FunctionTok"/>
     <w:basedOn w:val="VerbatimChar"/>
     <w:rPr>
-      <w:color w:val="06287e"/>
+      <w:rFonts w:ascii="Consolas" w:hAnsi="Consolas"/>
+      <w:color w:val="06287E"/>
+      <w:sz w:val="22"/>
     </w:rPr>
   </w:style>
   <w:style w:type="character" w:customStyle="1" w:styleId="VariableTok">
     <w:name w:val="VariableTok"/>
     <w:basedOn w:val="VerbatimChar"/>
     <w:rPr>
-      <w:color w:val="19177c"/>
+      <w:rFonts w:ascii="Consolas" w:hAnsi="Consolas"/>
+      <w:color w:val="19177C"/>
+      <w:sz w:val="22"/>
     </w:rPr>
   </w:style>
   <w:style w:type="character" w:customStyle="1" w:styleId="ControlFlowTok">
     <w:name w:val="ControlFlowTok"/>
     <w:basedOn w:val="VerbatimChar"/>
     <w:rPr>
+      <w:rFonts w:ascii="Consolas" w:hAnsi="Consolas"/>
+      <w:b/>
       <w:color w:val="007020"/>
-      <w:b/>
+      <w:sz w:val="22"/>
     </w:rPr>
   </w:style>
   <w:style w:type="character" w:customStyle="1" w:styleId="OperatorTok">
     <w:name w:val="OperatorTok"/>
     <w:basedOn w:val="VerbatimChar"/>
     <w:rPr>
+      <w:rFonts w:ascii="Consolas" w:hAnsi="Consolas"/>
       <w:color w:val="666666"/>
+      <w:sz w:val="22"/>
     </w:rPr>
   </w:style>
   <w:style w:type="character" w:customStyle="1" w:styleId="BuiltInTok">
     <w:name w:val="BuiltInTok"/>
     <w:basedOn w:val="VerbatimChar"/>
     <w:rPr>
+      <w:rFonts w:ascii="Consolas" w:hAnsi="Consolas"/>
       <w:color w:val="008000"/>
+      <w:sz w:val="22"/>
     </w:rPr>
   </w:style>
   <w:style w:type="character" w:customStyle="1" w:styleId="ExtensionTok">
     <w:name w:val="ExtensionTok"/>
     <w:basedOn w:val="VerbatimChar"/>
-    <w:rPr/>
+    <w:rPr>
+      <w:rFonts w:ascii="Consolas" w:hAnsi="Consolas"/>
+      <w:sz w:val="22"/>
+    </w:rPr>
   </w:style>
   <w:style w:type="character" w:customStyle="1" w:styleId="PreprocessorTok">
     <w:name w:val="PreprocessorTok"/>
     <w:basedOn w:val="VerbatimChar"/>
     <w:rPr>
-      <w:color w:val="bc7a00"/>
+      <w:rFonts w:ascii="Consolas" w:hAnsi="Consolas"/>
+      <w:color w:val="BC7A00"/>
+      <w:sz w:val="22"/>
     </w:rPr>
   </w:style>
   <w:style w:type="character" w:customStyle="1" w:styleId="AttributeTok">
     <w:name w:val="AttributeTok"/>
     <w:basedOn w:val="VerbatimChar"/>
     <w:rPr>
-      <w:color w:val="7d9029"/>
+      <w:rFonts w:ascii="Consolas" w:hAnsi="Consolas"/>
+      <w:color w:val="7D9029"/>
+      <w:sz w:val="22"/>
     </w:rPr>
   </w:style>
   <w:style w:type="character" w:customStyle="1" w:styleId="RegionMarkerTok">
     <w:name w:val="RegionMarkerTok"/>
     <w:basedOn w:val="VerbatimChar"/>
-    <w:rPr/>
+    <w:rPr>
+      <w:rFonts w:ascii="Consolas" w:hAnsi="Consolas"/>
+      <w:sz w:val="22"/>
+    </w:rPr>
   </w:style>
   <w:style w:type="character" w:customStyle="1" w:styleId="InformationTok">
     <w:name w:val="InformationTok"/>
     <w:basedOn w:val="VerbatimChar"/>
     <w:rPr>
-      <w:color w:val="60a0b0"/>
+      <w:rFonts w:ascii="Consolas" w:hAnsi="Consolas"/>
       <w:b/>
       <w:i/>
+      <w:color w:val="60A0B0"/>
+      <w:sz w:val="22"/>
     </w:rPr>
   </w:style>
   <w:style w:type="character" w:customStyle="1" w:styleId="WarningTok">
     <w:name w:val="WarningTok"/>
     <w:basedOn w:val="VerbatimChar"/>
     <w:rPr>
-      <w:color w:val="60a0b0"/>
+      <w:rFonts w:ascii="Consolas" w:hAnsi="Consolas"/>
       <w:b/>
       <w:i/>
+      <w:color w:val="60A0B0"/>
+      <w:sz w:val="22"/>
     </w:rPr>
   </w:style>
   <w:style w:type="character" w:customStyle="1" w:styleId="AlertTok">
     <w:name w:val="AlertTok"/>
     <w:basedOn w:val="VerbatimChar"/>
     <w:rPr>
-      <w:color w:val="ff0000"/>
+      <w:rFonts w:ascii="Consolas" w:hAnsi="Consolas"/>
       <w:b/>
+      <w:color w:val="FF0000"/>
+      <w:sz w:val="22"/>
     </w:rPr>
   </w:style>
   <w:style w:type="character" w:customStyle="1" w:styleId="ErrorTok">
     <w:name w:val="ErrorTok"/>
     <w:basedOn w:val="VerbatimChar"/>
     <w:rPr>
-      <w:color w:val="ff0000"/>
+      <w:rFonts w:ascii="Consolas" w:hAnsi="Consolas"/>
       <w:b/>
+      <w:color w:val="FF0000"/>
+      <w:sz w:val="22"/>
     </w:rPr>
   </w:style>
   <w:style w:type="character" w:customStyle="1" w:styleId="NormalTok">
     <w:name w:val="NormalTok"/>
     <w:basedOn w:val="VerbatimChar"/>
-    <w:rPr/>
+    <w:rPr>
+      <w:rFonts w:ascii="Consolas" w:hAnsi="Consolas"/>
+      <w:sz w:val="22"/>
+    </w:rPr>
+  </w:style>
+  <w:style w:type="paragraph" w:styleId="TOC1">
+    <w:name w:val="toc 1"/>
+    <w:basedOn w:val="Normal"/>
+    <w:next w:val="Normal"/>
+    <w:autoRedefine/>
+    <w:uiPriority w:val="39"/>
+    <w:unhideWhenUsed/>
+    <w:rsid w:val="00FD112E"/>
+    <w:pPr>
+      <w:spacing w:after="100"/>
+    </w:pPr>
+  </w:style>
+  <w:style w:type="character" w:customStyle="1" w:styleId="Heading1Char">
+    <w:name w:val="Heading 1 Char"/>
+    <w:basedOn w:val="DefaultParagraphFont"/>
+    <w:link w:val="Heading1"/>
+    <w:uiPriority w:val="9"/>
+    <w:rsid w:val="00FD112E"/>
+    <w:rPr>
+      <w:rFonts w:asciiTheme="majorHAnsi" w:eastAsiaTheme="majorEastAsia" w:hAnsiTheme="majorHAnsi" w:cstheme="majorBidi"/>
+      <w:b/>
+      <w:bCs/>
+      <w:color w:val="4F81BD" w:themeColor="accent1"/>
+      <w:sz w:val="32"/>
+      <w:szCs w:val="32"/>
+    </w:rPr>
   </w:style>
 </w:styles>
 </file>
